--- a/assignment_7/Assignment 7.docx
+++ b/assignment_7/Assignment 7.docx
@@ -4,25 +4,25 @@
   <w:body>
     <w:sdt>
       <w:sdtPr>
+        <w:rPr>
+          <w:rFonts w:eastAsiaTheme="minorEastAsia"/>
+        </w:rPr>
         <w:id w:val="-1051836511"/>
         <w:docPartObj>
           <w:docPartGallery w:val="Cover Pages"/>
           <w:docPartUnique/>
         </w:docPartObj>
       </w:sdtPr>
-      <w:sdtEndPr>
-        <w:rPr>
-          <w:rFonts w:asciiTheme="majorHAnsi" w:eastAsiaTheme="majorEastAsia" w:hAnsiTheme="majorHAnsi" w:cstheme="majorBidi"/>
-          <w:b/>
-          <w:bCs/>
-          <w:color w:val="FFFFFF" w:themeColor="background1"/>
-          <w:sz w:val="72"/>
-          <w:szCs w:val="72"/>
-          <w:lang w:eastAsia="ja-JP"/>
-        </w:rPr>
-      </w:sdtEndPr>
+      <w:sdtEndPr/>
       <w:sdtContent>
-        <w:p/>
+        <w:p>
+          <w:pPr>
+            <w:spacing w:after="0" w:line="240" w:lineRule="auto"/>
+            <w:rPr>
+              <w:rFonts w:eastAsiaTheme="minorEastAsia"/>
+            </w:rPr>
+          </w:pPr>
+        </w:p>
         <w:tbl>
           <w:tblPr>
             <w:tblpPr w:leftFromText="187" w:rightFromText="187" w:horzAnchor="margin" w:tblpXSpec="right" w:tblpYSpec="top"/>
@@ -41,15 +41,14 @@
             <w:tblLook w:val="04A0" w:firstRow="1" w:lastRow="0" w:firstColumn="1" w:lastColumn="0" w:noHBand="0" w:noVBand="1"/>
           </w:tblPr>
           <w:tblGrid>
-            <w:gridCol w:w="3836"/>
+            <w:gridCol w:w="4123"/>
           </w:tblGrid>
           <w:tr>
             <w:sdt>
               <w:sdtPr>
                 <w:rPr>
-                  <w:rFonts w:asciiTheme="majorHAnsi" w:eastAsiaTheme="majorEastAsia" w:hAnsiTheme="majorHAnsi" w:cstheme="majorBidi"/>
-                  <w:sz w:val="72"/>
-                  <w:szCs w:val="72"/>
+                  <w:rFonts w:eastAsiaTheme="minorEastAsia"/>
+                  <w:sz w:val="96"/>
                 </w:rPr>
                 <w:alias w:val="Title"/>
                 <w:id w:val="13553149"/>
@@ -67,18 +66,15 @@
                   </w:tcPr>
                   <w:p>
                     <w:pPr>
-                      <w:pStyle w:val="NoSpacing"/>
+                      <w:spacing w:after="0" w:line="240" w:lineRule="auto"/>
                       <w:rPr>
-                        <w:rFonts w:asciiTheme="majorHAnsi" w:eastAsiaTheme="majorEastAsia" w:hAnsiTheme="majorHAnsi" w:cstheme="majorBidi"/>
-                        <w:sz w:val="72"/>
-                        <w:szCs w:val="72"/>
+                        <w:rFonts w:eastAsiaTheme="minorEastAsia"/>
                       </w:rPr>
                     </w:pPr>
                     <w:r>
                       <w:rPr>
-                        <w:rFonts w:asciiTheme="majorHAnsi" w:eastAsiaTheme="majorEastAsia" w:hAnsiTheme="majorHAnsi" w:cstheme="majorBidi"/>
-                        <w:sz w:val="72"/>
-                        <w:szCs w:val="72"/>
+                        <w:rFonts w:eastAsiaTheme="minorEastAsia"/>
+                        <w:sz w:val="96"/>
                       </w:rPr>
                       <w:t>15338673</w:t>
                     </w:r>
@@ -91,8 +87,9 @@
             <w:sdt>
               <w:sdtPr>
                 <w:rPr>
-                  <w:sz w:val="40"/>
-                  <w:szCs w:val="40"/>
+                  <w:rFonts w:eastAsiaTheme="minorEastAsia"/>
+                  <w:b/>
+                  <w:sz w:val="28"/>
                 </w:rPr>
                 <w:alias w:val="Subtitle"/>
                 <w:id w:val="13553153"/>
@@ -110,40 +107,43 @@
                   </w:tcPr>
                   <w:p>
                     <w:pPr>
-                      <w:pStyle w:val="NoSpacing"/>
+                      <w:spacing w:after="0" w:line="240" w:lineRule="auto"/>
                       <w:rPr>
-                        <w:sz w:val="40"/>
-                        <w:szCs w:val="40"/>
+                        <w:rFonts w:eastAsiaTheme="minorEastAsia"/>
                       </w:rPr>
                     </w:pPr>
                     <w:r>
                       <w:rPr>
-                        <w:sz w:val="40"/>
-                        <w:szCs w:val="40"/>
+                        <w:rFonts w:eastAsiaTheme="minorEastAsia"/>
+                        <w:b/>
+                        <w:sz w:val="28"/>
                       </w:rPr>
                       <w:t xml:space="preserve">PW </w:t>
                     </w:r>
                     <w:proofErr w:type="spellStart"/>
                     <w:r>
                       <w:rPr>
-                        <w:sz w:val="40"/>
-                        <w:szCs w:val="40"/>
+                        <w:rFonts w:eastAsiaTheme="minorEastAsia"/>
+                        <w:b/>
+                        <w:sz w:val="28"/>
                       </w:rPr>
                       <w:t>Janse</w:t>
                     </w:r>
                     <w:proofErr w:type="spellEnd"/>
                     <w:r>
                       <w:rPr>
-                        <w:sz w:val="40"/>
-                        <w:szCs w:val="40"/>
+                        <w:rFonts w:eastAsiaTheme="minorEastAsia"/>
+                        <w:b/>
+                        <w:sz w:val="28"/>
                       </w:rPr>
                       <w:t xml:space="preserve"> van </w:t>
                     </w:r>
                     <w:proofErr w:type="spellStart"/>
                     <w:r>
                       <w:rPr>
-                        <w:sz w:val="40"/>
-                        <w:szCs w:val="40"/>
+                        <w:rFonts w:eastAsiaTheme="minorEastAsia"/>
+                        <w:b/>
+                        <w:sz w:val="28"/>
                       </w:rPr>
                       <w:t>Rensburg</w:t>
                     </w:r>
@@ -157,8 +157,9 @@
             <w:sdt>
               <w:sdtPr>
                 <w:rPr>
-                  <w:sz w:val="26"/>
-                  <w:szCs w:val="26"/>
+                  <w:rFonts w:eastAsiaTheme="minorEastAsia"/>
+                  <w:b/>
+                  <w:sz w:val="32"/>
                 </w:rPr>
                 <w:alias w:val="Author"/>
                 <w:id w:val="13553158"/>
@@ -176,16 +177,16 @@
                   </w:tcPr>
                   <w:p>
                     <w:pPr>
-                      <w:pStyle w:val="NoSpacing"/>
+                      <w:spacing w:after="0" w:line="240" w:lineRule="auto"/>
                       <w:rPr>
-                        <w:sz w:val="28"/>
-                        <w:szCs w:val="28"/>
+                        <w:rFonts w:eastAsiaTheme="minorEastAsia"/>
                       </w:rPr>
                     </w:pPr>
                     <w:r>
                       <w:rPr>
-                        <w:sz w:val="26"/>
-                        <w:szCs w:val="26"/>
+                        <w:rFonts w:eastAsiaTheme="minorEastAsia"/>
+                        <w:b/>
+                        <w:sz w:val="32"/>
                       </w:rPr>
                       <w:t>Survival Analysis – Assignment 7</w:t>
                     </w:r>
@@ -195,28 +196,24 @@
             </w:sdt>
           </w:tr>
         </w:tbl>
-        <w:p/>
         <w:p>
           <w:pPr>
+            <w:spacing w:after="0" w:line="240" w:lineRule="auto"/>
             <w:rPr>
-              <w:rFonts w:asciiTheme="majorHAnsi" w:eastAsiaTheme="majorEastAsia" w:hAnsiTheme="majorHAnsi" w:cstheme="majorBidi"/>
-              <w:b/>
-              <w:bCs/>
-              <w:color w:val="FFFFFF" w:themeColor="background1"/>
-              <w:sz w:val="72"/>
-              <w:szCs w:val="72"/>
-              <w:lang w:eastAsia="ja-JP"/>
+              <w:rFonts w:eastAsiaTheme="minorEastAsia"/>
+            </w:rPr>
+          </w:pPr>
+        </w:p>
+        <w:p>
+          <w:pPr>
+            <w:spacing w:after="0" w:line="240" w:lineRule="auto"/>
+            <w:rPr>
+              <w:rFonts w:eastAsiaTheme="minorEastAsia"/>
             </w:rPr>
           </w:pPr>
           <w:r>
             <w:rPr>
-              <w:rFonts w:asciiTheme="majorHAnsi" w:eastAsiaTheme="majorEastAsia" w:hAnsiTheme="majorHAnsi" w:cstheme="majorBidi"/>
-              <w:b/>
-              <w:bCs/>
-              <w:color w:val="FFFFFF" w:themeColor="background1"/>
-              <w:sz w:val="72"/>
-              <w:szCs w:val="72"/>
-              <w:lang w:eastAsia="ja-JP"/>
+              <w:rFonts w:eastAsiaTheme="minorEastAsia"/>
             </w:rPr>
             <w:br w:type="page"/>
           </w:r>
@@ -226,81 +223,51 @@
     <w:p>
       <w:pPr>
         <w:pStyle w:val="Heading1"/>
-      </w:pPr>
-      <w:r>
+        <w:rPr>
+          <w:rFonts w:eastAsiaTheme="minorEastAsia"/>
+        </w:rPr>
+      </w:pPr>
+      <w:r>
+        <w:rPr>
+          <w:rFonts w:eastAsiaTheme="minorEastAsia"/>
+        </w:rPr>
         <w:lastRenderedPageBreak/>
         <w:t>Question 1</w:t>
       </w:r>
     </w:p>
-    <w:p/>
-    <w:p>
-      <w:r>
+    <w:p>
+      <w:pPr>
+        <w:spacing w:after="0" w:line="240" w:lineRule="auto"/>
+        <w:rPr>
+          <w:rFonts w:eastAsiaTheme="minorEastAsia"/>
+        </w:rPr>
+      </w:pPr>
+    </w:p>
+    <w:p>
+      <w:pPr>
+        <w:spacing w:after="0" w:line="240" w:lineRule="auto"/>
+        <w:rPr>
+          <w:rFonts w:eastAsiaTheme="minorEastAsia"/>
+        </w:rPr>
+      </w:pPr>
+      <w:r>
+        <w:rPr>
+          <w:rFonts w:eastAsiaTheme="minorEastAsia"/>
+        </w:rPr>
         <w:t>We have the following covariates:</w:t>
       </w:r>
     </w:p>
     <w:p>
       <w:pPr>
-        <w:rPr>
-          <w:rFonts w:eastAsiaTheme="minorEastAsia"/>
-        </w:rPr>
-      </w:pPr>
-      <m:oMathPara>
-        <m:oMath>
-          <m:sSub>
-            <m:sSubPr>
-              <m:ctrlPr>
-                <w:rPr>
-                  <w:rFonts w:ascii="Cambria Math" w:hAnsi="Cambria Math"/>
-                  <w:i/>
-                </w:rPr>
-              </m:ctrlPr>
-            </m:sSubPr>
-            <m:e>
-              <m:r>
-                <w:rPr>
-                  <w:rFonts w:ascii="Cambria Math" w:hAnsi="Cambria Math"/>
-                </w:rPr>
-                <m:t>Z</m:t>
-              </m:r>
-            </m:e>
-            <m:sub>
-              <m:r>
-                <w:rPr>
-                  <w:rFonts w:ascii="Cambria Math" w:hAnsi="Cambria Math"/>
-                </w:rPr>
-                <m:t>cens</m:t>
-              </m:r>
-            </m:sub>
-          </m:sSub>
-          <m:r>
-            <w:rPr>
-              <w:rFonts w:ascii="Cambria Math" w:hAnsi="Cambria Math"/>
-            </w:rPr>
-            <m:t xml:space="preserve">≡indicator if observation is censored or not </m:t>
-          </m:r>
-          <m:d>
-            <m:dPr>
-              <m:ctrlPr>
-                <w:rPr>
-                  <w:rFonts w:ascii="Cambria Math" w:hAnsi="Cambria Math"/>
-                  <w:i/>
-                </w:rPr>
-              </m:ctrlPr>
-            </m:dPr>
-            <m:e>
-              <m:r>
-                <w:rPr>
-                  <w:rFonts w:ascii="Cambria Math" w:hAnsi="Cambria Math"/>
-                </w:rPr>
-                <m:t>1 if censored, 0 otherwise</m:t>
-              </m:r>
-            </m:e>
-          </m:d>
-        </m:oMath>
-      </m:oMathPara>
-    </w:p>
-    <w:p>
-      <w:pPr>
+        <w:spacing w:after="0" w:line="240" w:lineRule="auto"/>
+        <w:rPr>
+          <w:rFonts w:eastAsiaTheme="minorEastAsia"/>
+        </w:rPr>
+      </w:pPr>
+    </w:p>
+    <w:p>
+      <w:pPr>
+        <w:spacing w:after="0" w:line="240" w:lineRule="auto"/>
         <w:rPr>
           <w:rFonts w:eastAsiaTheme="minorEastAsia"/>
         </w:rPr>
@@ -312,12 +279,14 @@
               <m:ctrlPr>
                 <w:rPr>
                   <w:rFonts w:ascii="Cambria Math" w:eastAsiaTheme="minorEastAsia" w:hAnsi="Cambria Math"/>
-                  <w:i/>
                 </w:rPr>
               </m:ctrlPr>
             </m:sSubPr>
             <m:e>
               <m:r>
+                <m:rPr>
+                  <m:sty m:val="p"/>
+                </m:rPr>
                 <w:rPr>
                   <w:rFonts w:ascii="Cambria Math" w:eastAsiaTheme="minorEastAsia" w:hAnsi="Cambria Math"/>
                 </w:rPr>
@@ -326,6 +295,81 @@
             </m:e>
             <m:sub>
               <m:r>
+                <m:rPr>
+                  <m:sty m:val="p"/>
+                </m:rPr>
+                <w:rPr>
+                  <w:rFonts w:ascii="Cambria Math" w:eastAsiaTheme="minorEastAsia" w:hAnsi="Cambria Math"/>
+                </w:rPr>
+                <m:t>cens</m:t>
+              </m:r>
+            </m:sub>
+          </m:sSub>
+          <m:r>
+            <m:rPr>
+              <m:sty m:val="p"/>
+            </m:rPr>
+            <w:rPr>
+              <w:rFonts w:ascii="Cambria Math" w:eastAsiaTheme="minorEastAsia" w:hAnsi="Cambria Math"/>
+            </w:rPr>
+            <m:t xml:space="preserve">≡indicator if observation is censored or not </m:t>
+          </m:r>
+          <m:d>
+            <m:dPr>
+              <m:ctrlPr>
+                <w:rPr>
+                  <w:rFonts w:ascii="Cambria Math" w:eastAsiaTheme="minorEastAsia" w:hAnsi="Cambria Math"/>
+                </w:rPr>
+              </m:ctrlPr>
+            </m:dPr>
+            <m:e>
+              <m:r>
+                <m:rPr>
+                  <m:sty m:val="p"/>
+                </m:rPr>
+                <w:rPr>
+                  <w:rFonts w:ascii="Cambria Math" w:eastAsiaTheme="minorEastAsia" w:hAnsi="Cambria Math"/>
+                </w:rPr>
+                <m:t>1 if censored, 0 otherwise</m:t>
+              </m:r>
+            </m:e>
+          </m:d>
+        </m:oMath>
+      </m:oMathPara>
+    </w:p>
+    <w:p>
+      <w:pPr>
+        <w:spacing w:after="0" w:line="240" w:lineRule="auto"/>
+        <w:rPr>
+          <w:rFonts w:eastAsiaTheme="minorEastAsia"/>
+        </w:rPr>
+      </w:pPr>
+      <m:oMathPara>
+        <m:oMath>
+          <m:sSub>
+            <m:sSubPr>
+              <m:ctrlPr>
+                <w:rPr>
+                  <w:rFonts w:ascii="Cambria Math" w:eastAsiaTheme="minorEastAsia" w:hAnsi="Cambria Math"/>
+                </w:rPr>
+              </m:ctrlPr>
+            </m:sSubPr>
+            <m:e>
+              <m:r>
+                <m:rPr>
+                  <m:sty m:val="p"/>
+                </m:rPr>
+                <w:rPr>
+                  <w:rFonts w:ascii="Cambria Math" w:eastAsiaTheme="minorEastAsia" w:hAnsi="Cambria Math"/>
+                </w:rPr>
+                <m:t>Z</m:t>
+              </m:r>
+            </m:e>
+            <m:sub>
+              <m:r>
+                <m:rPr>
+                  <m:sty m:val="p"/>
+                </m:rPr>
                 <w:rPr>
                   <w:rFonts w:ascii="Cambria Math" w:eastAsiaTheme="minorEastAsia" w:hAnsi="Cambria Math"/>
                 </w:rPr>
@@ -334,6 +378,9 @@
             </m:sub>
           </m:sSub>
           <m:r>
+            <m:rPr>
+              <m:sty m:val="p"/>
+            </m:rPr>
             <w:rPr>
               <w:rFonts w:ascii="Cambria Math" w:eastAsiaTheme="minorEastAsia" w:hAnsi="Cambria Math"/>
             </w:rPr>
@@ -344,6 +391,7 @@
     </w:p>
     <w:p>
       <w:pPr>
+        <w:spacing w:after="0" w:line="240" w:lineRule="auto"/>
         <w:rPr>
           <w:rFonts w:eastAsiaTheme="minorEastAsia"/>
         </w:rPr>
@@ -355,12 +403,14 @@
               <m:ctrlPr>
                 <w:rPr>
                   <w:rFonts w:ascii="Cambria Math" w:eastAsiaTheme="minorEastAsia" w:hAnsi="Cambria Math"/>
-                  <w:i/>
                 </w:rPr>
               </m:ctrlPr>
             </m:sSubPr>
             <m:e>
               <m:r>
+                <m:rPr>
+                  <m:sty m:val="p"/>
+                </m:rPr>
                 <w:rPr>
                   <w:rFonts w:ascii="Cambria Math" w:eastAsiaTheme="minorEastAsia" w:hAnsi="Cambria Math"/>
                 </w:rPr>
@@ -369,6 +419,9 @@
             </m:e>
             <m:sub>
               <m:r>
+                <m:rPr>
+                  <m:sty m:val="p"/>
+                </m:rPr>
                 <w:rPr>
                   <w:rFonts w:ascii="Cambria Math" w:eastAsiaTheme="minorEastAsia" w:hAnsi="Cambria Math"/>
                 </w:rPr>
@@ -377,6 +430,9 @@
             </m:sub>
           </m:sSub>
           <m:r>
+            <m:rPr>
+              <m:sty m:val="p"/>
+            </m:rPr>
             <w:rPr>
               <w:rFonts w:ascii="Cambria Math" w:eastAsiaTheme="minorEastAsia" w:hAnsi="Cambria Math"/>
             </w:rPr>
@@ -387,6 +443,15 @@
     </w:p>
     <w:p>
       <w:pPr>
+        <w:spacing w:after="0" w:line="240" w:lineRule="auto"/>
+        <w:rPr>
+          <w:rFonts w:eastAsiaTheme="minorEastAsia"/>
+        </w:rPr>
+      </w:pPr>
+    </w:p>
+    <w:p>
+      <w:pPr>
+        <w:spacing w:after="0" w:line="240" w:lineRule="auto"/>
         <w:rPr>
           <w:rFonts w:eastAsiaTheme="minorEastAsia"/>
         </w:rPr>
@@ -400,14 +465,18 @@
     </w:p>
     <w:p>
       <w:pPr>
+        <w:spacing w:after="0" w:line="240" w:lineRule="auto"/>
         <w:jc w:val="center"/>
-      </w:pPr>
-      <w:r>
-        <w:rPr>
-          <w:noProof/>
+        <w:rPr>
+          <w:rFonts w:eastAsiaTheme="minorEastAsia"/>
+        </w:rPr>
+      </w:pPr>
+      <w:r>
+        <w:rPr>
+          <w:rFonts w:eastAsiaTheme="minorEastAsia"/>
         </w:rPr>
         <w:drawing>
-          <wp:inline distT="0" distB="0" distL="0" distR="0">
+          <wp:inline distT="0" distB="0" distL="0" distR="0" wp14:anchorId="38233BCB" wp14:editId="3AB9A659">
             <wp:extent cx="2693822" cy="3017520"/>
             <wp:effectExtent l="0" t="0" r="0" b="0"/>
             <wp:docPr id="3" name="Picture 3"/>
@@ -451,14 +520,17 @@
     </w:p>
     <w:p>
       <w:pPr>
+        <w:spacing w:after="0" w:line="240" w:lineRule="auto"/>
         <w:jc w:val="center"/>
         <w:rPr>
+          <w:rFonts w:eastAsiaTheme="minorEastAsia"/>
           <w:b/>
           <w:u w:val="single"/>
         </w:rPr>
       </w:pPr>
       <w:r>
         <w:rPr>
+          <w:rFonts w:eastAsiaTheme="minorEastAsia"/>
           <w:b/>
           <w:u w:val="single"/>
         </w:rPr>
@@ -466,63 +538,93 @@
       </w:r>
       <w:r>
         <w:rPr>
+          <w:rFonts w:eastAsiaTheme="minorEastAsia"/>
           <w:b/>
           <w:u w:val="single"/>
         </w:rPr>
         <w:br/>
         <w:t>the Tongue</w:t>
       </w:r>
-      <w:r>
-        <w:rPr>
-          <w:b/>
-          <w:u w:val="single"/>
+    </w:p>
+    <w:p>
+      <w:pPr>
+        <w:spacing w:after="0" w:line="240" w:lineRule="auto"/>
+        <w:rPr>
+          <w:rFonts w:eastAsiaTheme="minorEastAsia"/>
+        </w:rPr>
+      </w:pPr>
+    </w:p>
+    <w:p>
+      <w:pPr>
+        <w:spacing w:after="0" w:line="240" w:lineRule="auto"/>
+        <w:rPr>
+          <w:rFonts w:eastAsiaTheme="minorEastAsia"/>
+        </w:rPr>
+      </w:pPr>
+      <w:r>
+        <w:rPr>
+          <w:rFonts w:eastAsiaTheme="minorEastAsia"/>
+        </w:rPr>
+        <w:t xml:space="preserve">We used the Nelson-Aalen estimate of the cumulative hazard rate to plot the above figure.  The residuals were computed and plotted against the estimated cumulative hazard of the residuals. </w:t>
+      </w:r>
+      <w:r>
+        <w:rPr>
+          <w:rFonts w:eastAsiaTheme="minorEastAsia"/>
         </w:rPr>
         <w:t xml:space="preserve"> </w:t>
       </w:r>
-    </w:p>
-    <w:p>
-      <w:pPr>
-        <w:rPr>
-          <w:b/>
-          <w:u w:val="single"/>
-        </w:rPr>
-      </w:pPr>
-      <w:r>
-        <w:t xml:space="preserve">We used the Nelson-Aalen estimate of the cumulative hazard rate to plot the above figure.  The residuals were computed and plotted against the estimated cumulative hazard of the residuals. </w:t>
-      </w:r>
-      <w:r>
-        <w:t xml:space="preserve"> </w:t>
-      </w:r>
-      <w:r>
+      <w:r>
+        <w:rPr>
+          <w:rFonts w:eastAsiaTheme="minorEastAsia"/>
+        </w:rPr>
         <w:t xml:space="preserve">The fitted model appears to follow </w:t>
       </w:r>
       <w:r>
+        <w:rPr>
+          <w:rFonts w:eastAsiaTheme="minorEastAsia"/>
+        </w:rPr>
         <w:t>the 45◦ line</w:t>
       </w:r>
       <w:r>
+        <w:rPr>
+          <w:rFonts w:eastAsiaTheme="minorEastAsia"/>
+        </w:rPr>
         <w:t>, thus the plot</w:t>
       </w:r>
       <w:r>
+        <w:rPr>
+          <w:rFonts w:eastAsiaTheme="minorEastAsia"/>
+        </w:rPr>
         <w:t xml:space="preserve"> suggests that this model does not fit</w:t>
       </w:r>
       <w:r>
+        <w:rPr>
+          <w:rFonts w:eastAsiaTheme="minorEastAsia"/>
+        </w:rPr>
         <w:t xml:space="preserve"> the data</w:t>
       </w:r>
       <w:r>
+        <w:rPr>
+          <w:rFonts w:eastAsiaTheme="minorEastAsia"/>
+        </w:rPr>
         <w:t xml:space="preserve"> too badly.</w:t>
       </w:r>
     </w:p>
     <w:p>
       <w:pPr>
+        <w:spacing w:after="0" w:line="240" w:lineRule="auto"/>
         <w:jc w:val="center"/>
-      </w:pPr>
-      <w:r>
-        <w:rPr>
-          <w:noProof/>
+        <w:rPr>
+          <w:rFonts w:eastAsiaTheme="minorEastAsia"/>
+        </w:rPr>
+      </w:pPr>
+      <w:r>
+        <w:rPr>
+          <w:rFonts w:eastAsiaTheme="minorEastAsia"/>
         </w:rPr>
         <w:lastRenderedPageBreak/>
         <w:drawing>
-          <wp:inline distT="0" distB="0" distL="0" distR="0">
+          <wp:inline distT="0" distB="0" distL="0" distR="0" wp14:anchorId="4BFC1EEB" wp14:editId="223B0DB1">
             <wp:extent cx="2693822" cy="3017520"/>
             <wp:effectExtent l="0" t="0" r="0" b="0"/>
             <wp:docPr id="1" name="Picture 1"/>
@@ -566,14 +668,17 @@
     </w:p>
     <w:p>
       <w:pPr>
+        <w:spacing w:after="0" w:line="240" w:lineRule="auto"/>
         <w:jc w:val="center"/>
         <w:rPr>
+          <w:rFonts w:eastAsiaTheme="minorEastAsia"/>
           <w:b/>
           <w:u w:val="single"/>
         </w:rPr>
       </w:pPr>
       <w:r>
         <w:rPr>
+          <w:rFonts w:eastAsiaTheme="minorEastAsia"/>
           <w:b/>
           <w:u w:val="single"/>
         </w:rPr>
@@ -581,6 +686,7 @@
       </w:r>
       <w:r>
         <w:rPr>
+          <w:rFonts w:eastAsiaTheme="minorEastAsia"/>
           <w:b/>
           <w:u w:val="single"/>
         </w:rPr>
@@ -588,6 +694,7 @@
       </w:r>
       <w:r>
         <w:rPr>
+          <w:rFonts w:eastAsiaTheme="minorEastAsia"/>
           <w:b/>
           <w:u w:val="single"/>
         </w:rPr>
@@ -596,6 +703,7 @@
       </w:r>
       <w:r>
         <w:rPr>
+          <w:rFonts w:eastAsiaTheme="minorEastAsia"/>
           <w:b/>
           <w:u w:val="single"/>
         </w:rPr>
@@ -603,56 +711,83 @@
       </w:r>
     </w:p>
     <w:p>
-      <w:r>
+      <w:pPr>
+        <w:spacing w:after="0" w:line="240" w:lineRule="auto"/>
+        <w:rPr>
+          <w:rFonts w:eastAsiaTheme="minorEastAsia"/>
+        </w:rPr>
+      </w:pPr>
+    </w:p>
+    <w:p>
+      <w:pPr>
+        <w:spacing w:after="0" w:line="240" w:lineRule="auto"/>
+        <w:rPr>
+          <w:rFonts w:eastAsiaTheme="minorEastAsia"/>
+        </w:rPr>
+      </w:pPr>
+      <w:r>
+        <w:rPr>
+          <w:rFonts w:eastAsiaTheme="minorEastAsia"/>
+        </w:rPr>
         <w:t xml:space="preserve">We see that for both the </w:t>
       </w:r>
       <w:proofErr w:type="spellStart"/>
       <w:r>
+        <w:rPr>
+          <w:rFonts w:eastAsiaTheme="minorEastAsia"/>
+        </w:rPr>
         <w:t>Aneuploid</w:t>
       </w:r>
       <w:proofErr w:type="spellEnd"/>
       <w:r>
-        <w:t xml:space="preserve"> and Diploid tumors, their estimated cumulative hazard rates</w:t>
-      </w:r>
-      <w:r>
-        <w:t xml:space="preserve"> seem to be close to the 45</w:t>
-      </w:r>
-      <w:r>
-        <w:rPr>
-          <w:vertAlign w:val="superscript"/>
-        </w:rPr>
-        <w:t>o</w:t>
-      </w:r>
-      <w:r>
-        <w:t xml:space="preserve"> line, except in the </w:t>
-      </w:r>
-      <w:r>
-        <w:t xml:space="preserve">tail where the estimates are quite variable. This analysis suggests that the stratified model fits better than the </w:t>
-      </w:r>
-      <w:proofErr w:type="spellStart"/>
-      <w:r>
+        <w:rPr>
+          <w:rFonts w:eastAsiaTheme="minorEastAsia"/>
+        </w:rPr>
+        <w:t xml:space="preserve"> and Diploid tumors, their estimated cumulative hazard rates seem to be close to the 45o line, except in the tail where the estimates are quite variable. This analysis suggests that the stratified model fits better than the </w:t>
+      </w:r>
+      <w:proofErr w:type="spellStart"/>
+      <w:r>
+        <w:rPr>
+          <w:rFonts w:eastAsiaTheme="minorEastAsia"/>
+        </w:rPr>
         <w:t>unstratified</w:t>
       </w:r>
       <w:proofErr w:type="spellEnd"/>
       <w:r>
+        <w:rPr>
+          <w:rFonts w:eastAsiaTheme="minorEastAsia"/>
+        </w:rPr>
         <w:t xml:space="preserve"> model.</w:t>
       </w:r>
     </w:p>
     <w:p>
       <w:pPr>
         <w:pStyle w:val="Heading1"/>
-      </w:pPr>
-      <w:r>
+        <w:rPr>
+          <w:rFonts w:eastAsiaTheme="minorEastAsia"/>
+        </w:rPr>
+      </w:pPr>
+      <w:r>
+        <w:rPr>
+          <w:rFonts w:eastAsiaTheme="minorEastAsia"/>
+        </w:rPr>
         <w:t>Question 2</w:t>
       </w:r>
     </w:p>
     <w:p>
-      <w:r>
-        <w:rPr>
-          <w:noProof/>
+      <w:pPr>
+        <w:spacing w:after="0" w:line="240" w:lineRule="auto"/>
+        <w:jc w:val="center"/>
+        <w:rPr>
+          <w:rFonts w:eastAsiaTheme="minorEastAsia"/>
+        </w:rPr>
+      </w:pPr>
+      <w:r>
+        <w:rPr>
+          <w:rFonts w:eastAsiaTheme="minorEastAsia"/>
         </w:rPr>
         <w:drawing>
-          <wp:inline distT="0" distB="0" distL="0" distR="0">
+          <wp:inline distT="0" distB="0" distL="0" distR="0" wp14:anchorId="7008E1ED" wp14:editId="1FD03ADC">
             <wp:extent cx="3006547" cy="3017520"/>
             <wp:effectExtent l="0" t="0" r="3810" b="0"/>
             <wp:docPr id="2" name="Picture 2"/>
@@ -696,20 +831,117 @@
     </w:p>
     <w:p>
       <w:pPr>
+        <w:spacing w:after="0" w:line="240" w:lineRule="auto"/>
+        <w:jc w:val="center"/>
+        <w:rPr>
+          <w:rFonts w:eastAsiaTheme="minorEastAsia"/>
+          <w:b/>
+          <w:u w:val="single"/>
+        </w:rPr>
+      </w:pPr>
+      <w:r>
+        <w:rPr>
+          <w:rFonts w:eastAsiaTheme="minorEastAsia"/>
+          <w:b/>
+          <w:u w:val="single"/>
+        </w:rPr>
+        <w:t>Figure 3</w:t>
+      </w:r>
+      <w:r>
+        <w:rPr>
+          <w:rFonts w:eastAsiaTheme="minorEastAsia"/>
+          <w:b/>
+          <w:u w:val="single"/>
+        </w:rPr>
+        <w:t xml:space="preserve"> – </w:t>
+      </w:r>
+      <w:r>
+        <w:rPr>
+          <w:rFonts w:eastAsiaTheme="minorEastAsia"/>
+          <w:b/>
+          <w:u w:val="single"/>
+        </w:rPr>
+        <w:t>L</w:t>
+      </w:r>
+      <w:r>
+        <w:rPr>
+          <w:rFonts w:eastAsiaTheme="minorEastAsia"/>
+          <w:b/>
+          <w:u w:val="single"/>
+        </w:rPr>
+        <w:t>ogarithms of the cumulative baseline hazard rates for each</w:t>
+      </w:r>
+    </w:p>
+    <w:p>
+      <w:pPr>
+        <w:spacing w:after="0" w:line="240" w:lineRule="auto"/>
+        <w:jc w:val="center"/>
+        <w:rPr>
+          <w:rFonts w:eastAsiaTheme="minorEastAsia"/>
+          <w:b/>
+          <w:u w:val="single"/>
+        </w:rPr>
+      </w:pPr>
+      <w:r>
+        <w:rPr>
+          <w:rFonts w:eastAsiaTheme="minorEastAsia"/>
+          <w:b/>
+          <w:u w:val="single"/>
+        </w:rPr>
+        <w:t>ploidy group.</w:t>
+      </w:r>
+    </w:p>
+    <w:p>
+      <w:pPr>
+        <w:spacing w:after="0" w:line="240" w:lineRule="auto"/>
+        <w:rPr>
+          <w:rFonts w:eastAsiaTheme="minorEastAsia"/>
+        </w:rPr>
+      </w:pPr>
+    </w:p>
+    <w:p>
+      <w:pPr>
+        <w:spacing w:after="0" w:line="240" w:lineRule="auto"/>
+        <w:rPr>
+          <w:rFonts w:eastAsiaTheme="minorEastAsia"/>
+        </w:rPr>
+      </w:pPr>
+      <w:r>
+        <w:rPr>
+          <w:rFonts w:eastAsiaTheme="minorEastAsia"/>
+        </w:rPr>
+        <w:lastRenderedPageBreak/>
+        <w:t>Visually inspecting Figure 3, there appears to some form of parallelism between the two curves from 5 weeks on mostly, but it seems a weakly parallel.  This suggests potential proportionality in the baseline hazard, but it is not enough for confirmation of the assumption.</w:t>
+      </w:r>
+    </w:p>
+    <w:p>
+      <w:pPr>
         <w:pStyle w:val="Heading1"/>
-      </w:pPr>
-      <w:r>
-        <w:lastRenderedPageBreak/>
+        <w:rPr>
+          <w:rFonts w:eastAsiaTheme="minorEastAsia"/>
+        </w:rPr>
+      </w:pPr>
+      <w:r>
+        <w:rPr>
+          <w:rFonts w:eastAsiaTheme="minorEastAsia"/>
+        </w:rPr>
         <w:t>Question 3</w:t>
       </w:r>
     </w:p>
     <w:p>
-      <w:r>
-        <w:rPr>
-          <w:noProof/>
+      <w:pPr>
+        <w:spacing w:after="0" w:line="240" w:lineRule="auto"/>
+        <w:jc w:val="center"/>
+        <w:rPr>
+          <w:rFonts w:eastAsiaTheme="minorEastAsia"/>
+        </w:rPr>
+      </w:pPr>
+      <w:r>
+        <w:rPr>
+          <w:rFonts w:eastAsiaTheme="minorEastAsia"/>
         </w:rPr>
         <w:drawing>
-          <wp:inline distT="0" distB="0" distL="0" distR="0">
+          <wp:inline distT="0" distB="0" distL="0" distR="0" wp14:anchorId="695D228E" wp14:editId="35039008">
             <wp:extent cx="3006548" cy="3017520"/>
             <wp:effectExtent l="0" t="0" r="3810" b="0"/>
             <wp:docPr id="4" name="Picture 4"/>
@@ -753,22 +985,169 @@
     </w:p>
     <w:p>
       <w:pPr>
+        <w:autoSpaceDE w:val="0"/>
+        <w:autoSpaceDN w:val="0"/>
+        <w:adjustRightInd w:val="0"/>
+        <w:spacing w:after="0" w:line="240" w:lineRule="auto"/>
+        <w:jc w:val="center"/>
+        <w:rPr>
+          <w:rFonts w:eastAsiaTheme="minorEastAsia"/>
+          <w:b/>
+          <w:u w:val="single"/>
+        </w:rPr>
+      </w:pPr>
+      <w:r>
+        <w:rPr>
+          <w:rFonts w:eastAsiaTheme="minorEastAsia"/>
+          <w:b/>
+          <w:u w:val="single"/>
+        </w:rPr>
+        <w:t xml:space="preserve">Figure </w:t>
+      </w:r>
+      <w:r>
+        <w:rPr>
+          <w:rFonts w:eastAsiaTheme="minorEastAsia"/>
+          <w:b/>
+          <w:u w:val="single"/>
+        </w:rPr>
+        <w:t>4</w:t>
+      </w:r>
+      <w:r>
+        <w:rPr>
+          <w:rFonts w:eastAsiaTheme="minorEastAsia"/>
+          <w:b/>
+          <w:u w:val="single"/>
+        </w:rPr>
+        <w:t xml:space="preserve"> – </w:t>
+      </w:r>
+      <w:r>
+        <w:rPr>
+          <w:rFonts w:eastAsiaTheme="minorEastAsia"/>
+          <w:b/>
+          <w:u w:val="single"/>
+        </w:rPr>
+        <w:t>T</w:t>
+      </w:r>
+      <w:r>
+        <w:rPr>
+          <w:rFonts w:eastAsiaTheme="minorEastAsia"/>
+          <w:b/>
+          <w:u w:val="single"/>
+        </w:rPr>
+        <w:t>he difference in the log</w:t>
+      </w:r>
+      <w:r>
+        <w:rPr>
+          <w:rFonts w:eastAsiaTheme="minorEastAsia"/>
+          <w:b/>
+          <w:u w:val="single"/>
+        </w:rPr>
+        <w:t xml:space="preserve"> </w:t>
+      </w:r>
+      <w:r>
+        <w:rPr>
+          <w:rFonts w:eastAsiaTheme="minorEastAsia"/>
+          <w:b/>
+          <w:u w:val="single"/>
+        </w:rPr>
+        <w:t xml:space="preserve">cumulative hazard rates for the two </w:t>
+      </w:r>
+      <w:r>
+        <w:rPr>
+          <w:rFonts w:eastAsiaTheme="minorEastAsia"/>
+          <w:b/>
+          <w:u w:val="single"/>
+        </w:rPr>
+        <w:t xml:space="preserve">ploidy </w:t>
+      </w:r>
+      <w:r>
+        <w:rPr>
+          <w:rFonts w:eastAsiaTheme="minorEastAsia"/>
+          <w:b/>
+          <w:u w:val="single"/>
+        </w:rPr>
+        <w:t>groups</w:t>
+      </w:r>
+    </w:p>
+    <w:p>
+      <w:pPr>
+        <w:autoSpaceDE w:val="0"/>
+        <w:autoSpaceDN w:val="0"/>
+        <w:adjustRightInd w:val="0"/>
+        <w:spacing w:after="0" w:line="240" w:lineRule="auto"/>
+        <w:rPr>
+          <w:rFonts w:eastAsiaTheme="minorEastAsia"/>
+        </w:rPr>
+      </w:pPr>
+    </w:p>
+    <w:p>
+      <w:pPr>
+        <w:autoSpaceDE w:val="0"/>
+        <w:autoSpaceDN w:val="0"/>
+        <w:adjustRightInd w:val="0"/>
+        <w:spacing w:after="0" w:line="240" w:lineRule="auto"/>
+        <w:rPr>
+          <w:rFonts w:eastAsiaTheme="minorEastAsia"/>
+        </w:rPr>
+      </w:pPr>
+      <w:r>
+        <w:rPr>
+          <w:rFonts w:eastAsiaTheme="minorEastAsia"/>
+        </w:rPr>
+        <w:t>Combining Figure 4 with Figure 3 as confirmation of the potential parallelism (and by inference proportionality in the baseline hazard), we notice again there is some deviance from a straight line before week 5, with it being relatively straight thereafter.  Again it does not appear very explicitly straight.</w:t>
+      </w:r>
+    </w:p>
+    <w:p>
+      <w:pPr>
+        <w:rPr>
+          <w:rFonts w:asciiTheme="majorHAnsi" w:eastAsiaTheme="minorEastAsia" w:hAnsiTheme="majorHAnsi" w:cstheme="majorBidi"/>
+          <w:b/>
+          <w:bCs/>
+          <w:color w:val="365F91" w:themeColor="accent1" w:themeShade="BF"/>
+          <w:sz w:val="28"/>
+          <w:szCs w:val="28"/>
+        </w:rPr>
+      </w:pPr>
+      <w:r>
+        <w:rPr>
+          <w:rFonts w:eastAsiaTheme="minorEastAsia"/>
+        </w:rPr>
+        <w:br w:type="page"/>
+      </w:r>
+    </w:p>
+    <w:p>
+      <w:pPr>
         <w:pStyle w:val="Heading1"/>
-      </w:pPr>
-      <w:r>
+        <w:rPr>
+          <w:rFonts w:eastAsiaTheme="minorEastAsia"/>
+        </w:rPr>
+      </w:pPr>
+      <w:r>
+        <w:rPr>
+          <w:rFonts w:eastAsiaTheme="minorEastAsia"/>
+        </w:rPr>
+        <w:lastRenderedPageBreak/>
         <w:t>Question 4</w:t>
       </w:r>
     </w:p>
     <w:p>
-      <w:r>
-        <w:rPr>
+      <w:pPr>
+        <w:spacing w:after="0" w:line="240" w:lineRule="auto"/>
+        <w:jc w:val="center"/>
+        <w:rPr>
+          <w:rFonts w:eastAsiaTheme="minorEastAsia"/>
+        </w:rPr>
+      </w:pPr>
+      <w:r>
+        <w:rPr>
+          <w:rFonts w:eastAsiaTheme="minorEastAsia"/>
           <w:noProof/>
         </w:rPr>
         <w:drawing>
           <wp:inline distT="0" distB="0" distL="0" distR="0">
-            <wp:extent cx="3006546" cy="3017520"/>
-            <wp:effectExtent l="0" t="0" r="3810" b="0"/>
-            <wp:docPr id="5" name="Picture 5"/>
+            <wp:extent cx="3008376" cy="3017520"/>
+            <wp:effectExtent l="0" t="0" r="1905" b="0"/>
+            <wp:docPr id="10" name="Picture 10"/>
             <wp:cNvGraphicFramePr>
               <a:graphicFrameLocks xmlns:a="http://schemas.openxmlformats.org/drawingml/2006/main" noChangeAspect="1"/>
             </wp:cNvGraphicFramePr>
@@ -794,7 +1173,7 @@
                   <pic:spPr>
                     <a:xfrm>
                       <a:off x="0" y="0"/>
-                      <a:ext cx="3006546" cy="3017520"/>
+                      <a:ext cx="3008376" cy="3017520"/>
                     </a:xfrm>
                     <a:prstGeom prst="rect">
                       <a:avLst/>
@@ -806,26 +1185,126 @@
           </wp:inline>
         </w:drawing>
       </w:r>
+      <w:r>
+        <w:rPr>
+          <w:rFonts w:eastAsiaTheme="minorEastAsia"/>
+        </w:rPr>
+        <w:t xml:space="preserve"> </w:t>
+      </w:r>
+    </w:p>
+    <w:p>
+      <w:pPr>
+        <w:autoSpaceDE w:val="0"/>
+        <w:autoSpaceDN w:val="0"/>
+        <w:adjustRightInd w:val="0"/>
+        <w:spacing w:after="0" w:line="240" w:lineRule="auto"/>
+        <w:jc w:val="center"/>
+        <w:rPr>
+          <w:rFonts w:eastAsiaTheme="minorEastAsia"/>
+        </w:rPr>
+      </w:pPr>
+      <w:r>
+        <w:rPr>
+          <w:rFonts w:eastAsiaTheme="minorEastAsia"/>
+          <w:b/>
+          <w:u w:val="single"/>
+        </w:rPr>
+        <w:t xml:space="preserve">Figure </w:t>
+      </w:r>
+      <w:r>
+        <w:rPr>
+          <w:rFonts w:eastAsiaTheme="minorEastAsia"/>
+          <w:b/>
+          <w:u w:val="single"/>
+        </w:rPr>
+        <w:t>5</w:t>
+      </w:r>
+      <w:r>
+        <w:rPr>
+          <w:rFonts w:eastAsiaTheme="minorEastAsia"/>
+          <w:b/>
+          <w:u w:val="single"/>
+        </w:rPr>
+        <w:t xml:space="preserve"> – </w:t>
+      </w:r>
+      <w:r>
+        <w:rPr>
+          <w:rFonts w:eastAsiaTheme="minorEastAsia"/>
+          <w:b/>
+          <w:u w:val="single"/>
+        </w:rPr>
+        <w:t>Anderson plot of the two ploidy groups</w:t>
+      </w:r>
+    </w:p>
+    <w:p>
+      <w:pPr>
+        <w:spacing w:after="0" w:line="240" w:lineRule="auto"/>
+        <w:rPr>
+          <w:rFonts w:eastAsiaTheme="minorEastAsia"/>
+        </w:rPr>
+      </w:pPr>
+    </w:p>
+    <w:p>
+      <w:pPr>
+        <w:spacing w:after="0" w:line="240" w:lineRule="auto"/>
+        <w:rPr>
+          <w:rFonts w:eastAsiaTheme="minorEastAsia"/>
+        </w:rPr>
+      </w:pPr>
+      <w:r>
+        <w:rPr>
+          <w:rFonts w:eastAsiaTheme="minorEastAsia"/>
+        </w:rPr>
+        <w:t>Here we see quite the deviance from the 45</w:t>
+      </w:r>
+      <w:r>
+        <w:rPr>
+          <w:rFonts w:eastAsiaTheme="minorEastAsia" w:cstheme="minorHAnsi"/>
+          <w:rtl/>
+          <w:lang w:bidi="he-IL"/>
+        </w:rPr>
+        <w:t>֯</w:t>
+      </w:r>
+      <w:r>
+        <w:rPr>
+          <w:rFonts w:eastAsiaTheme="minorEastAsia"/>
+        </w:rPr>
+        <w:t xml:space="preserve"> line.  If the proportional hazard model holds, we would have expected this line to be a straight line through the origin.  This does not appear to be the case.</w:t>
+      </w:r>
+      <w:bookmarkStart w:id="0" w:name="_GoBack"/>
+      <w:bookmarkEnd w:id="0"/>
     </w:p>
     <w:p>
       <w:pPr>
         <w:pStyle w:val="Heading1"/>
-      </w:pPr>
-      <w:r>
-        <w:lastRenderedPageBreak/>
+        <w:rPr>
+          <w:rFonts w:eastAsiaTheme="minorEastAsia"/>
+        </w:rPr>
+      </w:pPr>
+      <w:r>
+        <w:rPr>
+          <w:rFonts w:eastAsiaTheme="minorEastAsia"/>
+        </w:rPr>
         <w:t>Question 5</w:t>
       </w:r>
     </w:p>
     <w:p>
-      <w:r>
-        <w:rPr>
-          <w:noProof/>
+      <w:pPr>
+        <w:spacing w:after="0" w:line="240" w:lineRule="auto"/>
+        <w:jc w:val="center"/>
+        <w:rPr>
+          <w:rFonts w:eastAsiaTheme="minorEastAsia"/>
+        </w:rPr>
+      </w:pPr>
+      <w:r>
+        <w:rPr>
+          <w:rFonts w:eastAsiaTheme="minorEastAsia"/>
         </w:rPr>
         <w:drawing>
-          <wp:inline distT="0" distB="0" distL="0" distR="0">
-            <wp:extent cx="3006547" cy="3017520"/>
-            <wp:effectExtent l="0" t="0" r="3810" b="0"/>
-            <wp:docPr id="6" name="Picture 6"/>
+          <wp:inline distT="0" distB="0" distL="0" distR="0" wp14:anchorId="703385FB" wp14:editId="03A7D6CA">
+            <wp:extent cx="3008376" cy="3017520"/>
+            <wp:effectExtent l="0" t="0" r="1905" b="0"/>
+            <wp:docPr id="9" name="Picture 9"/>
             <wp:cNvGraphicFramePr>
               <a:graphicFrameLocks xmlns:a="http://schemas.openxmlformats.org/drawingml/2006/main" noChangeAspect="1"/>
             </wp:cNvGraphicFramePr>
@@ -851,7 +1330,7 @@
                   <pic:spPr>
                     <a:xfrm>
                       <a:off x="0" y="0"/>
-                      <a:ext cx="3006547" cy="3017520"/>
+                      <a:ext cx="3008376" cy="3017520"/>
                     </a:xfrm>
                     <a:prstGeom prst="rect">
                       <a:avLst/>
@@ -866,19 +1345,1143 @@
     </w:p>
     <w:p>
       <w:pPr>
+        <w:spacing w:after="0" w:line="240" w:lineRule="auto"/>
+        <w:jc w:val="center"/>
+        <w:rPr>
+          <w:rFonts w:eastAsiaTheme="minorEastAsia"/>
+        </w:rPr>
+      </w:pPr>
+      <w:r>
+        <w:rPr>
+          <w:rFonts w:eastAsiaTheme="minorEastAsia"/>
+          <w:b/>
+          <w:u w:val="single"/>
+        </w:rPr>
+        <w:t>Figure 6 – Deviance residuals of Tumor Type</w:t>
+      </w:r>
+    </w:p>
+    <w:p>
+      <w:pPr>
+        <w:spacing w:after="0" w:line="240" w:lineRule="auto"/>
+        <w:jc w:val="center"/>
+        <w:rPr>
+          <w:rFonts w:eastAsiaTheme="minorEastAsia"/>
+          <w:b/>
+          <w:u w:val="single"/>
+        </w:rPr>
+      </w:pPr>
+    </w:p>
+    <w:p>
+      <w:pPr>
+        <w:spacing w:after="0" w:line="240" w:lineRule="auto"/>
+        <w:rPr>
+          <w:rFonts w:eastAsiaTheme="minorEastAsia"/>
+        </w:rPr>
+      </w:pPr>
+      <w:r>
+        <w:rPr>
+          <w:rFonts w:eastAsiaTheme="minorEastAsia"/>
+        </w:rPr>
+        <w:lastRenderedPageBreak/>
+        <w:t xml:space="preserve">Still working with the model as specified in Question 1, we consider the deviance residuals of </w:t>
+      </w:r>
+      <m:oMath>
+        <m:sSub>
+          <m:sSubPr>
+            <m:ctrlPr>
+              <w:rPr>
+                <w:rFonts w:ascii="Cambria Math" w:eastAsiaTheme="minorEastAsia" w:hAnsi="Cambria Math"/>
+              </w:rPr>
+            </m:ctrlPr>
+          </m:sSubPr>
+          <m:e>
+            <m:r>
+              <m:rPr>
+                <m:sty m:val="p"/>
+              </m:rPr>
+              <w:rPr>
+                <w:rFonts w:ascii="Cambria Math" w:eastAsiaTheme="minorEastAsia" w:hAnsi="Cambria Math"/>
+              </w:rPr>
+              <m:t>Z</m:t>
+            </m:r>
+          </m:e>
+          <m:sub>
+            <m:r>
+              <m:rPr>
+                <m:sty m:val="p"/>
+              </m:rPr>
+              <w:rPr>
+                <w:rFonts w:ascii="Cambria Math" w:eastAsiaTheme="minorEastAsia" w:hAnsi="Cambria Math"/>
+              </w:rPr>
+              <m:t>tumor</m:t>
+            </m:r>
+          </m:sub>
+        </m:sSub>
+      </m:oMath>
+      <w:r>
+        <w:rPr>
+          <w:rFonts w:eastAsiaTheme="minorEastAsia"/>
+        </w:rPr>
+        <w:t xml:space="preserve"> </w:t>
+      </w:r>
+      <w:r>
+        <w:rPr>
+          <w:rFonts w:eastAsiaTheme="minorEastAsia"/>
+        </w:rPr>
+        <w:t>.</w:t>
+      </w:r>
+      <w:r>
+        <w:rPr>
+          <w:rFonts w:eastAsiaTheme="minorEastAsia"/>
+        </w:rPr>
+        <w:t xml:space="preserve"> </w:t>
+      </w:r>
+      <w:r>
+        <w:rPr>
+          <w:rFonts w:eastAsiaTheme="minorEastAsia"/>
+        </w:rPr>
+        <w:t xml:space="preserve"> </w:t>
+      </w:r>
+      <w:r>
+        <w:rPr>
+          <w:rFonts w:eastAsiaTheme="minorEastAsia"/>
+        </w:rPr>
+        <w:t xml:space="preserve">As this is a binary variable, discerning the distribution is quite difficult, but examining the plot with the </w:t>
+      </w:r>
+      <w:r>
+        <w:rPr>
+          <w:rFonts w:eastAsiaTheme="minorEastAsia"/>
+        </w:rPr>
+        <w:t>cutoff lines at 1.96, we</w:t>
+      </w:r>
+      <w:r>
+        <w:rPr>
+          <w:rFonts w:eastAsiaTheme="minorEastAsia"/>
+        </w:rPr>
+        <w:t xml:space="preserve"> can see there are potentially 6</w:t>
+      </w:r>
+      <w:r>
+        <w:rPr>
+          <w:rFonts w:eastAsiaTheme="minorEastAsia"/>
+        </w:rPr>
+        <w:t xml:space="preserve"> outliers.</w:t>
+      </w:r>
+    </w:p>
+    <w:p>
+      <w:pPr>
+        <w:spacing w:after="0" w:line="240" w:lineRule="auto"/>
+        <w:rPr>
+          <w:rFonts w:eastAsiaTheme="minorEastAsia"/>
+        </w:rPr>
+      </w:pPr>
+    </w:p>
+    <w:p>
+      <w:pPr>
+        <w:spacing w:after="0" w:line="240" w:lineRule="auto"/>
+        <w:rPr>
+          <w:rFonts w:eastAsiaTheme="minorEastAsia"/>
+        </w:rPr>
+      </w:pPr>
+      <w:r>
+        <w:rPr>
+          <w:rFonts w:eastAsiaTheme="minorEastAsia"/>
+        </w:rPr>
+        <w:t>Considering these individuals, we can see their profiles are patients who died quite early in the study or extremely late:</w:t>
+      </w:r>
+    </w:p>
+    <w:p>
+      <w:pPr>
+        <w:spacing w:after="0" w:line="240" w:lineRule="auto"/>
+        <w:rPr>
+          <w:rFonts w:eastAsiaTheme="minorEastAsia"/>
+        </w:rPr>
+      </w:pPr>
+    </w:p>
+    <w:p>
+      <w:pPr>
+        <w:spacing w:after="0" w:line="240" w:lineRule="auto"/>
+        <w:rPr>
+          <w:rFonts w:eastAsiaTheme="minorEastAsia"/>
+          <w:b/>
+          <w:u w:val="single"/>
+        </w:rPr>
+      </w:pPr>
+      <w:r>
+        <w:rPr>
+          <w:rFonts w:eastAsiaTheme="minorEastAsia"/>
+          <w:b/>
+          <w:u w:val="single"/>
+        </w:rPr>
+        <w:t>Table 1 – Profile summary of outlier candidates</w:t>
+      </w:r>
+    </w:p>
+    <w:p>
+      <w:pPr>
+        <w:spacing w:after="0" w:line="240" w:lineRule="auto"/>
+        <w:rPr>
+          <w:rFonts w:eastAsiaTheme="minorEastAsia"/>
+          <w:b/>
+          <w:u w:val="single"/>
+        </w:rPr>
+      </w:pPr>
+    </w:p>
+    <w:tbl>
+      <w:tblPr>
+        <w:tblStyle w:val="LightShading-Accent1"/>
+        <w:tblW w:w="0" w:type="auto"/>
+        <w:tblLook w:val="04A0" w:firstRow="1" w:lastRow="0" w:firstColumn="1" w:lastColumn="0" w:noHBand="0" w:noVBand="1"/>
+      </w:tblPr>
+      <w:tblGrid>
+        <w:gridCol w:w="2394"/>
+        <w:gridCol w:w="2394"/>
+        <w:gridCol w:w="2394"/>
+        <w:gridCol w:w="2394"/>
+      </w:tblGrid>
+      <w:tr>
+        <w:trPr>
+          <w:cnfStyle w:val="100000000000" w:firstRow="1" w:lastRow="0" w:firstColumn="0" w:lastColumn="0" w:oddVBand="0" w:evenVBand="0" w:oddHBand="0" w:evenHBand="0" w:firstRowFirstColumn="0" w:firstRowLastColumn="0" w:lastRowFirstColumn="0" w:lastRowLastColumn="0"/>
+        </w:trPr>
+        <w:tc>
+          <w:tcPr>
+            <w:cnfStyle w:val="001000000000" w:firstRow="0" w:lastRow="0" w:firstColumn="1" w:lastColumn="0" w:oddVBand="0" w:evenVBand="0" w:oddHBand="0" w:evenHBand="0" w:firstRowFirstColumn="0" w:firstRowLastColumn="0" w:lastRowFirstColumn="0" w:lastRowLastColumn="0"/>
+            <w:tcW w:w="2394" w:type="dxa"/>
+          </w:tcPr>
+          <w:p>
+            <w:pPr>
+              <w:rPr>
+                <w:rFonts w:eastAsiaTheme="minorEastAsia"/>
+              </w:rPr>
+            </w:pPr>
+            <m:oMath>
+              <m:sSub>
+                <m:sSubPr>
+                  <m:ctrlPr>
+                    <w:rPr>
+                      <w:rFonts w:ascii="Cambria Math" w:eastAsiaTheme="minorEastAsia" w:hAnsi="Cambria Math"/>
+                    </w:rPr>
+                  </m:ctrlPr>
+                </m:sSubPr>
+                <m:e>
+                  <m:r>
+                    <m:rPr>
+                      <m:sty m:val="bi"/>
+                    </m:rPr>
+                    <w:rPr>
+                      <w:rFonts w:ascii="Cambria Math" w:eastAsiaTheme="minorEastAsia" w:hAnsi="Cambria Math"/>
+                    </w:rPr>
+                    <m:t>Z</m:t>
+                  </m:r>
+                </m:e>
+                <m:sub>
+                  <m:r>
+                    <m:rPr>
+                      <m:sty m:val="bi"/>
+                    </m:rPr>
+                    <w:rPr>
+                      <w:rFonts w:ascii="Cambria Math" w:eastAsiaTheme="minorEastAsia" w:hAnsi="Cambria Math"/>
+                    </w:rPr>
+                    <m:t>tumor</m:t>
+                  </m:r>
+                </m:sub>
+              </m:sSub>
+            </m:oMath>
+            <w:r>
+              <w:rPr>
+                <w:rFonts w:eastAsiaTheme="minorEastAsia"/>
+              </w:rPr>
+              <w:t xml:space="preserve"> </w:t>
+            </w:r>
+          </w:p>
+        </w:tc>
+        <w:tc>
+          <w:tcPr>
+            <w:tcW w:w="2394" w:type="dxa"/>
+          </w:tcPr>
+          <w:p>
+            <w:pPr>
+              <w:cnfStyle w:val="100000000000" w:firstRow="1" w:lastRow="0" w:firstColumn="0" w:lastColumn="0" w:oddVBand="0" w:evenVBand="0" w:oddHBand="0" w:evenHBand="0" w:firstRowFirstColumn="0" w:firstRowLastColumn="0" w:lastRowFirstColumn="0" w:lastRowLastColumn="0"/>
+              <w:rPr>
+                <w:rFonts w:eastAsiaTheme="minorEastAsia"/>
+              </w:rPr>
+            </w:pPr>
+            <m:oMathPara>
+              <m:oMathParaPr>
+                <m:jc m:val="left"/>
+              </m:oMathParaPr>
+              <m:oMath>
+                <m:sSub>
+                  <m:sSubPr>
+                    <m:ctrlPr>
+                      <w:rPr>
+                        <w:rFonts w:ascii="Cambria Math" w:eastAsiaTheme="minorEastAsia" w:hAnsi="Cambria Math"/>
+                      </w:rPr>
+                    </m:ctrlPr>
+                  </m:sSubPr>
+                  <m:e>
+                    <m:r>
+                      <m:rPr>
+                        <m:sty m:val="bi"/>
+                      </m:rPr>
+                      <w:rPr>
+                        <w:rFonts w:ascii="Cambria Math" w:eastAsiaTheme="minorEastAsia" w:hAnsi="Cambria Math"/>
+                      </w:rPr>
+                      <m:t>Z</m:t>
+                    </m:r>
+                  </m:e>
+                  <m:sub>
+                    <m:r>
+                      <m:rPr>
+                        <m:sty m:val="bi"/>
+                      </m:rPr>
+                      <w:rPr>
+                        <w:rFonts w:ascii="Cambria Math" w:eastAsiaTheme="minorEastAsia" w:hAnsi="Cambria Math"/>
+                      </w:rPr>
+                      <m:t>death</m:t>
+                    </m:r>
+                  </m:sub>
+                </m:sSub>
+              </m:oMath>
+            </m:oMathPara>
+          </w:p>
+        </w:tc>
+        <w:tc>
+          <w:tcPr>
+            <w:tcW w:w="2394" w:type="dxa"/>
+          </w:tcPr>
+          <w:p>
+            <w:pPr>
+              <w:cnfStyle w:val="100000000000" w:firstRow="1" w:lastRow="0" w:firstColumn="0" w:lastColumn="0" w:oddVBand="0" w:evenVBand="0" w:oddHBand="0" w:evenHBand="0" w:firstRowFirstColumn="0" w:firstRowLastColumn="0" w:lastRowFirstColumn="0" w:lastRowLastColumn="0"/>
+              <w:rPr>
+                <w:rFonts w:eastAsiaTheme="minorEastAsia"/>
+              </w:rPr>
+            </w:pPr>
+            <m:oMathPara>
+              <m:oMathParaPr>
+                <m:jc m:val="left"/>
+              </m:oMathParaPr>
+              <m:oMath>
+                <m:sSub>
+                  <m:sSubPr>
+                    <m:ctrlPr>
+                      <w:rPr>
+                        <w:rFonts w:ascii="Cambria Math" w:eastAsiaTheme="minorEastAsia" w:hAnsi="Cambria Math"/>
+                      </w:rPr>
+                    </m:ctrlPr>
+                  </m:sSubPr>
+                  <m:e>
+                    <m:r>
+                      <m:rPr>
+                        <m:sty m:val="bi"/>
+                      </m:rPr>
+                      <w:rPr>
+                        <w:rFonts w:ascii="Cambria Math" w:eastAsiaTheme="minorEastAsia" w:hAnsi="Cambria Math"/>
+                      </w:rPr>
+                      <m:t>Z</m:t>
+                    </m:r>
+                  </m:e>
+                  <m:sub>
+                    <m:r>
+                      <m:rPr>
+                        <m:sty m:val="bi"/>
+                      </m:rPr>
+                      <w:rPr>
+                        <w:rFonts w:ascii="Cambria Math" w:eastAsiaTheme="minorEastAsia" w:hAnsi="Cambria Math"/>
+                      </w:rPr>
+                      <m:t>cens</m:t>
+                    </m:r>
+                  </m:sub>
+                </m:sSub>
+              </m:oMath>
+            </m:oMathPara>
+          </w:p>
+        </w:tc>
+        <w:tc>
+          <w:tcPr>
+            <w:tcW w:w="2394" w:type="dxa"/>
+          </w:tcPr>
+          <w:p>
+            <w:pPr>
+              <w:cnfStyle w:val="100000000000" w:firstRow="1" w:lastRow="0" w:firstColumn="0" w:lastColumn="0" w:oddVBand="0" w:evenVBand="0" w:oddHBand="0" w:evenHBand="0" w:firstRowFirstColumn="0" w:firstRowLastColumn="0" w:lastRowFirstColumn="0" w:lastRowLastColumn="0"/>
+              <w:rPr>
+                <w:rFonts w:eastAsiaTheme="minorEastAsia"/>
+              </w:rPr>
+            </w:pPr>
+            <w:r>
+              <w:rPr>
+                <w:rFonts w:eastAsiaTheme="minorEastAsia"/>
+              </w:rPr>
+              <w:t>Deviance Residual</w:t>
+            </w:r>
+          </w:p>
+        </w:tc>
+      </w:tr>
+      <w:tr>
+        <w:trPr>
+          <w:cnfStyle w:val="000000100000" w:firstRow="0" w:lastRow="0" w:firstColumn="0" w:lastColumn="0" w:oddVBand="0" w:evenVBand="0" w:oddHBand="1" w:evenHBand="0" w:firstRowFirstColumn="0" w:firstRowLastColumn="0" w:lastRowFirstColumn="0" w:lastRowLastColumn="0"/>
+          <w:trHeight w:val="278"/>
+        </w:trPr>
+        <w:tc>
+          <w:tcPr>
+            <w:cnfStyle w:val="001000000000" w:firstRow="0" w:lastRow="0" w:firstColumn="1" w:lastColumn="0" w:oddVBand="0" w:evenVBand="0" w:oddHBand="0" w:evenHBand="0" w:firstRowFirstColumn="0" w:firstRowLastColumn="0" w:lastRowFirstColumn="0" w:lastRowLastColumn="0"/>
+            <w:tcW w:w="2394" w:type="dxa"/>
+          </w:tcPr>
+          <w:p>
+            <w:pPr>
+              <w:rPr>
+                <w:rFonts w:eastAsiaTheme="minorEastAsia"/>
+              </w:rPr>
+            </w:pPr>
+            <w:r>
+              <w:rPr>
+                <w:rFonts w:eastAsiaTheme="minorEastAsia"/>
+              </w:rPr>
+              <w:t>1</w:t>
+            </w:r>
+          </w:p>
+        </w:tc>
+        <w:tc>
+          <w:tcPr>
+            <w:tcW w:w="2394" w:type="dxa"/>
+          </w:tcPr>
+          <w:p>
+            <w:pPr>
+              <w:cnfStyle w:val="000000100000" w:firstRow="0" w:lastRow="0" w:firstColumn="0" w:lastColumn="0" w:oddVBand="0" w:evenVBand="0" w:oddHBand="1" w:evenHBand="0" w:firstRowFirstColumn="0" w:firstRowLastColumn="0" w:lastRowFirstColumn="0" w:lastRowLastColumn="0"/>
+              <w:rPr>
+                <w:rFonts w:eastAsiaTheme="minorEastAsia"/>
+              </w:rPr>
+            </w:pPr>
+            <w:r>
+              <w:rPr>
+                <w:rFonts w:eastAsiaTheme="minorEastAsia"/>
+              </w:rPr>
+              <w:t>1</w:t>
+            </w:r>
+          </w:p>
+        </w:tc>
+        <w:tc>
+          <w:tcPr>
+            <w:tcW w:w="2394" w:type="dxa"/>
+          </w:tcPr>
+          <w:p>
+            <w:pPr>
+              <w:cnfStyle w:val="000000100000" w:firstRow="0" w:lastRow="0" w:firstColumn="0" w:lastColumn="0" w:oddVBand="0" w:evenVBand="0" w:oddHBand="1" w:evenHBand="0" w:firstRowFirstColumn="0" w:firstRowLastColumn="0" w:lastRowFirstColumn="0" w:lastRowLastColumn="0"/>
+              <w:rPr>
+                <w:rFonts w:eastAsiaTheme="minorEastAsia"/>
+              </w:rPr>
+            </w:pPr>
+            <w:r>
+              <w:rPr>
+                <w:rFonts w:eastAsiaTheme="minorEastAsia"/>
+              </w:rPr>
+              <w:t>1</w:t>
+            </w:r>
+          </w:p>
+        </w:tc>
+        <w:tc>
+          <w:tcPr>
+            <w:tcW w:w="2394" w:type="dxa"/>
+          </w:tcPr>
+          <w:p>
+            <w:pPr>
+              <w:cnfStyle w:val="000000100000" w:firstRow="0" w:lastRow="0" w:firstColumn="0" w:lastColumn="0" w:oddVBand="0" w:evenVBand="0" w:oddHBand="1" w:evenHBand="0" w:firstRowFirstColumn="0" w:firstRowLastColumn="0" w:lastRowFirstColumn="0" w:lastRowLastColumn="0"/>
+              <w:rPr>
+                <w:rFonts w:eastAsiaTheme="minorEastAsia"/>
+              </w:rPr>
+            </w:pPr>
+            <w:r>
+              <w:rPr>
+                <w:rFonts w:eastAsiaTheme="minorEastAsia"/>
+              </w:rPr>
+              <w:t xml:space="preserve">2.406686 </w:t>
+            </w:r>
+          </w:p>
+        </w:tc>
+      </w:tr>
+      <w:tr>
+        <w:tc>
+          <w:tcPr>
+            <w:cnfStyle w:val="001000000000" w:firstRow="0" w:lastRow="0" w:firstColumn="1" w:lastColumn="0" w:oddVBand="0" w:evenVBand="0" w:oddHBand="0" w:evenHBand="0" w:firstRowFirstColumn="0" w:firstRowLastColumn="0" w:lastRowFirstColumn="0" w:lastRowLastColumn="0"/>
+            <w:tcW w:w="2394" w:type="dxa"/>
+          </w:tcPr>
+          <w:p>
+            <w:pPr>
+              <w:rPr>
+                <w:rFonts w:eastAsiaTheme="minorEastAsia"/>
+              </w:rPr>
+            </w:pPr>
+            <w:r>
+              <w:rPr>
+                <w:rFonts w:eastAsiaTheme="minorEastAsia"/>
+              </w:rPr>
+              <w:t>1</w:t>
+            </w:r>
+          </w:p>
+        </w:tc>
+        <w:tc>
+          <w:tcPr>
+            <w:tcW w:w="2394" w:type="dxa"/>
+          </w:tcPr>
+          <w:p>
+            <w:pPr>
+              <w:cnfStyle w:val="000000000000" w:firstRow="0" w:lastRow="0" w:firstColumn="0" w:lastColumn="0" w:oddVBand="0" w:evenVBand="0" w:oddHBand="0" w:evenHBand="0" w:firstRowFirstColumn="0" w:firstRowLastColumn="0" w:lastRowFirstColumn="0" w:lastRowLastColumn="0"/>
+              <w:rPr>
+                <w:rFonts w:eastAsiaTheme="minorEastAsia"/>
+              </w:rPr>
+            </w:pPr>
+            <w:r>
+              <w:rPr>
+                <w:rFonts w:eastAsiaTheme="minorEastAsia"/>
+              </w:rPr>
+              <w:t>3</w:t>
+            </w:r>
+          </w:p>
+        </w:tc>
+        <w:tc>
+          <w:tcPr>
+            <w:tcW w:w="2394" w:type="dxa"/>
+          </w:tcPr>
+          <w:p>
+            <w:pPr>
+              <w:cnfStyle w:val="000000000000" w:firstRow="0" w:lastRow="0" w:firstColumn="0" w:lastColumn="0" w:oddVBand="0" w:evenVBand="0" w:oddHBand="0" w:evenHBand="0" w:firstRowFirstColumn="0" w:firstRowLastColumn="0" w:lastRowFirstColumn="0" w:lastRowLastColumn="0"/>
+              <w:rPr>
+                <w:rFonts w:eastAsiaTheme="minorEastAsia"/>
+              </w:rPr>
+            </w:pPr>
+            <w:r>
+              <w:rPr>
+                <w:rFonts w:eastAsiaTheme="minorEastAsia"/>
+              </w:rPr>
+              <w:t>1</w:t>
+            </w:r>
+          </w:p>
+        </w:tc>
+        <w:tc>
+          <w:tcPr>
+            <w:tcW w:w="2394" w:type="dxa"/>
+          </w:tcPr>
+          <w:p>
+            <w:pPr>
+              <w:cnfStyle w:val="000000000000" w:firstRow="0" w:lastRow="0" w:firstColumn="0" w:lastColumn="0" w:oddVBand="0" w:evenVBand="0" w:oddHBand="0" w:evenHBand="0" w:firstRowFirstColumn="0" w:firstRowLastColumn="0" w:lastRowFirstColumn="0" w:lastRowLastColumn="0"/>
+              <w:rPr>
+                <w:rFonts w:eastAsiaTheme="minorEastAsia"/>
+              </w:rPr>
+            </w:pPr>
+            <w:r>
+              <w:rPr>
+                <w:rFonts w:eastAsiaTheme="minorEastAsia"/>
+                <w:color w:val="auto"/>
+              </w:rPr>
+              <w:t>1.997677</w:t>
+            </w:r>
+          </w:p>
+        </w:tc>
+      </w:tr>
+      <w:tr>
+        <w:trPr>
+          <w:cnfStyle w:val="000000100000" w:firstRow="0" w:lastRow="0" w:firstColumn="0" w:lastColumn="0" w:oddVBand="0" w:evenVBand="0" w:oddHBand="1" w:evenHBand="0" w:firstRowFirstColumn="0" w:firstRowLastColumn="0" w:lastRowFirstColumn="0" w:lastRowLastColumn="0"/>
+        </w:trPr>
+        <w:tc>
+          <w:tcPr>
+            <w:cnfStyle w:val="001000000000" w:firstRow="0" w:lastRow="0" w:firstColumn="1" w:lastColumn="0" w:oddVBand="0" w:evenVBand="0" w:oddHBand="0" w:evenHBand="0" w:firstRowFirstColumn="0" w:firstRowLastColumn="0" w:lastRowFirstColumn="0" w:lastRowLastColumn="0"/>
+            <w:tcW w:w="2394" w:type="dxa"/>
+          </w:tcPr>
+          <w:p>
+            <w:pPr>
+              <w:rPr>
+                <w:rFonts w:eastAsiaTheme="minorEastAsia"/>
+              </w:rPr>
+            </w:pPr>
+            <w:r>
+              <w:rPr>
+                <w:rFonts w:eastAsiaTheme="minorEastAsia"/>
+              </w:rPr>
+              <w:t>1</w:t>
+            </w:r>
+          </w:p>
+        </w:tc>
+        <w:tc>
+          <w:tcPr>
+            <w:tcW w:w="2394" w:type="dxa"/>
+          </w:tcPr>
+          <w:p>
+            <w:pPr>
+              <w:cnfStyle w:val="000000100000" w:firstRow="0" w:lastRow="0" w:firstColumn="0" w:lastColumn="0" w:oddVBand="0" w:evenVBand="0" w:oddHBand="1" w:evenHBand="0" w:firstRowFirstColumn="0" w:firstRowLastColumn="0" w:lastRowFirstColumn="0" w:lastRowLastColumn="0"/>
+              <w:rPr>
+                <w:rFonts w:eastAsiaTheme="minorEastAsia"/>
+              </w:rPr>
+            </w:pPr>
+            <w:r>
+              <w:rPr>
+                <w:rFonts w:eastAsiaTheme="minorEastAsia"/>
+              </w:rPr>
+              <w:t>3</w:t>
+            </w:r>
+          </w:p>
+        </w:tc>
+        <w:tc>
+          <w:tcPr>
+            <w:tcW w:w="2394" w:type="dxa"/>
+          </w:tcPr>
+          <w:p>
+            <w:pPr>
+              <w:cnfStyle w:val="000000100000" w:firstRow="0" w:lastRow="0" w:firstColumn="0" w:lastColumn="0" w:oddVBand="0" w:evenVBand="0" w:oddHBand="1" w:evenHBand="0" w:firstRowFirstColumn="0" w:firstRowLastColumn="0" w:lastRowFirstColumn="0" w:lastRowLastColumn="0"/>
+              <w:rPr>
+                <w:rFonts w:eastAsiaTheme="minorEastAsia"/>
+              </w:rPr>
+            </w:pPr>
+            <w:r>
+              <w:rPr>
+                <w:rFonts w:eastAsiaTheme="minorEastAsia"/>
+              </w:rPr>
+              <w:t>1</w:t>
+            </w:r>
+          </w:p>
+        </w:tc>
+        <w:tc>
+          <w:tcPr>
+            <w:tcW w:w="2394" w:type="dxa"/>
+          </w:tcPr>
+          <w:p>
+            <w:pPr>
+              <w:cnfStyle w:val="000000100000" w:firstRow="0" w:lastRow="0" w:firstColumn="0" w:lastColumn="0" w:oddVBand="0" w:evenVBand="0" w:oddHBand="1" w:evenHBand="0" w:firstRowFirstColumn="0" w:firstRowLastColumn="0" w:lastRowFirstColumn="0" w:lastRowLastColumn="0"/>
+              <w:rPr>
+                <w:rFonts w:eastAsiaTheme="minorEastAsia"/>
+              </w:rPr>
+            </w:pPr>
+            <w:r>
+              <w:rPr>
+                <w:rFonts w:eastAsiaTheme="minorEastAsia"/>
+                <w:color w:val="auto"/>
+              </w:rPr>
+              <w:t>1.997677</w:t>
+            </w:r>
+          </w:p>
+        </w:tc>
+      </w:tr>
+      <w:tr>
+        <w:tc>
+          <w:tcPr>
+            <w:cnfStyle w:val="001000000000" w:firstRow="0" w:lastRow="0" w:firstColumn="1" w:lastColumn="0" w:oddVBand="0" w:evenVBand="0" w:oddHBand="0" w:evenHBand="0" w:firstRowFirstColumn="0" w:firstRowLastColumn="0" w:lastRowFirstColumn="0" w:lastRowLastColumn="0"/>
+            <w:tcW w:w="2394" w:type="dxa"/>
+          </w:tcPr>
+          <w:p>
+            <w:pPr>
+              <w:rPr>
+                <w:rFonts w:eastAsiaTheme="minorEastAsia"/>
+              </w:rPr>
+            </w:pPr>
+            <w:r>
+              <w:rPr>
+                <w:rFonts w:eastAsiaTheme="minorEastAsia"/>
+              </w:rPr>
+              <w:t>2</w:t>
+            </w:r>
+          </w:p>
+        </w:tc>
+        <w:tc>
+          <w:tcPr>
+            <w:tcW w:w="2394" w:type="dxa"/>
+          </w:tcPr>
+          <w:p>
+            <w:pPr>
+              <w:cnfStyle w:val="000000000000" w:firstRow="0" w:lastRow="0" w:firstColumn="0" w:lastColumn="0" w:oddVBand="0" w:evenVBand="0" w:oddHBand="0" w:evenHBand="0" w:firstRowFirstColumn="0" w:firstRowLastColumn="0" w:lastRowFirstColumn="0" w:lastRowLastColumn="0"/>
+              <w:rPr>
+                <w:rFonts w:eastAsiaTheme="minorEastAsia"/>
+              </w:rPr>
+            </w:pPr>
+            <w:r>
+              <w:rPr>
+                <w:rFonts w:eastAsiaTheme="minorEastAsia"/>
+              </w:rPr>
+              <w:t>1</w:t>
+            </w:r>
+          </w:p>
+        </w:tc>
+        <w:tc>
+          <w:tcPr>
+            <w:tcW w:w="2394" w:type="dxa"/>
+          </w:tcPr>
+          <w:p>
+            <w:pPr>
+              <w:cnfStyle w:val="000000000000" w:firstRow="0" w:lastRow="0" w:firstColumn="0" w:lastColumn="0" w:oddVBand="0" w:evenVBand="0" w:oddHBand="0" w:evenHBand="0" w:firstRowFirstColumn="0" w:firstRowLastColumn="0" w:lastRowFirstColumn="0" w:lastRowLastColumn="0"/>
+              <w:rPr>
+                <w:rFonts w:eastAsiaTheme="minorEastAsia"/>
+              </w:rPr>
+            </w:pPr>
+            <w:r>
+              <w:rPr>
+                <w:rFonts w:eastAsiaTheme="minorEastAsia"/>
+              </w:rPr>
+              <w:t>1</w:t>
+            </w:r>
+          </w:p>
+        </w:tc>
+        <w:tc>
+          <w:tcPr>
+            <w:tcW w:w="2394" w:type="dxa"/>
+          </w:tcPr>
+          <w:p>
+            <w:pPr>
+              <w:cnfStyle w:val="000000000000" w:firstRow="0" w:lastRow="0" w:firstColumn="0" w:lastColumn="0" w:oddVBand="0" w:evenVBand="0" w:oddHBand="0" w:evenHBand="0" w:firstRowFirstColumn="0" w:firstRowLastColumn="0" w:lastRowFirstColumn="0" w:lastRowLastColumn="0"/>
+              <w:rPr>
+                <w:rFonts w:eastAsiaTheme="minorEastAsia"/>
+              </w:rPr>
+            </w:pPr>
+            <w:r>
+              <w:rPr>
+                <w:rFonts w:eastAsiaTheme="minorEastAsia"/>
+                <w:color w:val="auto"/>
+              </w:rPr>
+              <w:t>2.212358</w:t>
+            </w:r>
+          </w:p>
+        </w:tc>
+      </w:tr>
+      <w:tr>
+        <w:trPr>
+          <w:cnfStyle w:val="000000100000" w:firstRow="0" w:lastRow="0" w:firstColumn="0" w:lastColumn="0" w:oddVBand="0" w:evenVBand="0" w:oddHBand="1" w:evenHBand="0" w:firstRowFirstColumn="0" w:firstRowLastColumn="0" w:lastRowFirstColumn="0" w:lastRowLastColumn="0"/>
+        </w:trPr>
+        <w:tc>
+          <w:tcPr>
+            <w:cnfStyle w:val="001000000000" w:firstRow="0" w:lastRow="0" w:firstColumn="1" w:lastColumn="0" w:oddVBand="0" w:evenVBand="0" w:oddHBand="0" w:evenHBand="0" w:firstRowFirstColumn="0" w:firstRowLastColumn="0" w:lastRowFirstColumn="0" w:lastRowLastColumn="0"/>
+            <w:tcW w:w="2394" w:type="dxa"/>
+          </w:tcPr>
+          <w:p>
+            <w:pPr>
+              <w:rPr>
+                <w:rFonts w:eastAsiaTheme="minorEastAsia"/>
+              </w:rPr>
+            </w:pPr>
+            <w:r>
+              <w:rPr>
+                <w:rFonts w:eastAsiaTheme="minorEastAsia"/>
+              </w:rPr>
+              <w:t>2</w:t>
+            </w:r>
+          </w:p>
+        </w:tc>
+        <w:tc>
+          <w:tcPr>
+            <w:tcW w:w="2394" w:type="dxa"/>
+          </w:tcPr>
+          <w:p>
+            <w:pPr>
+              <w:cnfStyle w:val="000000100000" w:firstRow="0" w:lastRow="0" w:firstColumn="0" w:lastColumn="0" w:oddVBand="0" w:evenVBand="0" w:oddHBand="1" w:evenHBand="0" w:firstRowFirstColumn="0" w:firstRowLastColumn="0" w:lastRowFirstColumn="0" w:lastRowLastColumn="0"/>
+              <w:rPr>
+                <w:rFonts w:eastAsiaTheme="minorEastAsia"/>
+              </w:rPr>
+            </w:pPr>
+            <w:r>
+              <w:rPr>
+                <w:rFonts w:eastAsiaTheme="minorEastAsia"/>
+              </w:rPr>
+              <w:t>176</w:t>
+            </w:r>
+          </w:p>
+        </w:tc>
+        <w:tc>
+          <w:tcPr>
+            <w:tcW w:w="2394" w:type="dxa"/>
+          </w:tcPr>
+          <w:p>
+            <w:pPr>
+              <w:cnfStyle w:val="000000100000" w:firstRow="0" w:lastRow="0" w:firstColumn="0" w:lastColumn="0" w:oddVBand="0" w:evenVBand="0" w:oddHBand="1" w:evenHBand="0" w:firstRowFirstColumn="0" w:firstRowLastColumn="0" w:lastRowFirstColumn="0" w:lastRowLastColumn="0"/>
+              <w:rPr>
+                <w:rFonts w:eastAsiaTheme="minorEastAsia"/>
+              </w:rPr>
+            </w:pPr>
+            <w:r>
+              <w:rPr>
+                <w:rFonts w:eastAsiaTheme="minorEastAsia"/>
+              </w:rPr>
+              <w:t>0</w:t>
+            </w:r>
+          </w:p>
+        </w:tc>
+        <w:tc>
+          <w:tcPr>
+            <w:tcW w:w="2394" w:type="dxa"/>
+          </w:tcPr>
+          <w:p>
+            <w:pPr>
+              <w:cnfStyle w:val="000000100000" w:firstRow="0" w:lastRow="0" w:firstColumn="0" w:lastColumn="0" w:oddVBand="0" w:evenVBand="0" w:oddHBand="1" w:evenHBand="0" w:firstRowFirstColumn="0" w:firstRowLastColumn="0" w:lastRowFirstColumn="0" w:lastRowLastColumn="0"/>
+              <w:rPr>
+                <w:rFonts w:eastAsiaTheme="minorEastAsia"/>
+              </w:rPr>
+            </w:pPr>
+            <w:r>
+              <w:rPr>
+                <w:rFonts w:eastAsiaTheme="minorEastAsia"/>
+                <w:color w:val="auto"/>
+              </w:rPr>
+              <w:t>-1.980979</w:t>
+            </w:r>
+          </w:p>
+        </w:tc>
+      </w:tr>
+      <w:tr>
+        <w:tc>
+          <w:tcPr>
+            <w:cnfStyle w:val="001000000000" w:firstRow="0" w:lastRow="0" w:firstColumn="1" w:lastColumn="0" w:oddVBand="0" w:evenVBand="0" w:oddHBand="0" w:evenHBand="0" w:firstRowFirstColumn="0" w:firstRowLastColumn="0" w:lastRowFirstColumn="0" w:lastRowLastColumn="0"/>
+            <w:tcW w:w="2394" w:type="dxa"/>
+          </w:tcPr>
+          <w:p>
+            <w:pPr>
+              <w:rPr>
+                <w:rFonts w:eastAsiaTheme="minorEastAsia"/>
+              </w:rPr>
+            </w:pPr>
+            <w:r>
+              <w:rPr>
+                <w:rFonts w:eastAsiaTheme="minorEastAsia"/>
+              </w:rPr>
+              <w:t>2</w:t>
+            </w:r>
+          </w:p>
+        </w:tc>
+        <w:tc>
+          <w:tcPr>
+            <w:tcW w:w="2394" w:type="dxa"/>
+          </w:tcPr>
+          <w:p>
+            <w:pPr>
+              <w:cnfStyle w:val="000000000000" w:firstRow="0" w:lastRow="0" w:firstColumn="0" w:lastColumn="0" w:oddVBand="0" w:evenVBand="0" w:oddHBand="0" w:evenHBand="0" w:firstRowFirstColumn="0" w:firstRowLastColumn="0" w:lastRowFirstColumn="0" w:lastRowLastColumn="0"/>
+              <w:rPr>
+                <w:rFonts w:eastAsiaTheme="minorEastAsia"/>
+              </w:rPr>
+            </w:pPr>
+            <w:r>
+              <w:rPr>
+                <w:rFonts w:eastAsiaTheme="minorEastAsia"/>
+              </w:rPr>
+              <w:t>231</w:t>
+            </w:r>
+          </w:p>
+        </w:tc>
+        <w:tc>
+          <w:tcPr>
+            <w:tcW w:w="2394" w:type="dxa"/>
+          </w:tcPr>
+          <w:p>
+            <w:pPr>
+              <w:cnfStyle w:val="000000000000" w:firstRow="0" w:lastRow="0" w:firstColumn="0" w:lastColumn="0" w:oddVBand="0" w:evenVBand="0" w:oddHBand="0" w:evenHBand="0" w:firstRowFirstColumn="0" w:firstRowLastColumn="0" w:lastRowFirstColumn="0" w:lastRowLastColumn="0"/>
+              <w:rPr>
+                <w:rFonts w:eastAsiaTheme="minorEastAsia"/>
+              </w:rPr>
+            </w:pPr>
+            <w:r>
+              <w:rPr>
+                <w:rFonts w:eastAsiaTheme="minorEastAsia"/>
+              </w:rPr>
+              <w:t>0</w:t>
+            </w:r>
+          </w:p>
+        </w:tc>
+        <w:tc>
+          <w:tcPr>
+            <w:tcW w:w="2394" w:type="dxa"/>
+          </w:tcPr>
+          <w:p>
+            <w:pPr>
+              <w:cnfStyle w:val="000000000000" w:firstRow="0" w:lastRow="0" w:firstColumn="0" w:lastColumn="0" w:oddVBand="0" w:evenVBand="0" w:oddHBand="0" w:evenHBand="0" w:firstRowFirstColumn="0" w:firstRowLastColumn="0" w:lastRowFirstColumn="0" w:lastRowLastColumn="0"/>
+              <w:rPr>
+                <w:rFonts w:eastAsiaTheme="minorEastAsia"/>
+              </w:rPr>
+            </w:pPr>
+            <w:r>
+              <w:rPr>
+                <w:rFonts w:eastAsiaTheme="minorEastAsia"/>
+              </w:rPr>
+              <w:t>-2.106691</w:t>
+            </w:r>
+          </w:p>
+        </w:tc>
+      </w:tr>
+    </w:tbl>
+    <w:p>
+      <w:pPr>
+        <w:spacing w:after="0" w:line="240" w:lineRule="auto"/>
+        <w:rPr>
+          <w:rFonts w:eastAsiaTheme="minorEastAsia"/>
+        </w:rPr>
+      </w:pPr>
+    </w:p>
+    <w:p>
+      <w:pPr>
+        <w:rPr>
+          <w:rFonts w:asciiTheme="majorHAnsi" w:eastAsiaTheme="minorEastAsia" w:hAnsiTheme="majorHAnsi" w:cstheme="majorBidi"/>
+          <w:b/>
+          <w:bCs/>
+          <w:color w:val="365F91" w:themeColor="accent1" w:themeShade="BF"/>
+          <w:sz w:val="28"/>
+          <w:szCs w:val="28"/>
+        </w:rPr>
+      </w:pPr>
+      <w:r>
+        <w:rPr>
+          <w:rFonts w:eastAsiaTheme="minorEastAsia"/>
+        </w:rPr>
+        <w:br w:type="page"/>
+      </w:r>
+    </w:p>
+    <w:p>
+      <w:pPr>
         <w:pStyle w:val="Heading1"/>
-      </w:pPr>
-      <w:r>
+        <w:rPr>
+          <w:rFonts w:eastAsiaTheme="minorEastAsia"/>
+        </w:rPr>
+      </w:pPr>
+      <w:r>
+        <w:rPr>
+          <w:rFonts w:eastAsiaTheme="minorEastAsia"/>
+        </w:rPr>
+        <w:lastRenderedPageBreak/>
         <w:t>Question 7</w:t>
       </w:r>
     </w:p>
     <w:p>
-      <w:r>
-        <w:rPr>
-          <w:noProof/>
+      <w:pPr>
+        <w:spacing w:after="0" w:line="240" w:lineRule="auto"/>
+        <w:rPr>
+          <w:rFonts w:eastAsiaTheme="minorEastAsia"/>
+        </w:rPr>
+      </w:pPr>
+      <w:r>
+        <w:rPr>
+          <w:rFonts w:eastAsiaTheme="minorEastAsia"/>
+        </w:rPr>
+        <w:t>We have the following covariates:</w:t>
+      </w:r>
+    </w:p>
+    <w:p>
+      <w:pPr>
+        <w:spacing w:after="0" w:line="240" w:lineRule="auto"/>
+        <w:rPr>
+          <w:rFonts w:eastAsiaTheme="minorEastAsia"/>
+        </w:rPr>
+      </w:pPr>
+    </w:p>
+    <w:p>
+      <w:pPr>
+        <w:spacing w:after="0" w:line="240" w:lineRule="auto"/>
+        <w:rPr>
+          <w:rFonts w:asciiTheme="majorHAnsi" w:eastAsiaTheme="minorEastAsia" w:hAnsiTheme="majorHAnsi" w:cstheme="majorBidi"/>
+        </w:rPr>
+      </w:pPr>
+      <m:oMathPara>
+        <m:oMath>
+          <m:sSub>
+            <m:sSubPr>
+              <m:ctrlPr>
+                <w:rPr>
+                  <w:rFonts w:ascii="Cambria Math" w:eastAsiaTheme="minorEastAsia" w:hAnsi="Cambria Math"/>
+                </w:rPr>
+              </m:ctrlPr>
+            </m:sSubPr>
+            <m:e>
+              <m:r>
+                <m:rPr>
+                  <m:sty m:val="p"/>
+                </m:rPr>
+                <w:rPr>
+                  <w:rFonts w:ascii="Cambria Math" w:eastAsiaTheme="minorEastAsia" w:hAnsi="Cambria Math"/>
+                </w:rPr>
+                <m:t>Z</m:t>
+              </m:r>
+            </m:e>
+            <m:sub>
+              <m:r>
+                <w:rPr>
+                  <w:rFonts w:ascii="Cambria Math" w:eastAsiaTheme="minorEastAsia" w:hAnsi="Cambria Math"/>
+                </w:rPr>
+                <m:t>perc_burned</m:t>
+              </m:r>
+            </m:sub>
+          </m:sSub>
+          <m:r>
+            <m:rPr>
+              <m:sty m:val="p"/>
+            </m:rPr>
+            <w:rPr>
+              <w:rFonts w:ascii="Cambria Math" w:eastAsiaTheme="minorEastAsia" w:hAnsi="Cambria Math"/>
+            </w:rPr>
+            <m:t>≡</m:t>
+          </m:r>
+          <m:r>
+            <w:rPr>
+              <w:rFonts w:ascii="Cambria Math" w:eastAsiaTheme="minorEastAsia" w:hAnsi="Cambria Math"/>
+            </w:rPr>
+            <m:t xml:space="preserve"> Percentage of total surface area burned</m:t>
+          </m:r>
+        </m:oMath>
+      </m:oMathPara>
+    </w:p>
+    <w:p>
+      <w:pPr>
+        <w:spacing w:after="0" w:line="240" w:lineRule="auto"/>
+        <w:rPr>
+          <w:rFonts w:eastAsiaTheme="minorEastAsia"/>
+        </w:rPr>
+      </w:pPr>
+      <m:oMathPara>
+        <m:oMath>
+          <m:sSub>
+            <m:sSubPr>
+              <m:ctrlPr>
+                <w:rPr>
+                  <w:rFonts w:ascii="Cambria Math" w:eastAsiaTheme="minorEastAsia" w:hAnsi="Cambria Math"/>
+                </w:rPr>
+              </m:ctrlPr>
+            </m:sSubPr>
+            <m:e>
+              <m:r>
+                <m:rPr>
+                  <m:sty m:val="p"/>
+                </m:rPr>
+                <w:rPr>
+                  <w:rFonts w:ascii="Cambria Math" w:eastAsiaTheme="minorEastAsia" w:hAnsi="Cambria Math"/>
+                </w:rPr>
+                <m:t>Z</m:t>
+              </m:r>
+            </m:e>
+            <m:sub>
+              <m:r>
+                <m:rPr>
+                  <m:sty m:val="p"/>
+                </m:rPr>
+                <w:rPr>
+                  <w:rFonts w:ascii="Cambria Math" w:eastAsiaTheme="minorEastAsia" w:hAnsi="Cambria Math"/>
+                </w:rPr>
+                <m:t>infection_time</m:t>
+              </m:r>
+            </m:sub>
+          </m:sSub>
+          <m:r>
+            <m:rPr>
+              <m:sty m:val="p"/>
+            </m:rPr>
+            <w:rPr>
+              <w:rFonts w:ascii="Cambria Math" w:eastAsiaTheme="minorEastAsia" w:hAnsi="Cambria Math"/>
+            </w:rPr>
+            <m:t>≡</m:t>
+          </m:r>
+          <m:r>
+            <w:rPr>
+              <w:rFonts w:ascii="Cambria Math" w:eastAsiaTheme="minorEastAsia" w:hAnsi="Cambria Math"/>
+            </w:rPr>
+            <m:t>Time to straphylocous aureaus infection or on study time</m:t>
+          </m:r>
+        </m:oMath>
+      </m:oMathPara>
+    </w:p>
+    <w:p>
+      <w:pPr>
+        <w:spacing w:after="0" w:line="240" w:lineRule="auto"/>
+        <w:rPr>
+          <w:rFonts w:eastAsiaTheme="minorEastAsia"/>
+        </w:rPr>
+      </w:pPr>
+      <m:oMathPara>
+        <m:oMath>
+          <m:sSub>
+            <m:sSubPr>
+              <m:ctrlPr>
+                <w:rPr>
+                  <w:rFonts w:ascii="Cambria Math" w:eastAsiaTheme="minorEastAsia" w:hAnsi="Cambria Math"/>
+                </w:rPr>
+              </m:ctrlPr>
+            </m:sSubPr>
+            <m:e>
+              <m:r>
+                <m:rPr>
+                  <m:sty m:val="p"/>
+                </m:rPr>
+                <w:rPr>
+                  <w:rFonts w:ascii="Cambria Math" w:eastAsiaTheme="minorEastAsia" w:hAnsi="Cambria Math"/>
+                </w:rPr>
+                <m:t>Z</m:t>
+              </m:r>
+            </m:e>
+            <m:sub>
+              <m:r>
+                <m:rPr>
+                  <m:sty m:val="p"/>
+                </m:rPr>
+                <w:rPr>
+                  <w:rFonts w:ascii="Cambria Math" w:eastAsiaTheme="minorEastAsia" w:hAnsi="Cambria Math"/>
+                </w:rPr>
+                <m:t>cens</m:t>
+              </m:r>
+            </m:sub>
+          </m:sSub>
+          <m:r>
+            <m:rPr>
+              <m:sty m:val="p"/>
+            </m:rPr>
+            <w:rPr>
+              <w:rFonts w:ascii="Cambria Math" w:eastAsiaTheme="minorEastAsia" w:hAnsi="Cambria Math"/>
+            </w:rPr>
+            <m:t>≡</m:t>
+          </m:r>
+          <m:r>
+            <w:rPr>
+              <w:rFonts w:ascii="Cambria Math" w:eastAsiaTheme="minorEastAsia" w:hAnsi="Cambria Math"/>
+            </w:rPr>
+            <m:t>Straphylocous aureaus infe</m:t>
+          </m:r>
+          <m:r>
+            <w:rPr>
+              <w:rFonts w:ascii="Cambria Math" w:eastAsiaTheme="minorEastAsia" w:hAnsi="Cambria Math"/>
+            </w:rPr>
+            <m:t>ction: 1=yes 0=no</m:t>
+          </m:r>
+        </m:oMath>
+      </m:oMathPara>
+    </w:p>
+    <w:p>
+      <w:pPr>
+        <w:spacing w:after="0" w:line="240" w:lineRule="auto"/>
+        <w:rPr>
+          <w:rFonts w:eastAsiaTheme="minorEastAsia"/>
+        </w:rPr>
+      </w:pPr>
+    </w:p>
+    <w:p>
+      <w:pPr>
+        <w:spacing w:after="0" w:line="240" w:lineRule="auto"/>
+        <w:rPr>
+          <w:rFonts w:eastAsiaTheme="minorEastAsia"/>
+        </w:rPr>
+      </w:pPr>
+      <w:r>
+        <w:rPr>
+          <w:rFonts w:eastAsiaTheme="minorEastAsia"/>
+        </w:rPr>
+        <w:t>We fit a Cox regression model with the abovementioned covariates.</w:t>
+      </w:r>
+    </w:p>
+    <w:p>
+      <w:pPr>
+        <w:spacing w:after="0" w:line="240" w:lineRule="auto"/>
+        <w:rPr>
+          <w:rFonts w:eastAsiaTheme="minorEastAsia"/>
+        </w:rPr>
+      </w:pPr>
+    </w:p>
+    <w:p>
+      <w:pPr>
+        <w:spacing w:after="0" w:line="240" w:lineRule="auto"/>
+        <w:jc w:val="center"/>
+        <w:rPr>
+          <w:rFonts w:eastAsiaTheme="minorEastAsia"/>
+        </w:rPr>
+      </w:pPr>
+      <w:r>
+        <w:rPr>
+          <w:rFonts w:eastAsiaTheme="minorEastAsia"/>
         </w:rPr>
         <w:drawing>
-          <wp:inline distT="0" distB="0" distL="0" distR="0">
+          <wp:inline distT="0" distB="0" distL="0" distR="0" wp14:anchorId="70D0E04F" wp14:editId="183A2D63">
             <wp:extent cx="3006547" cy="3017520"/>
             <wp:effectExtent l="0" t="0" r="3810" b="0"/>
             <wp:docPr id="7" name="Picture 7"/>
@@ -922,22 +2525,293 @@
     </w:p>
     <w:p>
       <w:pPr>
+        <w:spacing w:after="0" w:line="240" w:lineRule="auto"/>
+        <w:jc w:val="center"/>
+        <w:rPr>
+          <w:rFonts w:eastAsiaTheme="minorEastAsia"/>
+          <w:b/>
+          <w:u w:val="single"/>
+        </w:rPr>
+      </w:pPr>
+      <w:r>
+        <w:rPr>
+          <w:rFonts w:eastAsiaTheme="minorEastAsia"/>
+          <w:b/>
+          <w:u w:val="single"/>
+        </w:rPr>
+        <w:t>Figure 7 – Martingale residuals of Total Surface Area Burned</w:t>
+      </w:r>
+    </w:p>
+    <w:p>
+      <w:pPr>
+        <w:spacing w:after="0" w:line="240" w:lineRule="auto"/>
+        <w:jc w:val="center"/>
+        <w:rPr>
+          <w:rFonts w:eastAsiaTheme="minorEastAsia"/>
+          <w:b/>
+          <w:u w:val="single"/>
+        </w:rPr>
+      </w:pPr>
+    </w:p>
+    <w:p>
+      <w:pPr>
+        <w:spacing w:after="0" w:line="240" w:lineRule="auto"/>
+        <w:rPr>
+          <w:rFonts w:eastAsiaTheme="minorEastAsia"/>
+        </w:rPr>
+      </w:pPr>
+      <w:r>
+        <w:rPr>
+          <w:rFonts w:eastAsiaTheme="minorEastAsia"/>
+        </w:rPr>
+        <w:t>Doing a visual inspection of the martingale residuals vs risk scores of the total surface area burned, there appears to be no outliers and thus the total surface area burned can be entered linearly into the proportional hazards model.</w:t>
+      </w:r>
+    </w:p>
+    <w:p>
+      <w:pPr>
+        <w:spacing w:after="0" w:line="240" w:lineRule="auto"/>
+        <w:rPr>
+          <w:rFonts w:eastAsiaTheme="minorEastAsia"/>
+        </w:rPr>
+      </w:pPr>
+    </w:p>
+    <w:p>
+      <w:pPr>
+        <w:rPr>
+          <w:rFonts w:asciiTheme="majorHAnsi" w:eastAsiaTheme="minorEastAsia" w:hAnsiTheme="majorHAnsi" w:cstheme="majorBidi"/>
+          <w:b/>
+          <w:bCs/>
+          <w:color w:val="365F91" w:themeColor="accent1" w:themeShade="BF"/>
+          <w:sz w:val="28"/>
+          <w:szCs w:val="28"/>
+        </w:rPr>
+      </w:pPr>
+      <w:r>
+        <w:rPr>
+          <w:rFonts w:eastAsiaTheme="minorEastAsia"/>
+        </w:rPr>
+        <w:br w:type="page"/>
+      </w:r>
+    </w:p>
+    <w:p>
+      <w:pPr>
         <w:pStyle w:val="Heading1"/>
-      </w:pPr>
-      <w:r>
+        <w:rPr>
+          <w:rFonts w:eastAsiaTheme="minorEastAsia"/>
+        </w:rPr>
+      </w:pPr>
+      <w:r>
+        <w:rPr>
+          <w:rFonts w:eastAsiaTheme="minorEastAsia"/>
+        </w:rPr>
+        <w:lastRenderedPageBreak/>
         <w:t>Question 8</w:t>
       </w:r>
     </w:p>
     <w:p>
-      <w:r>
+      <w:pPr>
+        <w:spacing w:after="0" w:line="240" w:lineRule="auto"/>
+        <w:jc w:val="center"/>
+        <w:rPr>
+          <w:rFonts w:eastAsiaTheme="minorEastAsia"/>
+        </w:rPr>
+      </w:pPr>
+      <w:r>
+        <w:rPr>
+          <w:rFonts w:eastAsiaTheme="minorEastAsia"/>
+        </w:rPr>
+        <w:drawing>
+          <wp:inline distT="0" distB="0" distL="0" distR="0" wp14:anchorId="18D93BBF" wp14:editId="60D5C130">
+            <wp:extent cx="3006547" cy="3017520"/>
+            <wp:effectExtent l="0" t="0" r="3810" b="0"/>
+            <wp:docPr id="8" name="Picture 8"/>
+            <wp:cNvGraphicFramePr>
+              <a:graphicFrameLocks xmlns:a="http://schemas.openxmlformats.org/drawingml/2006/main" noChangeAspect="1"/>
+            </wp:cNvGraphicFramePr>
+            <a:graphic xmlns:a="http://schemas.openxmlformats.org/drawingml/2006/main">
+              <a:graphicData uri="http://schemas.openxmlformats.org/drawingml/2006/picture">
+                <pic:pic xmlns:pic="http://schemas.openxmlformats.org/drawingml/2006/picture">
+                  <pic:nvPicPr>
+                    <pic:cNvPr id="0" name="max_theta_likelihood.png"/>
+                    <pic:cNvPicPr/>
+                  </pic:nvPicPr>
+                  <pic:blipFill>
+                    <a:blip r:embed="rId12">
+                      <a:extLst>
+                        <a:ext uri="{28A0092B-C50C-407E-A947-70E740481C1C}">
+                          <a14:useLocalDpi xmlns:a14="http://schemas.microsoft.com/office/drawing/2010/main" val="0"/>
+                        </a:ext>
+                      </a:extLst>
+                    </a:blip>
+                    <a:stretch>
+                      <a:fillRect/>
+                    </a:stretch>
+                  </pic:blipFill>
+                  <pic:spPr>
+                    <a:xfrm>
+                      <a:off x="0" y="0"/>
+                      <a:ext cx="3006547" cy="3017520"/>
+                    </a:xfrm>
+                    <a:prstGeom prst="rect">
+                      <a:avLst/>
+                    </a:prstGeom>
+                  </pic:spPr>
+                </pic:pic>
+              </a:graphicData>
+            </a:graphic>
+          </wp:inline>
+        </w:drawing>
+      </w:r>
+    </w:p>
+    <w:p>
+      <w:pPr>
+        <w:spacing w:after="0" w:line="240" w:lineRule="auto"/>
+        <w:jc w:val="center"/>
+        <w:rPr>
+          <w:rFonts w:eastAsiaTheme="minorEastAsia"/>
+          <w:b/>
+          <w:u w:val="single"/>
+        </w:rPr>
+      </w:pPr>
+      <w:r>
+        <w:rPr>
+          <w:rFonts w:eastAsiaTheme="minorEastAsia"/>
+          <w:b/>
+          <w:u w:val="single"/>
+        </w:rPr>
+        <w:t xml:space="preserve">Figure 8 – Possible </w:t>
+      </w:r>
+      <w:proofErr w:type="spellStart"/>
+      <w:r>
+        <w:rPr>
+          <w:rFonts w:eastAsiaTheme="minorEastAsia"/>
+          <w:b/>
+          <w:u w:val="single"/>
+        </w:rPr>
+        <w:t>cutpoints</w:t>
+      </w:r>
+      <w:proofErr w:type="spellEnd"/>
+      <w:r>
+        <w:rPr>
+          <w:rFonts w:eastAsiaTheme="minorEastAsia"/>
+          <w:b/>
+          <w:u w:val="single"/>
+        </w:rPr>
+        <w:t xml:space="preserve"> for Total Surface Area Burned </w:t>
+      </w:r>
+      <w:r>
+        <w:rPr>
+          <w:rFonts w:eastAsiaTheme="minorEastAsia"/>
+          <w:b/>
+          <w:u w:val="single"/>
+        </w:rPr>
+        <w:t>based on likelihood</w:t>
+      </w:r>
+    </w:p>
+    <w:p>
+      <w:pPr>
+        <w:spacing w:after="0" w:line="240" w:lineRule="auto"/>
+        <w:rPr>
+          <w:rFonts w:eastAsiaTheme="minorEastAsia"/>
+        </w:rPr>
+      </w:pPr>
+    </w:p>
+    <w:p>
+      <w:pPr>
+        <w:spacing w:after="0" w:line="240" w:lineRule="auto"/>
+        <w:rPr>
+          <w:rFonts w:eastAsiaTheme="minorEastAsia"/>
+        </w:rPr>
+      </w:pPr>
+      <w:r>
+        <w:rPr>
+          <w:rFonts w:eastAsiaTheme="minorEastAsia"/>
+        </w:rPr>
+        <w:t xml:space="preserve">Based </w:t>
+      </w:r>
+      <w:r>
+        <w:rPr>
+          <w:rFonts w:eastAsiaTheme="minorEastAsia"/>
+        </w:rPr>
+        <w:t xml:space="preserve">on Figure 8, it appears the optimal </w:t>
+      </w:r>
+      <w:proofErr w:type="spellStart"/>
+      <w:r>
+        <w:rPr>
+          <w:rFonts w:eastAsiaTheme="minorEastAsia"/>
+        </w:rPr>
+        <w:t>cutpoint</w:t>
+      </w:r>
+      <w:proofErr w:type="spellEnd"/>
+      <w:r>
+        <w:rPr>
+          <w:rFonts w:eastAsiaTheme="minorEastAsia"/>
+        </w:rPr>
+        <w:t xml:space="preserve"> for </w:t>
+      </w:r>
+      <m:oMath>
+        <m:sSub>
+          <m:sSubPr>
+            <m:ctrlPr>
+              <w:rPr>
+                <w:rFonts w:ascii="Cambria Math" w:eastAsiaTheme="minorEastAsia" w:hAnsi="Cambria Math"/>
+              </w:rPr>
+            </m:ctrlPr>
+          </m:sSubPr>
+          <m:e>
+            <m:r>
+              <m:rPr>
+                <m:sty m:val="p"/>
+              </m:rPr>
+              <w:rPr>
+                <w:rFonts w:ascii="Cambria Math" w:eastAsiaTheme="minorEastAsia" w:hAnsi="Cambria Math"/>
+              </w:rPr>
+              <m:t>Z</m:t>
+            </m:r>
+          </m:e>
+          <m:sub>
+            <m:r>
+              <w:rPr>
+                <w:rFonts w:ascii="Cambria Math" w:eastAsiaTheme="minorEastAsia" w:hAnsi="Cambria Math"/>
+              </w:rPr>
+              <m:t>perc_burned</m:t>
+            </m:r>
+          </m:sub>
+        </m:sSub>
+      </m:oMath>
+      <w:r>
+        <w:rPr>
+          <w:rFonts w:eastAsiaTheme="minorEastAsia"/>
+        </w:rPr>
+        <w:t xml:space="preserve"> is at 0.  This tells us that it would most likely be better not to transform this covariate into an indicator covariate, as it will cause it to only have 1 level.</w:t>
+      </w:r>
+    </w:p>
+    <w:p>
+      <w:pPr>
+        <w:spacing w:after="0" w:line="240" w:lineRule="auto"/>
+        <w:jc w:val="center"/>
+        <w:rPr>
+          <w:rFonts w:eastAsiaTheme="minorEastAsia"/>
+        </w:rPr>
+      </w:pPr>
+      <w:r>
+        <w:rPr>
+          <w:rFonts w:eastAsiaTheme="minorEastAsia"/>
+        </w:rPr>
         <w:br w:type="page"/>
       </w:r>
     </w:p>
     <w:p>
       <w:pPr>
         <w:pStyle w:val="Heading1"/>
-      </w:pPr>
-      <w:r>
+        <w:rPr>
+          <w:rFonts w:eastAsiaTheme="minorEastAsia"/>
+        </w:rPr>
+      </w:pPr>
+      <w:r>
+        <w:rPr>
+          <w:rFonts w:eastAsiaTheme="minorEastAsia"/>
+        </w:rPr>
         <w:lastRenderedPageBreak/>
         <w:t>Appendix A</w:t>
       </w:r>
@@ -946,26 +2820,30 @@
       <w:pPr>
         <w:spacing w:after="0" w:line="240" w:lineRule="auto"/>
         <w:rPr>
-          <w:sz w:val="18"/>
-        </w:rPr>
-      </w:pPr>
-      <w:r>
-        <w:rPr>
-          <w:sz w:val="18"/>
+          <w:rFonts w:eastAsiaTheme="minorEastAsia"/>
+          <w:sz w:val="20"/>
+        </w:rPr>
+      </w:pPr>
+      <w:r>
+        <w:rPr>
+          <w:rFonts w:eastAsiaTheme="minorEastAsia"/>
+          <w:sz w:val="20"/>
         </w:rPr>
         <w:t>library(</w:t>
       </w:r>
       <w:proofErr w:type="spellStart"/>
       <w:r>
         <w:rPr>
-          <w:sz w:val="18"/>
+          <w:rFonts w:eastAsiaTheme="minorEastAsia"/>
+          <w:sz w:val="20"/>
         </w:rPr>
         <w:t>data.table</w:t>
       </w:r>
       <w:proofErr w:type="spellEnd"/>
       <w:r>
         <w:rPr>
-          <w:sz w:val="18"/>
+          <w:rFonts w:eastAsiaTheme="minorEastAsia"/>
+          <w:sz w:val="20"/>
         </w:rPr>
         <w:t>)</w:t>
       </w:r>
@@ -974,12 +2852,14 @@
       <w:pPr>
         <w:spacing w:after="0" w:line="240" w:lineRule="auto"/>
         <w:rPr>
-          <w:sz w:val="18"/>
-        </w:rPr>
-      </w:pPr>
-      <w:r>
-        <w:rPr>
-          <w:sz w:val="18"/>
+          <w:rFonts w:eastAsiaTheme="minorEastAsia"/>
+          <w:sz w:val="20"/>
+        </w:rPr>
+      </w:pPr>
+      <w:r>
+        <w:rPr>
+          <w:rFonts w:eastAsiaTheme="minorEastAsia"/>
+          <w:sz w:val="20"/>
         </w:rPr>
         <w:t>library(survival)</w:t>
       </w:r>
@@ -988,34 +2868,39 @@
       <w:pPr>
         <w:spacing w:after="0" w:line="240" w:lineRule="auto"/>
         <w:rPr>
-          <w:sz w:val="18"/>
-        </w:rPr>
-      </w:pPr>
-    </w:p>
-    <w:p>
-      <w:pPr>
-        <w:spacing w:after="0" w:line="240" w:lineRule="auto"/>
-        <w:rPr>
-          <w:sz w:val="18"/>
-        </w:rPr>
-      </w:pPr>
-      <w:r>
-        <w:rPr>
-          <w:sz w:val="18"/>
+          <w:rFonts w:eastAsiaTheme="minorEastAsia"/>
+          <w:sz w:val="20"/>
+        </w:rPr>
+      </w:pPr>
+    </w:p>
+    <w:p>
+      <w:pPr>
+        <w:spacing w:after="0" w:line="240" w:lineRule="auto"/>
+        <w:rPr>
+          <w:rFonts w:eastAsiaTheme="minorEastAsia"/>
+          <w:sz w:val="20"/>
+        </w:rPr>
+      </w:pPr>
+      <w:r>
+        <w:rPr>
+          <w:rFonts w:eastAsiaTheme="minorEastAsia"/>
+          <w:sz w:val="20"/>
         </w:rPr>
         <w:t xml:space="preserve">section1_11 &lt;- </w:t>
       </w:r>
       <w:proofErr w:type="spellStart"/>
       <w:r>
         <w:rPr>
-          <w:sz w:val="18"/>
+          <w:rFonts w:eastAsiaTheme="minorEastAsia"/>
+          <w:sz w:val="20"/>
         </w:rPr>
         <w:t>fread</w:t>
       </w:r>
       <w:proofErr w:type="spellEnd"/>
       <w:r>
         <w:rPr>
-          <w:sz w:val="18"/>
+          <w:rFonts w:eastAsiaTheme="minorEastAsia"/>
+          <w:sz w:val="20"/>
         </w:rPr>
         <w:t>('Section1_11.dat')</w:t>
       </w:r>
@@ -1024,20 +2909,23 @@
       <w:pPr>
         <w:spacing w:after="0" w:line="240" w:lineRule="auto"/>
         <w:rPr>
-          <w:sz w:val="18"/>
-        </w:rPr>
-      </w:pPr>
-    </w:p>
-    <w:p>
-      <w:pPr>
-        <w:spacing w:after="0" w:line="240" w:lineRule="auto"/>
-        <w:rPr>
-          <w:sz w:val="18"/>
-        </w:rPr>
-      </w:pPr>
-      <w:r>
-        <w:rPr>
-          <w:sz w:val="18"/>
+          <w:rFonts w:eastAsiaTheme="minorEastAsia"/>
+          <w:sz w:val="20"/>
+        </w:rPr>
+      </w:pPr>
+    </w:p>
+    <w:p>
+      <w:pPr>
+        <w:spacing w:after="0" w:line="240" w:lineRule="auto"/>
+        <w:rPr>
+          <w:rFonts w:eastAsiaTheme="minorEastAsia"/>
+          <w:sz w:val="20"/>
+        </w:rPr>
+      </w:pPr>
+      <w:r>
+        <w:rPr>
+          <w:rFonts w:eastAsiaTheme="minorEastAsia"/>
+          <w:sz w:val="20"/>
         </w:rPr>
         <w:t>section1_11_cox &lt;- coxph(Surv(Death,Censored)~Tumor,data=section1_11,method="breslow")</w:t>
       </w:r>
@@ -1046,44 +2934,48 @@
       <w:pPr>
         <w:spacing w:after="0" w:line="240" w:lineRule="auto"/>
         <w:rPr>
-          <w:sz w:val="18"/>
-        </w:rPr>
-      </w:pPr>
-    </w:p>
-    <w:p>
-      <w:pPr>
-        <w:spacing w:after="0" w:line="240" w:lineRule="auto"/>
-        <w:rPr>
-          <w:sz w:val="18"/>
-        </w:rPr>
-      </w:pPr>
-      <w:r>
-        <w:rPr>
-          <w:sz w:val="18"/>
+          <w:rFonts w:eastAsiaTheme="minorEastAsia"/>
+          <w:sz w:val="20"/>
+        </w:rPr>
+      </w:pPr>
+    </w:p>
+    <w:p>
+      <w:pPr>
+        <w:spacing w:after="0" w:line="240" w:lineRule="auto"/>
+        <w:rPr>
+          <w:rFonts w:eastAsiaTheme="minorEastAsia"/>
+          <w:sz w:val="20"/>
+        </w:rPr>
+      </w:pPr>
+      <w:r>
+        <w:rPr>
+          <w:rFonts w:eastAsiaTheme="minorEastAsia"/>
+          <w:sz w:val="20"/>
         </w:rPr>
         <w:t>res&lt;-residuals(section1_11_cox)</w:t>
       </w:r>
-      <w:bookmarkStart w:id="0" w:name="_GoBack"/>
-      <w:bookmarkEnd w:id="0"/>
-    </w:p>
-    <w:p>
-      <w:pPr>
-        <w:spacing w:after="0" w:line="240" w:lineRule="auto"/>
-        <w:rPr>
-          <w:sz w:val="18"/>
-        </w:rPr>
-      </w:pPr>
-      <w:proofErr w:type="spellStart"/>
-      <w:r>
-        <w:rPr>
-          <w:sz w:val="18"/>
+    </w:p>
+    <w:p>
+      <w:pPr>
+        <w:spacing w:after="0" w:line="240" w:lineRule="auto"/>
+        <w:rPr>
+          <w:rFonts w:eastAsiaTheme="minorEastAsia"/>
+          <w:sz w:val="20"/>
+        </w:rPr>
+      </w:pPr>
+      <w:proofErr w:type="spellStart"/>
+      <w:r>
+        <w:rPr>
+          <w:rFonts w:eastAsiaTheme="minorEastAsia"/>
+          <w:sz w:val="20"/>
         </w:rPr>
         <w:t>cox_snell</w:t>
       </w:r>
       <w:proofErr w:type="spellEnd"/>
       <w:r>
         <w:rPr>
-          <w:sz w:val="18"/>
+          <w:rFonts w:eastAsiaTheme="minorEastAsia"/>
+          <w:sz w:val="20"/>
         </w:rPr>
         <w:t>&lt;-(section1_11$Censored-res)</w:t>
       </w:r>
@@ -1092,62 +2984,71 @@
       <w:pPr>
         <w:spacing w:after="0" w:line="240" w:lineRule="auto"/>
         <w:rPr>
-          <w:sz w:val="18"/>
-        </w:rPr>
-      </w:pPr>
-    </w:p>
-    <w:p>
-      <w:pPr>
-        <w:spacing w:after="0" w:line="240" w:lineRule="auto"/>
-        <w:rPr>
-          <w:sz w:val="18"/>
-        </w:rPr>
-      </w:pPr>
-      <w:r>
-        <w:rPr>
-          <w:sz w:val="18"/>
+          <w:rFonts w:eastAsiaTheme="minorEastAsia"/>
+          <w:sz w:val="20"/>
+        </w:rPr>
+      </w:pPr>
+    </w:p>
+    <w:p>
+      <w:pPr>
+        <w:spacing w:after="0" w:line="240" w:lineRule="auto"/>
+        <w:rPr>
+          <w:rFonts w:eastAsiaTheme="minorEastAsia"/>
+          <w:sz w:val="20"/>
+        </w:rPr>
+      </w:pPr>
+      <w:r>
+        <w:rPr>
+          <w:rFonts w:eastAsiaTheme="minorEastAsia"/>
+          <w:sz w:val="20"/>
         </w:rPr>
         <w:t xml:space="preserve"># Does not want to accept </w:t>
       </w:r>
       <w:proofErr w:type="spellStart"/>
       <w:r>
         <w:rPr>
-          <w:sz w:val="18"/>
+          <w:rFonts w:eastAsiaTheme="minorEastAsia"/>
+          <w:sz w:val="20"/>
         </w:rPr>
         <w:t>surv</w:t>
       </w:r>
       <w:proofErr w:type="spellEnd"/>
       <w:r>
         <w:rPr>
-          <w:sz w:val="18"/>
+          <w:rFonts w:eastAsiaTheme="minorEastAsia"/>
+          <w:sz w:val="20"/>
         </w:rPr>
         <w:t xml:space="preserve"> without a formula </w:t>
       </w:r>
       <w:proofErr w:type="spellStart"/>
       <w:r>
         <w:rPr>
-          <w:sz w:val="18"/>
+          <w:rFonts w:eastAsiaTheme="minorEastAsia"/>
+          <w:sz w:val="20"/>
         </w:rPr>
         <w:t>arg</w:t>
       </w:r>
       <w:proofErr w:type="spellEnd"/>
       <w:r>
         <w:rPr>
-          <w:sz w:val="18"/>
+          <w:rFonts w:eastAsiaTheme="minorEastAsia"/>
+          <w:sz w:val="20"/>
         </w:rPr>
         <w:t xml:space="preserve">, so we </w:t>
       </w:r>
       <w:proofErr w:type="spellStart"/>
       <w:r>
         <w:rPr>
-          <w:sz w:val="18"/>
+          <w:rFonts w:eastAsiaTheme="minorEastAsia"/>
+          <w:sz w:val="20"/>
         </w:rPr>
         <w:t>jippo</w:t>
       </w:r>
       <w:proofErr w:type="spellEnd"/>
       <w:r>
         <w:rPr>
-          <w:sz w:val="18"/>
+          <w:rFonts w:eastAsiaTheme="minorEastAsia"/>
+          <w:sz w:val="20"/>
         </w:rPr>
         <w:t xml:space="preserve"> it a bit</w:t>
       </w:r>
@@ -1156,12 +3057,14 @@
       <w:pPr>
         <w:spacing w:after="0" w:line="240" w:lineRule="auto"/>
         <w:rPr>
-          <w:sz w:val="18"/>
-        </w:rPr>
-      </w:pPr>
-      <w:r>
-        <w:rPr>
-          <w:sz w:val="18"/>
+          <w:rFonts w:eastAsiaTheme="minorEastAsia"/>
+          <w:sz w:val="20"/>
+        </w:rPr>
+      </w:pPr>
+      <w:r>
+        <w:rPr>
+          <w:rFonts w:eastAsiaTheme="minorEastAsia"/>
+          <w:sz w:val="20"/>
         </w:rPr>
         <w:t>section1_11_temp &lt;- section1_11</w:t>
       </w:r>
@@ -1170,12 +3073,14 @@
       <w:pPr>
         <w:spacing w:after="0" w:line="240" w:lineRule="auto"/>
         <w:rPr>
-          <w:sz w:val="18"/>
-        </w:rPr>
-      </w:pPr>
-      <w:r>
-        <w:rPr>
-          <w:sz w:val="18"/>
+          <w:rFonts w:eastAsiaTheme="minorEastAsia"/>
+          <w:sz w:val="20"/>
+        </w:rPr>
+      </w:pPr>
+      <w:r>
+        <w:rPr>
+          <w:rFonts w:eastAsiaTheme="minorEastAsia"/>
+          <w:sz w:val="20"/>
         </w:rPr>
         <w:t>section1_11_temp$Tumor &lt;- 1</w:t>
       </w:r>
@@ -1184,42 +3089,48 @@
       <w:pPr>
         <w:spacing w:after="0" w:line="240" w:lineRule="auto"/>
         <w:rPr>
-          <w:sz w:val="18"/>
-        </w:rPr>
-      </w:pPr>
-    </w:p>
-    <w:p>
-      <w:pPr>
-        <w:spacing w:after="0" w:line="240" w:lineRule="auto"/>
-        <w:rPr>
-          <w:sz w:val="18"/>
-        </w:rPr>
-      </w:pPr>
-      <w:proofErr w:type="spellStart"/>
-      <w:r>
-        <w:rPr>
-          <w:sz w:val="18"/>
+          <w:rFonts w:eastAsiaTheme="minorEastAsia"/>
+          <w:sz w:val="20"/>
+        </w:rPr>
+      </w:pPr>
+    </w:p>
+    <w:p>
+      <w:pPr>
+        <w:spacing w:after="0" w:line="240" w:lineRule="auto"/>
+        <w:rPr>
+          <w:rFonts w:eastAsiaTheme="minorEastAsia"/>
+          <w:sz w:val="20"/>
+        </w:rPr>
+      </w:pPr>
+      <w:proofErr w:type="spellStart"/>
+      <w:r>
+        <w:rPr>
+          <w:rFonts w:eastAsiaTheme="minorEastAsia"/>
+          <w:sz w:val="20"/>
         </w:rPr>
         <w:t>surv_obj</w:t>
       </w:r>
       <w:proofErr w:type="spellEnd"/>
       <w:r>
         <w:rPr>
-          <w:sz w:val="18"/>
+          <w:rFonts w:eastAsiaTheme="minorEastAsia"/>
+          <w:sz w:val="20"/>
         </w:rPr>
         <w:t xml:space="preserve"> &lt;- </w:t>
       </w:r>
       <w:proofErr w:type="spellStart"/>
       <w:r>
         <w:rPr>
-          <w:sz w:val="18"/>
+          <w:rFonts w:eastAsiaTheme="minorEastAsia"/>
+          <w:sz w:val="20"/>
         </w:rPr>
         <w:t>Surv</w:t>
       </w:r>
       <w:proofErr w:type="spellEnd"/>
       <w:r>
         <w:rPr>
-          <w:sz w:val="18"/>
+          <w:rFonts w:eastAsiaTheme="minorEastAsia"/>
+          <w:sz w:val="20"/>
         </w:rPr>
         <w:t>(cox_snell,section1_11$Censored)~section1_11_temp$Tumor</w:t>
       </w:r>
@@ -1228,48 +3139,55 @@
       <w:pPr>
         <w:spacing w:after="0" w:line="240" w:lineRule="auto"/>
         <w:rPr>
-          <w:sz w:val="18"/>
-        </w:rPr>
-      </w:pPr>
-    </w:p>
-    <w:p>
-      <w:pPr>
-        <w:spacing w:after="0" w:line="240" w:lineRule="auto"/>
-        <w:rPr>
-          <w:sz w:val="18"/>
-        </w:rPr>
-      </w:pPr>
-      <w:r>
-        <w:rPr>
-          <w:sz w:val="18"/>
+          <w:rFonts w:eastAsiaTheme="minorEastAsia"/>
+          <w:sz w:val="20"/>
+        </w:rPr>
+      </w:pPr>
+    </w:p>
+    <w:p>
+      <w:pPr>
+        <w:spacing w:after="0" w:line="240" w:lineRule="auto"/>
+        <w:rPr>
+          <w:rFonts w:eastAsiaTheme="minorEastAsia"/>
+          <w:sz w:val="20"/>
+        </w:rPr>
+      </w:pPr>
+      <w:r>
+        <w:rPr>
+          <w:rFonts w:eastAsiaTheme="minorEastAsia"/>
+          <w:sz w:val="20"/>
         </w:rPr>
         <w:t>aa&lt;-</w:t>
       </w:r>
       <w:proofErr w:type="spellStart"/>
       <w:r>
         <w:rPr>
-          <w:sz w:val="18"/>
+          <w:rFonts w:eastAsiaTheme="minorEastAsia"/>
+          <w:sz w:val="20"/>
         </w:rPr>
         <w:t>survfit</w:t>
       </w:r>
       <w:proofErr w:type="spellEnd"/>
       <w:r>
         <w:rPr>
-          <w:sz w:val="18"/>
+          <w:rFonts w:eastAsiaTheme="minorEastAsia"/>
+          <w:sz w:val="20"/>
         </w:rPr>
         <w:t>(</w:t>
       </w:r>
       <w:proofErr w:type="spellStart"/>
       <w:r>
         <w:rPr>
-          <w:sz w:val="18"/>
+          <w:rFonts w:eastAsiaTheme="minorEastAsia"/>
+          <w:sz w:val="20"/>
         </w:rPr>
         <w:t>surv_obj,conf.type</w:t>
       </w:r>
       <w:proofErr w:type="spellEnd"/>
       <w:r>
         <w:rPr>
-          <w:sz w:val="18"/>
+          <w:rFonts w:eastAsiaTheme="minorEastAsia"/>
+          <w:sz w:val="20"/>
         </w:rPr>
         <w:t xml:space="preserve"> = 'none')</w:t>
       </w:r>
@@ -1278,76 +3196,87 @@
       <w:pPr>
         <w:spacing w:after="0" w:line="240" w:lineRule="auto"/>
         <w:rPr>
-          <w:sz w:val="18"/>
-        </w:rPr>
-      </w:pPr>
-    </w:p>
-    <w:p>
-      <w:pPr>
-        <w:spacing w:after="0" w:line="240" w:lineRule="auto"/>
-        <w:rPr>
-          <w:sz w:val="18"/>
-        </w:rPr>
-      </w:pPr>
-      <w:r>
-        <w:rPr>
-          <w:sz w:val="18"/>
+          <w:rFonts w:eastAsiaTheme="minorEastAsia"/>
+          <w:sz w:val="20"/>
+        </w:rPr>
+      </w:pPr>
+    </w:p>
+    <w:p>
+      <w:pPr>
+        <w:spacing w:after="0" w:line="240" w:lineRule="auto"/>
+        <w:rPr>
+          <w:rFonts w:eastAsiaTheme="minorEastAsia"/>
+          <w:sz w:val="20"/>
+        </w:rPr>
+      </w:pPr>
+      <w:r>
+        <w:rPr>
+          <w:rFonts w:eastAsiaTheme="minorEastAsia"/>
+          <w:sz w:val="20"/>
         </w:rPr>
         <w:t>plot(</w:t>
       </w:r>
       <w:proofErr w:type="spellStart"/>
       <w:r>
         <w:rPr>
-          <w:sz w:val="18"/>
+          <w:rFonts w:eastAsiaTheme="minorEastAsia"/>
+          <w:sz w:val="20"/>
         </w:rPr>
         <w:t>aa,fun</w:t>
       </w:r>
       <w:proofErr w:type="spellEnd"/>
       <w:r>
         <w:rPr>
-          <w:sz w:val="18"/>
+          <w:rFonts w:eastAsiaTheme="minorEastAsia"/>
+          <w:sz w:val="20"/>
         </w:rPr>
         <w:t>="</w:t>
       </w:r>
       <w:proofErr w:type="spellStart"/>
       <w:r>
         <w:rPr>
-          <w:sz w:val="18"/>
+          <w:rFonts w:eastAsiaTheme="minorEastAsia"/>
+          <w:sz w:val="20"/>
         </w:rPr>
         <w:t>cumhaz</w:t>
       </w:r>
       <w:proofErr w:type="spellEnd"/>
       <w:r>
         <w:rPr>
-          <w:sz w:val="18"/>
+          <w:rFonts w:eastAsiaTheme="minorEastAsia"/>
+          <w:sz w:val="20"/>
         </w:rPr>
         <w:t>",main="Cox-Snell residual plot",</w:t>
       </w:r>
       <w:proofErr w:type="spellStart"/>
       <w:r>
         <w:rPr>
-          <w:sz w:val="18"/>
+          <w:rFonts w:eastAsiaTheme="minorEastAsia"/>
+          <w:sz w:val="20"/>
         </w:rPr>
         <w:t>xlab</w:t>
       </w:r>
       <w:proofErr w:type="spellEnd"/>
       <w:r>
         <w:rPr>
-          <w:sz w:val="18"/>
+          <w:rFonts w:eastAsiaTheme="minorEastAsia"/>
+          <w:sz w:val="20"/>
         </w:rPr>
         <w:t>="residuals",</w:t>
       </w:r>
       <w:proofErr w:type="spellStart"/>
       <w:r>
         <w:rPr>
-          <w:sz w:val="18"/>
+          <w:rFonts w:eastAsiaTheme="minorEastAsia"/>
+          <w:sz w:val="20"/>
         </w:rPr>
         <w:t>ylab</w:t>
       </w:r>
       <w:proofErr w:type="spellEnd"/>
       <w:r>
         <w:rPr>
-          <w:sz w:val="18"/>
+          <w:rFonts w:eastAsiaTheme="minorEastAsia"/>
+          <w:sz w:val="20"/>
         </w:rPr>
         <w:t>="estimated cumulative H(t)")</w:t>
       </w:r>
@@ -1356,20 +3285,23 @@
       <w:pPr>
         <w:spacing w:after="0" w:line="240" w:lineRule="auto"/>
         <w:rPr>
-          <w:sz w:val="18"/>
-        </w:rPr>
-      </w:pPr>
-      <w:proofErr w:type="spellStart"/>
-      <w:r>
-        <w:rPr>
-          <w:sz w:val="18"/>
+          <w:rFonts w:eastAsiaTheme="minorEastAsia"/>
+          <w:sz w:val="20"/>
+        </w:rPr>
+      </w:pPr>
+      <w:proofErr w:type="spellStart"/>
+      <w:r>
+        <w:rPr>
+          <w:rFonts w:eastAsiaTheme="minorEastAsia"/>
+          <w:sz w:val="20"/>
         </w:rPr>
         <w:t>abline</w:t>
       </w:r>
       <w:proofErr w:type="spellEnd"/>
       <w:r>
         <w:rPr>
-          <w:sz w:val="18"/>
+          <w:rFonts w:eastAsiaTheme="minorEastAsia"/>
+          <w:sz w:val="20"/>
         </w:rPr>
         <w:t>(0,1,lty=6)</w:t>
       </w:r>
@@ -1378,20 +3310,23 @@
       <w:pPr>
         <w:spacing w:after="0" w:line="240" w:lineRule="auto"/>
         <w:rPr>
-          <w:sz w:val="18"/>
-        </w:rPr>
-      </w:pPr>
-    </w:p>
-    <w:p>
-      <w:pPr>
-        <w:spacing w:after="0" w:line="240" w:lineRule="auto"/>
-        <w:rPr>
-          <w:sz w:val="18"/>
-        </w:rPr>
-      </w:pPr>
-      <w:r>
-        <w:rPr>
-          <w:sz w:val="18"/>
+          <w:rFonts w:eastAsiaTheme="minorEastAsia"/>
+          <w:sz w:val="20"/>
+        </w:rPr>
+      </w:pPr>
+    </w:p>
+    <w:p>
+      <w:pPr>
+        <w:spacing w:after="0" w:line="240" w:lineRule="auto"/>
+        <w:rPr>
+          <w:rFonts w:eastAsiaTheme="minorEastAsia"/>
+          <w:sz w:val="20"/>
+        </w:rPr>
+      </w:pPr>
+      <w:r>
+        <w:rPr>
+          <w:rFonts w:eastAsiaTheme="minorEastAsia"/>
+          <w:sz w:val="20"/>
         </w:rPr>
         <w:t># Stratifying on tumor type</w:t>
       </w:r>
@@ -1400,34 +3335,39 @@
       <w:pPr>
         <w:spacing w:after="0" w:line="240" w:lineRule="auto"/>
         <w:rPr>
-          <w:sz w:val="18"/>
-        </w:rPr>
-      </w:pPr>
-      <w:proofErr w:type="spellStart"/>
-      <w:r>
-        <w:rPr>
-          <w:sz w:val="18"/>
+          <w:rFonts w:eastAsiaTheme="minorEastAsia"/>
+          <w:sz w:val="20"/>
+        </w:rPr>
+      </w:pPr>
+      <w:proofErr w:type="spellStart"/>
+      <w:r>
+        <w:rPr>
+          <w:rFonts w:eastAsiaTheme="minorEastAsia"/>
+          <w:sz w:val="20"/>
         </w:rPr>
         <w:t>surv_obj_strat</w:t>
       </w:r>
       <w:proofErr w:type="spellEnd"/>
       <w:r>
         <w:rPr>
-          <w:sz w:val="18"/>
+          <w:rFonts w:eastAsiaTheme="minorEastAsia"/>
+          <w:sz w:val="20"/>
         </w:rPr>
         <w:t xml:space="preserve"> &lt;- </w:t>
       </w:r>
       <w:proofErr w:type="spellStart"/>
       <w:r>
         <w:rPr>
-          <w:sz w:val="18"/>
+          <w:rFonts w:eastAsiaTheme="minorEastAsia"/>
+          <w:sz w:val="20"/>
         </w:rPr>
         <w:t>Surv</w:t>
       </w:r>
       <w:proofErr w:type="spellEnd"/>
       <w:r>
         <w:rPr>
-          <w:sz w:val="18"/>
+          <w:rFonts w:eastAsiaTheme="minorEastAsia"/>
+          <w:sz w:val="20"/>
         </w:rPr>
         <w:t>(cox_snell,section1_11$Censored)~section1_11$Tumor</w:t>
       </w:r>
@@ -1436,56 +3376,64 @@
       <w:pPr>
         <w:spacing w:after="0" w:line="240" w:lineRule="auto"/>
         <w:rPr>
-          <w:sz w:val="18"/>
-        </w:rPr>
-      </w:pPr>
-    </w:p>
-    <w:p>
-      <w:pPr>
-        <w:spacing w:after="0" w:line="240" w:lineRule="auto"/>
-        <w:rPr>
-          <w:sz w:val="18"/>
-        </w:rPr>
-      </w:pPr>
-      <w:proofErr w:type="spellStart"/>
-      <w:r>
-        <w:rPr>
-          <w:sz w:val="18"/>
+          <w:rFonts w:eastAsiaTheme="minorEastAsia"/>
+          <w:sz w:val="20"/>
+        </w:rPr>
+      </w:pPr>
+    </w:p>
+    <w:p>
+      <w:pPr>
+        <w:spacing w:after="0" w:line="240" w:lineRule="auto"/>
+        <w:rPr>
+          <w:rFonts w:eastAsiaTheme="minorEastAsia"/>
+          <w:sz w:val="20"/>
+        </w:rPr>
+      </w:pPr>
+      <w:proofErr w:type="spellStart"/>
+      <w:r>
+        <w:rPr>
+          <w:rFonts w:eastAsiaTheme="minorEastAsia"/>
+          <w:sz w:val="20"/>
         </w:rPr>
         <w:t>aa_strat</w:t>
       </w:r>
       <w:proofErr w:type="spellEnd"/>
       <w:r>
         <w:rPr>
-          <w:sz w:val="18"/>
+          <w:rFonts w:eastAsiaTheme="minorEastAsia"/>
+          <w:sz w:val="20"/>
         </w:rPr>
         <w:t xml:space="preserve"> &lt;-</w:t>
       </w:r>
       <w:proofErr w:type="spellStart"/>
       <w:r>
         <w:rPr>
-          <w:sz w:val="18"/>
+          <w:rFonts w:eastAsiaTheme="minorEastAsia"/>
+          <w:sz w:val="20"/>
         </w:rPr>
         <w:t>survfit</w:t>
       </w:r>
       <w:proofErr w:type="spellEnd"/>
       <w:r>
         <w:rPr>
-          <w:sz w:val="18"/>
+          <w:rFonts w:eastAsiaTheme="minorEastAsia"/>
+          <w:sz w:val="20"/>
         </w:rPr>
         <w:t>(</w:t>
       </w:r>
       <w:proofErr w:type="spellStart"/>
       <w:r>
         <w:rPr>
-          <w:sz w:val="18"/>
+          <w:rFonts w:eastAsiaTheme="minorEastAsia"/>
+          <w:sz w:val="20"/>
         </w:rPr>
         <w:t>surv_obj_strat,conf.type</w:t>
       </w:r>
       <w:proofErr w:type="spellEnd"/>
       <w:r>
         <w:rPr>
-          <w:sz w:val="18"/>
+          <w:rFonts w:eastAsiaTheme="minorEastAsia"/>
+          <w:sz w:val="20"/>
         </w:rPr>
         <w:t xml:space="preserve"> = 'none')</w:t>
       </w:r>
@@ -1494,90 +3442,103 @@
       <w:pPr>
         <w:spacing w:after="0" w:line="240" w:lineRule="auto"/>
         <w:rPr>
-          <w:sz w:val="18"/>
-        </w:rPr>
-      </w:pPr>
-    </w:p>
-    <w:p>
-      <w:pPr>
-        <w:spacing w:after="0" w:line="240" w:lineRule="auto"/>
-        <w:rPr>
-          <w:sz w:val="18"/>
-        </w:rPr>
-      </w:pPr>
-      <w:r>
-        <w:rPr>
-          <w:sz w:val="18"/>
+          <w:rFonts w:eastAsiaTheme="minorEastAsia"/>
+          <w:sz w:val="20"/>
+        </w:rPr>
+      </w:pPr>
+    </w:p>
+    <w:p>
+      <w:pPr>
+        <w:spacing w:after="0" w:line="240" w:lineRule="auto"/>
+        <w:rPr>
+          <w:rFonts w:eastAsiaTheme="minorEastAsia"/>
+          <w:sz w:val="20"/>
+        </w:rPr>
+      </w:pPr>
+      <w:r>
+        <w:rPr>
+          <w:rFonts w:eastAsiaTheme="minorEastAsia"/>
+          <w:sz w:val="20"/>
         </w:rPr>
         <w:t>plot(</w:t>
       </w:r>
       <w:proofErr w:type="spellStart"/>
       <w:r>
         <w:rPr>
-          <w:sz w:val="18"/>
+          <w:rFonts w:eastAsiaTheme="minorEastAsia"/>
+          <w:sz w:val="20"/>
         </w:rPr>
         <w:t>aa_strat,fun</w:t>
       </w:r>
       <w:proofErr w:type="spellEnd"/>
       <w:r>
         <w:rPr>
-          <w:sz w:val="18"/>
+          <w:rFonts w:eastAsiaTheme="minorEastAsia"/>
+          <w:sz w:val="20"/>
         </w:rPr>
         <w:t>="</w:t>
       </w:r>
       <w:proofErr w:type="spellStart"/>
       <w:r>
         <w:rPr>
-          <w:sz w:val="18"/>
+          <w:rFonts w:eastAsiaTheme="minorEastAsia"/>
+          <w:sz w:val="20"/>
         </w:rPr>
         <w:t>cumhaz</w:t>
       </w:r>
       <w:proofErr w:type="spellEnd"/>
       <w:r>
         <w:rPr>
-          <w:sz w:val="18"/>
+          <w:rFonts w:eastAsiaTheme="minorEastAsia"/>
+          <w:sz w:val="20"/>
         </w:rPr>
         <w:t>",main="Cox-Snell residual plot",</w:t>
       </w:r>
       <w:proofErr w:type="spellStart"/>
       <w:r>
         <w:rPr>
-          <w:sz w:val="18"/>
+          <w:rFonts w:eastAsiaTheme="minorEastAsia"/>
+          <w:sz w:val="20"/>
         </w:rPr>
         <w:t>xlab</w:t>
       </w:r>
       <w:proofErr w:type="spellEnd"/>
       <w:r>
         <w:rPr>
-          <w:sz w:val="18"/>
+          <w:rFonts w:eastAsiaTheme="minorEastAsia"/>
+          <w:sz w:val="20"/>
         </w:rPr>
         <w:t>="residuals",</w:t>
       </w:r>
       <w:proofErr w:type="spellStart"/>
       <w:r>
         <w:rPr>
-          <w:sz w:val="18"/>
+          <w:rFonts w:eastAsiaTheme="minorEastAsia"/>
+          <w:sz w:val="20"/>
         </w:rPr>
         <w:t>ylab</w:t>
       </w:r>
       <w:proofErr w:type="spellEnd"/>
       <w:r>
         <w:rPr>
-          <w:sz w:val="18"/>
+          <w:rFonts w:eastAsiaTheme="minorEastAsia"/>
+          <w:sz w:val="20"/>
         </w:rPr>
         <w:t>="estimated cumulative H(t)",</w:t>
       </w:r>
       <w:proofErr w:type="spellStart"/>
       <w:r>
         <w:rPr>
-          <w:sz w:val="18"/>
+          <w:rFonts w:eastAsiaTheme="minorEastAsia"/>
+          <w:sz w:val="20"/>
         </w:rPr>
         <w:t>lty</w:t>
       </w:r>
       <w:proofErr w:type="spellEnd"/>
       <w:r>
         <w:rPr>
-          <w:sz w:val="18"/>
+          <w:rFonts w:eastAsiaTheme="minorEastAsia"/>
+          <w:sz w:val="20"/>
         </w:rPr>
         <w:t>=c(1,2))</w:t>
       </w:r>
@@ -1586,20 +3547,23 @@
       <w:pPr>
         <w:spacing w:after="0" w:line="240" w:lineRule="auto"/>
         <w:rPr>
-          <w:sz w:val="18"/>
-        </w:rPr>
-      </w:pPr>
-      <w:proofErr w:type="spellStart"/>
-      <w:r>
-        <w:rPr>
-          <w:sz w:val="18"/>
+          <w:rFonts w:eastAsiaTheme="minorEastAsia"/>
+          <w:sz w:val="20"/>
+        </w:rPr>
+      </w:pPr>
+      <w:proofErr w:type="spellStart"/>
+      <w:r>
+        <w:rPr>
+          <w:rFonts w:eastAsiaTheme="minorEastAsia"/>
+          <w:sz w:val="20"/>
         </w:rPr>
         <w:t>abline</w:t>
       </w:r>
       <w:proofErr w:type="spellEnd"/>
       <w:r>
         <w:rPr>
-          <w:sz w:val="18"/>
+          <w:rFonts w:eastAsiaTheme="minorEastAsia"/>
+          <w:sz w:val="20"/>
         </w:rPr>
         <w:t>(0,1,lty=6)</w:t>
       </w:r>
@@ -1608,40 +3572,46 @@
       <w:pPr>
         <w:spacing w:after="0" w:line="240" w:lineRule="auto"/>
         <w:rPr>
-          <w:sz w:val="18"/>
-        </w:rPr>
-      </w:pPr>
-      <w:r>
-        <w:rPr>
-          <w:sz w:val="18"/>
+          <w:rFonts w:eastAsiaTheme="minorEastAsia"/>
+          <w:sz w:val="20"/>
+        </w:rPr>
+      </w:pPr>
+      <w:r>
+        <w:rPr>
+          <w:rFonts w:eastAsiaTheme="minorEastAsia"/>
+          <w:sz w:val="20"/>
         </w:rPr>
         <w:t>legend(legend=c('Aneuploid','Diploid','45` Line'),</w:t>
       </w:r>
       <w:proofErr w:type="spellStart"/>
       <w:r>
         <w:rPr>
-          <w:sz w:val="18"/>
+          <w:rFonts w:eastAsiaTheme="minorEastAsia"/>
+          <w:sz w:val="20"/>
         </w:rPr>
         <w:t>lty</w:t>
       </w:r>
       <w:proofErr w:type="spellEnd"/>
       <w:r>
         <w:rPr>
-          <w:sz w:val="18"/>
+          <w:rFonts w:eastAsiaTheme="minorEastAsia"/>
+          <w:sz w:val="20"/>
         </w:rPr>
         <w:t xml:space="preserve"> = c(1,2,6),'</w:t>
       </w:r>
       <w:proofErr w:type="spellStart"/>
       <w:r>
         <w:rPr>
-          <w:sz w:val="18"/>
+          <w:rFonts w:eastAsiaTheme="minorEastAsia"/>
+          <w:sz w:val="20"/>
         </w:rPr>
         <w:t>topright</w:t>
       </w:r>
       <w:proofErr w:type="spellEnd"/>
       <w:r>
         <w:rPr>
-          <w:sz w:val="18"/>
+          <w:rFonts w:eastAsiaTheme="minorEastAsia"/>
+          <w:sz w:val="20"/>
         </w:rPr>
         <w:t>')</w:t>
       </w:r>
@@ -1650,20 +3620,23 @@
       <w:pPr>
         <w:spacing w:after="0" w:line="240" w:lineRule="auto"/>
         <w:rPr>
-          <w:sz w:val="18"/>
-        </w:rPr>
-      </w:pPr>
-    </w:p>
-    <w:p>
-      <w:pPr>
-        <w:spacing w:after="0" w:line="240" w:lineRule="auto"/>
-        <w:rPr>
-          <w:sz w:val="18"/>
-        </w:rPr>
-      </w:pPr>
-      <w:r>
-        <w:rPr>
-          <w:sz w:val="18"/>
+          <w:rFonts w:eastAsiaTheme="minorEastAsia"/>
+          <w:sz w:val="20"/>
+        </w:rPr>
+      </w:pPr>
+    </w:p>
+    <w:p>
+      <w:pPr>
+        <w:spacing w:after="0" w:line="240" w:lineRule="auto"/>
+        <w:rPr>
+          <w:rFonts w:eastAsiaTheme="minorEastAsia"/>
+          <w:sz w:val="20"/>
+        </w:rPr>
+      </w:pPr>
+      <w:r>
+        <w:rPr>
+          <w:rFonts w:eastAsiaTheme="minorEastAsia"/>
+          <w:sz w:val="20"/>
         </w:rPr>
         <w:t>#Data prep for two tumor types</w:t>
       </w:r>
@@ -1672,12 +3645,14 @@
       <w:pPr>
         <w:spacing w:after="0" w:line="240" w:lineRule="auto"/>
         <w:rPr>
-          <w:sz w:val="18"/>
-        </w:rPr>
-      </w:pPr>
-      <w:r>
-        <w:rPr>
-          <w:sz w:val="18"/>
+          <w:rFonts w:eastAsiaTheme="minorEastAsia"/>
+          <w:sz w:val="20"/>
+        </w:rPr>
+      </w:pPr>
+      <w:r>
+        <w:rPr>
+          <w:rFonts w:eastAsiaTheme="minorEastAsia"/>
+          <w:sz w:val="20"/>
         </w:rPr>
         <w:t>aneuploid&lt;-summary(survfit(Surv(section1_11$Death,section1_11$Censored)~section1_11$Tumor,subset=(Tumor==1),data=section1_11,conf.type="none"))</w:t>
       </w:r>
@@ -1686,12 +3661,14 @@
       <w:pPr>
         <w:spacing w:after="0" w:line="240" w:lineRule="auto"/>
         <w:rPr>
-          <w:sz w:val="18"/>
-        </w:rPr>
-      </w:pPr>
-      <w:r>
-        <w:rPr>
-          <w:sz w:val="18"/>
+          <w:rFonts w:eastAsiaTheme="minorEastAsia"/>
+          <w:sz w:val="20"/>
+        </w:rPr>
+      </w:pPr>
+      <w:r>
+        <w:rPr>
+          <w:rFonts w:eastAsiaTheme="minorEastAsia"/>
+          <w:sz w:val="20"/>
         </w:rPr>
         <w:t>diploid&lt;-summary(survfit(Surv(section1_11$Death,section1_11$Censored)~section1_11$Tumor,subset=(Tumor==2),data=section1_11,conf.type="none"))</w:t>
       </w:r>
@@ -1700,54 +3677,62 @@
       <w:pPr>
         <w:spacing w:after="0" w:line="240" w:lineRule="auto"/>
         <w:rPr>
-          <w:sz w:val="18"/>
-        </w:rPr>
-      </w:pPr>
-      <w:r>
-        <w:rPr>
-          <w:sz w:val="18"/>
+          <w:rFonts w:eastAsiaTheme="minorEastAsia"/>
+          <w:sz w:val="20"/>
+        </w:rPr>
+      </w:pPr>
+      <w:r>
+        <w:rPr>
+          <w:rFonts w:eastAsiaTheme="minorEastAsia"/>
+          <w:sz w:val="20"/>
         </w:rPr>
         <w:t>naan&lt;-</w:t>
       </w:r>
       <w:proofErr w:type="spellStart"/>
       <w:r>
         <w:rPr>
-          <w:sz w:val="18"/>
+          <w:rFonts w:eastAsiaTheme="minorEastAsia"/>
+          <w:sz w:val="20"/>
         </w:rPr>
         <w:t>cumsum</w:t>
       </w:r>
       <w:proofErr w:type="spellEnd"/>
       <w:r>
         <w:rPr>
-          <w:sz w:val="18"/>
+          <w:rFonts w:eastAsiaTheme="minorEastAsia"/>
+          <w:sz w:val="20"/>
         </w:rPr>
         <w:t>(</w:t>
       </w:r>
       <w:proofErr w:type="spellStart"/>
       <w:r>
         <w:rPr>
-          <w:sz w:val="18"/>
+          <w:rFonts w:eastAsiaTheme="minorEastAsia"/>
+          <w:sz w:val="20"/>
         </w:rPr>
         <w:t>aneuploid$n.event</w:t>
       </w:r>
       <w:proofErr w:type="spellEnd"/>
       <w:r>
         <w:rPr>
-          <w:sz w:val="18"/>
+          <w:rFonts w:eastAsiaTheme="minorEastAsia"/>
+          <w:sz w:val="20"/>
         </w:rPr>
         <w:t>/</w:t>
       </w:r>
       <w:proofErr w:type="spellStart"/>
       <w:r>
         <w:rPr>
-          <w:sz w:val="18"/>
+          <w:rFonts w:eastAsiaTheme="minorEastAsia"/>
+          <w:sz w:val="20"/>
         </w:rPr>
         <w:t>aneuploid$n.risk</w:t>
       </w:r>
       <w:proofErr w:type="spellEnd"/>
       <w:r>
         <w:rPr>
-          <w:sz w:val="18"/>
+          <w:rFonts w:eastAsiaTheme="minorEastAsia"/>
+          <w:sz w:val="20"/>
         </w:rPr>
         <w:t>)</w:t>
       </w:r>
@@ -1756,62 +3741,71 @@
       <w:pPr>
         <w:spacing w:after="0" w:line="240" w:lineRule="auto"/>
         <w:rPr>
-          <w:sz w:val="18"/>
-        </w:rPr>
-      </w:pPr>
-      <w:proofErr w:type="spellStart"/>
-      <w:r>
-        <w:rPr>
-          <w:sz w:val="18"/>
+          <w:rFonts w:eastAsiaTheme="minorEastAsia"/>
+          <w:sz w:val="20"/>
+        </w:rPr>
+      </w:pPr>
+      <w:proofErr w:type="spellStart"/>
+      <w:r>
+        <w:rPr>
+          <w:rFonts w:eastAsiaTheme="minorEastAsia"/>
+          <w:sz w:val="20"/>
         </w:rPr>
         <w:t>nadi</w:t>
       </w:r>
       <w:proofErr w:type="spellEnd"/>
       <w:r>
         <w:rPr>
-          <w:sz w:val="18"/>
+          <w:rFonts w:eastAsiaTheme="minorEastAsia"/>
+          <w:sz w:val="20"/>
         </w:rPr>
         <w:t>&lt;-</w:t>
       </w:r>
       <w:proofErr w:type="spellStart"/>
       <w:r>
         <w:rPr>
-          <w:sz w:val="18"/>
+          <w:rFonts w:eastAsiaTheme="minorEastAsia"/>
+          <w:sz w:val="20"/>
         </w:rPr>
         <w:t>cumsum</w:t>
       </w:r>
       <w:proofErr w:type="spellEnd"/>
       <w:r>
         <w:rPr>
-          <w:sz w:val="18"/>
+          <w:rFonts w:eastAsiaTheme="minorEastAsia"/>
+          <w:sz w:val="20"/>
         </w:rPr>
         <w:t>(</w:t>
       </w:r>
       <w:proofErr w:type="spellStart"/>
       <w:r>
         <w:rPr>
-          <w:sz w:val="18"/>
+          <w:rFonts w:eastAsiaTheme="minorEastAsia"/>
+          <w:sz w:val="20"/>
         </w:rPr>
         <w:t>diploid$n.event</w:t>
       </w:r>
       <w:proofErr w:type="spellEnd"/>
       <w:r>
         <w:rPr>
-          <w:sz w:val="18"/>
+          <w:rFonts w:eastAsiaTheme="minorEastAsia"/>
+          <w:sz w:val="20"/>
         </w:rPr>
         <w:t>/</w:t>
       </w:r>
       <w:proofErr w:type="spellStart"/>
       <w:r>
         <w:rPr>
-          <w:sz w:val="18"/>
+          <w:rFonts w:eastAsiaTheme="minorEastAsia"/>
+          <w:sz w:val="20"/>
         </w:rPr>
         <w:t>diploid$n.risk</w:t>
       </w:r>
       <w:proofErr w:type="spellEnd"/>
       <w:r>
         <w:rPr>
-          <w:sz w:val="18"/>
+          <w:rFonts w:eastAsiaTheme="minorEastAsia"/>
+          <w:sz w:val="20"/>
         </w:rPr>
         <w:t>)</w:t>
       </w:r>
@@ -1820,20 +3814,23 @@
       <w:pPr>
         <w:spacing w:after="0" w:line="240" w:lineRule="auto"/>
         <w:rPr>
-          <w:sz w:val="18"/>
-        </w:rPr>
-      </w:pPr>
-      <w:proofErr w:type="spellStart"/>
-      <w:r>
-        <w:rPr>
-          <w:sz w:val="18"/>
+          <w:rFonts w:eastAsiaTheme="minorEastAsia"/>
+          <w:sz w:val="20"/>
+        </w:rPr>
+      </w:pPr>
+      <w:proofErr w:type="spellStart"/>
+      <w:r>
+        <w:rPr>
+          <w:rFonts w:eastAsiaTheme="minorEastAsia"/>
+          <w:sz w:val="20"/>
         </w:rPr>
         <w:t>logan</w:t>
       </w:r>
       <w:proofErr w:type="spellEnd"/>
       <w:r>
         <w:rPr>
-          <w:sz w:val="18"/>
+          <w:rFonts w:eastAsiaTheme="minorEastAsia"/>
+          <w:sz w:val="20"/>
         </w:rPr>
         <w:t>&lt;-log(naan)</w:t>
       </w:r>
@@ -1842,34 +3839,39 @@
       <w:pPr>
         <w:spacing w:after="0" w:line="240" w:lineRule="auto"/>
         <w:rPr>
-          <w:sz w:val="18"/>
-        </w:rPr>
-      </w:pPr>
-      <w:proofErr w:type="spellStart"/>
-      <w:r>
-        <w:rPr>
-          <w:sz w:val="18"/>
+          <w:rFonts w:eastAsiaTheme="minorEastAsia"/>
+          <w:sz w:val="20"/>
+        </w:rPr>
+      </w:pPr>
+      <w:proofErr w:type="spellStart"/>
+      <w:r>
+        <w:rPr>
+          <w:rFonts w:eastAsiaTheme="minorEastAsia"/>
+          <w:sz w:val="20"/>
         </w:rPr>
         <w:t>logdi</w:t>
       </w:r>
       <w:proofErr w:type="spellEnd"/>
       <w:r>
         <w:rPr>
-          <w:sz w:val="18"/>
+          <w:rFonts w:eastAsiaTheme="minorEastAsia"/>
+          <w:sz w:val="20"/>
         </w:rPr>
         <w:t>&lt;-log(</w:t>
       </w:r>
       <w:proofErr w:type="spellStart"/>
       <w:r>
         <w:rPr>
-          <w:sz w:val="18"/>
+          <w:rFonts w:eastAsiaTheme="minorEastAsia"/>
+          <w:sz w:val="20"/>
         </w:rPr>
         <w:t>nadi</w:t>
       </w:r>
       <w:proofErr w:type="spellEnd"/>
       <w:r>
         <w:rPr>
-          <w:sz w:val="18"/>
+          <w:rFonts w:eastAsiaTheme="minorEastAsia"/>
+          <w:sz w:val="20"/>
         </w:rPr>
         <w:t>)</w:t>
       </w:r>
@@ -1878,62 +3880,71 @@
       <w:pPr>
         <w:spacing w:after="0" w:line="240" w:lineRule="auto"/>
         <w:rPr>
-          <w:sz w:val="18"/>
-        </w:rPr>
-      </w:pPr>
-    </w:p>
-    <w:p>
-      <w:pPr>
-        <w:spacing w:after="0" w:line="240" w:lineRule="auto"/>
-        <w:rPr>
-          <w:sz w:val="18"/>
-        </w:rPr>
-      </w:pPr>
-      <w:r>
-        <w:rPr>
-          <w:sz w:val="18"/>
+          <w:rFonts w:eastAsiaTheme="minorEastAsia"/>
+          <w:sz w:val="20"/>
+        </w:rPr>
+      </w:pPr>
+    </w:p>
+    <w:p>
+      <w:pPr>
+        <w:spacing w:after="0" w:line="240" w:lineRule="auto"/>
+        <w:rPr>
+          <w:rFonts w:eastAsiaTheme="minorEastAsia"/>
+          <w:sz w:val="20"/>
+        </w:rPr>
+      </w:pPr>
+      <w:r>
+        <w:rPr>
+          <w:rFonts w:eastAsiaTheme="minorEastAsia"/>
+          <w:sz w:val="20"/>
         </w:rPr>
         <w:t>plot(sort(</w:t>
       </w:r>
       <w:proofErr w:type="spellStart"/>
       <w:r>
         <w:rPr>
-          <w:sz w:val="18"/>
+          <w:rFonts w:eastAsiaTheme="minorEastAsia"/>
+          <w:sz w:val="20"/>
         </w:rPr>
         <w:t>aneuploid$time</w:t>
       </w:r>
       <w:proofErr w:type="spellEnd"/>
       <w:r>
         <w:rPr>
-          <w:sz w:val="18"/>
+          <w:rFonts w:eastAsiaTheme="minorEastAsia"/>
+          <w:sz w:val="20"/>
         </w:rPr>
         <w:t>),sort(</w:t>
       </w:r>
       <w:proofErr w:type="spellStart"/>
       <w:r>
         <w:rPr>
-          <w:sz w:val="18"/>
+          <w:rFonts w:eastAsiaTheme="minorEastAsia"/>
+          <w:sz w:val="20"/>
         </w:rPr>
         <w:t>logan</w:t>
       </w:r>
       <w:proofErr w:type="spellEnd"/>
       <w:r>
         <w:rPr>
-          <w:sz w:val="18"/>
+          <w:rFonts w:eastAsiaTheme="minorEastAsia"/>
+          <w:sz w:val="20"/>
         </w:rPr>
         <w:t>),type="</w:t>
       </w:r>
       <w:proofErr w:type="spellStart"/>
       <w:r>
         <w:rPr>
-          <w:sz w:val="18"/>
+          <w:rFonts w:eastAsiaTheme="minorEastAsia"/>
+          <w:sz w:val="20"/>
         </w:rPr>
         <w:t>s",main</w:t>
       </w:r>
       <w:proofErr w:type="spellEnd"/>
       <w:r>
         <w:rPr>
-          <w:sz w:val="18"/>
+          <w:rFonts w:eastAsiaTheme="minorEastAsia"/>
+          <w:sz w:val="20"/>
         </w:rPr>
         <w:t>="Check for proportional hazards assumption",</w:t>
       </w:r>
@@ -1942,68 +3953,78 @@
       <w:pPr>
         <w:spacing w:after="0" w:line="240" w:lineRule="auto"/>
         <w:rPr>
-          <w:sz w:val="18"/>
-        </w:rPr>
-      </w:pPr>
-      <w:r>
-        <w:rPr>
-          <w:sz w:val="18"/>
+          <w:rFonts w:eastAsiaTheme="minorEastAsia"/>
+          <w:sz w:val="20"/>
+        </w:rPr>
+      </w:pPr>
+      <w:r>
+        <w:rPr>
+          <w:rFonts w:eastAsiaTheme="minorEastAsia"/>
+          <w:sz w:val="20"/>
         </w:rPr>
         <w:t xml:space="preserve">     </w:t>
       </w:r>
       <w:proofErr w:type="spellStart"/>
       <w:r>
         <w:rPr>
-          <w:sz w:val="18"/>
+          <w:rFonts w:eastAsiaTheme="minorEastAsia"/>
+          <w:sz w:val="20"/>
         </w:rPr>
         <w:t>xlab</w:t>
       </w:r>
       <w:proofErr w:type="spellEnd"/>
       <w:r>
         <w:rPr>
-          <w:sz w:val="18"/>
+          <w:rFonts w:eastAsiaTheme="minorEastAsia"/>
+          <w:sz w:val="20"/>
         </w:rPr>
         <w:t>="time on study",</w:t>
       </w:r>
       <w:proofErr w:type="spellStart"/>
       <w:r>
         <w:rPr>
-          <w:sz w:val="18"/>
+          <w:rFonts w:eastAsiaTheme="minorEastAsia"/>
+          <w:sz w:val="20"/>
         </w:rPr>
         <w:t>ylab</w:t>
       </w:r>
       <w:proofErr w:type="spellEnd"/>
       <w:r>
         <w:rPr>
-          <w:sz w:val="18"/>
+          <w:rFonts w:eastAsiaTheme="minorEastAsia"/>
+          <w:sz w:val="20"/>
         </w:rPr>
         <w:t>="log cumulative hazard rates",</w:t>
       </w:r>
       <w:proofErr w:type="spellStart"/>
       <w:r>
         <w:rPr>
-          <w:sz w:val="18"/>
+          <w:rFonts w:eastAsiaTheme="minorEastAsia"/>
+          <w:sz w:val="20"/>
         </w:rPr>
         <w:t>ylim</w:t>
       </w:r>
       <w:proofErr w:type="spellEnd"/>
       <w:r>
         <w:rPr>
-          <w:sz w:val="18"/>
+          <w:rFonts w:eastAsiaTheme="minorEastAsia"/>
+          <w:sz w:val="20"/>
         </w:rPr>
         <w:t>=c(-4,1),</w:t>
       </w:r>
       <w:proofErr w:type="spellStart"/>
       <w:r>
         <w:rPr>
-          <w:sz w:val="18"/>
+          <w:rFonts w:eastAsiaTheme="minorEastAsia"/>
+          <w:sz w:val="20"/>
         </w:rPr>
         <w:t>xlim</w:t>
       </w:r>
       <w:proofErr w:type="spellEnd"/>
       <w:r>
         <w:rPr>
-          <w:sz w:val="18"/>
+          <w:rFonts w:eastAsiaTheme="minorEastAsia"/>
+          <w:sz w:val="20"/>
         </w:rPr>
         <w:t>=c(0,25))</w:t>
       </w:r>
@@ -2012,54 +4033,62 @@
       <w:pPr>
         <w:spacing w:after="0" w:line="240" w:lineRule="auto"/>
         <w:rPr>
-          <w:sz w:val="18"/>
-        </w:rPr>
-      </w:pPr>
-      <w:r>
-        <w:rPr>
-          <w:sz w:val="18"/>
+          <w:rFonts w:eastAsiaTheme="minorEastAsia"/>
+          <w:sz w:val="20"/>
+        </w:rPr>
+      </w:pPr>
+      <w:r>
+        <w:rPr>
+          <w:rFonts w:eastAsiaTheme="minorEastAsia"/>
+          <w:sz w:val="20"/>
         </w:rPr>
         <w:t>lines(sort(</w:t>
       </w:r>
       <w:proofErr w:type="spellStart"/>
       <w:r>
         <w:rPr>
-          <w:sz w:val="18"/>
+          <w:rFonts w:eastAsiaTheme="minorEastAsia"/>
+          <w:sz w:val="20"/>
         </w:rPr>
         <w:t>diploid$time</w:t>
       </w:r>
       <w:proofErr w:type="spellEnd"/>
       <w:r>
         <w:rPr>
-          <w:sz w:val="18"/>
+          <w:rFonts w:eastAsiaTheme="minorEastAsia"/>
+          <w:sz w:val="20"/>
         </w:rPr>
         <w:t>),sort(</w:t>
       </w:r>
       <w:proofErr w:type="spellStart"/>
       <w:r>
         <w:rPr>
-          <w:sz w:val="18"/>
+          <w:rFonts w:eastAsiaTheme="minorEastAsia"/>
+          <w:sz w:val="20"/>
         </w:rPr>
         <w:t>logdi</w:t>
       </w:r>
       <w:proofErr w:type="spellEnd"/>
       <w:r>
         <w:rPr>
-          <w:sz w:val="18"/>
+          <w:rFonts w:eastAsiaTheme="minorEastAsia"/>
+          <w:sz w:val="20"/>
         </w:rPr>
         <w:t>),type="s",</w:t>
       </w:r>
       <w:proofErr w:type="spellStart"/>
       <w:r>
         <w:rPr>
-          <w:sz w:val="18"/>
+          <w:rFonts w:eastAsiaTheme="minorEastAsia"/>
+          <w:sz w:val="20"/>
         </w:rPr>
         <w:t>lty</w:t>
       </w:r>
       <w:proofErr w:type="spellEnd"/>
       <w:r>
         <w:rPr>
-          <w:sz w:val="18"/>
+          <w:rFonts w:eastAsiaTheme="minorEastAsia"/>
+          <w:sz w:val="20"/>
         </w:rPr>
         <w:t>=4)</w:t>
       </w:r>
@@ -2068,40 +4097,46 @@
       <w:pPr>
         <w:spacing w:after="0" w:line="240" w:lineRule="auto"/>
         <w:rPr>
-          <w:sz w:val="18"/>
-        </w:rPr>
-      </w:pPr>
-      <w:r>
-        <w:rPr>
-          <w:sz w:val="18"/>
+          <w:rFonts w:eastAsiaTheme="minorEastAsia"/>
+          <w:sz w:val="20"/>
+        </w:rPr>
+      </w:pPr>
+      <w:r>
+        <w:rPr>
+          <w:rFonts w:eastAsiaTheme="minorEastAsia"/>
+          <w:sz w:val="20"/>
         </w:rPr>
         <w:t>legend(x=15,y=1,legend=c("</w:t>
       </w:r>
       <w:proofErr w:type="spellStart"/>
       <w:r>
         <w:rPr>
-          <w:sz w:val="18"/>
+          <w:rFonts w:eastAsiaTheme="minorEastAsia"/>
+          <w:sz w:val="20"/>
         </w:rPr>
         <w:t>Aneuploid</w:t>
       </w:r>
       <w:proofErr w:type="spellEnd"/>
       <w:r>
         <w:rPr>
-          <w:sz w:val="18"/>
+          <w:rFonts w:eastAsiaTheme="minorEastAsia"/>
+          <w:sz w:val="20"/>
         </w:rPr>
         <w:t>","Diploid"),</w:t>
       </w:r>
       <w:proofErr w:type="spellStart"/>
       <w:r>
         <w:rPr>
-          <w:sz w:val="18"/>
+          <w:rFonts w:eastAsiaTheme="minorEastAsia"/>
+          <w:sz w:val="20"/>
         </w:rPr>
         <w:t>lty</w:t>
       </w:r>
       <w:proofErr w:type="spellEnd"/>
       <w:r>
         <w:rPr>
-          <w:sz w:val="18"/>
+          <w:rFonts w:eastAsiaTheme="minorEastAsia"/>
+          <w:sz w:val="20"/>
         </w:rPr>
         <w:t>=c(1,4))</w:t>
       </w:r>
@@ -2110,42 +4145,48 @@
       <w:pPr>
         <w:spacing w:after="0" w:line="240" w:lineRule="auto"/>
         <w:rPr>
-          <w:sz w:val="18"/>
-        </w:rPr>
-      </w:pPr>
-    </w:p>
-    <w:p>
-      <w:pPr>
-        <w:spacing w:after="0" w:line="240" w:lineRule="auto"/>
-        <w:rPr>
-          <w:sz w:val="18"/>
-        </w:rPr>
-      </w:pPr>
-      <w:proofErr w:type="spellStart"/>
-      <w:r>
-        <w:rPr>
-          <w:sz w:val="18"/>
+          <w:rFonts w:eastAsiaTheme="minorEastAsia"/>
+          <w:sz w:val="20"/>
+        </w:rPr>
+      </w:pPr>
+    </w:p>
+    <w:p>
+      <w:pPr>
+        <w:spacing w:after="0" w:line="240" w:lineRule="auto"/>
+        <w:rPr>
+          <w:rFonts w:eastAsiaTheme="minorEastAsia"/>
+          <w:sz w:val="20"/>
+        </w:rPr>
+      </w:pPr>
+      <w:proofErr w:type="spellStart"/>
+      <w:r>
+        <w:rPr>
+          <w:rFonts w:eastAsiaTheme="minorEastAsia"/>
+          <w:sz w:val="20"/>
         </w:rPr>
         <w:t>all.times</w:t>
       </w:r>
       <w:proofErr w:type="spellEnd"/>
       <w:r>
         <w:rPr>
-          <w:sz w:val="18"/>
+          <w:rFonts w:eastAsiaTheme="minorEastAsia"/>
+          <w:sz w:val="20"/>
         </w:rPr>
         <w:t>&lt;-sort(unique(c(</w:t>
       </w:r>
       <w:proofErr w:type="spellStart"/>
       <w:r>
         <w:rPr>
-          <w:sz w:val="18"/>
+          <w:rFonts w:eastAsiaTheme="minorEastAsia"/>
+          <w:sz w:val="20"/>
         </w:rPr>
         <w:t>aneuploid$time,diploid$time</w:t>
       </w:r>
       <w:proofErr w:type="spellEnd"/>
       <w:r>
         <w:rPr>
-          <w:sz w:val="18"/>
+          <w:rFonts w:eastAsiaTheme="minorEastAsia"/>
+          <w:sz w:val="20"/>
         </w:rPr>
         <w:t>)))</w:t>
       </w:r>
@@ -2154,48 +4195,55 @@
       <w:pPr>
         <w:spacing w:after="0" w:line="240" w:lineRule="auto"/>
         <w:rPr>
-          <w:sz w:val="18"/>
-        </w:rPr>
-      </w:pPr>
-      <w:proofErr w:type="spellStart"/>
-      <w:r>
-        <w:rPr>
-          <w:sz w:val="18"/>
+          <w:rFonts w:eastAsiaTheme="minorEastAsia"/>
+          <w:sz w:val="20"/>
+        </w:rPr>
+      </w:pPr>
+      <w:proofErr w:type="spellStart"/>
+      <w:r>
+        <w:rPr>
+          <w:rFonts w:eastAsiaTheme="minorEastAsia"/>
+          <w:sz w:val="20"/>
         </w:rPr>
         <w:t>log.H</w:t>
       </w:r>
       <w:proofErr w:type="spellEnd"/>
       <w:r>
         <w:rPr>
-          <w:sz w:val="18"/>
+          <w:rFonts w:eastAsiaTheme="minorEastAsia"/>
+          <w:sz w:val="20"/>
         </w:rPr>
         <w:t>&lt;-matrix(0,nrow=length(</w:t>
       </w:r>
       <w:proofErr w:type="spellStart"/>
       <w:r>
         <w:rPr>
-          <w:sz w:val="18"/>
+          <w:rFonts w:eastAsiaTheme="minorEastAsia"/>
+          <w:sz w:val="20"/>
         </w:rPr>
         <w:t>all.times</w:t>
       </w:r>
       <w:proofErr w:type="spellEnd"/>
       <w:r>
         <w:rPr>
-          <w:sz w:val="18"/>
+          <w:rFonts w:eastAsiaTheme="minorEastAsia"/>
+          <w:sz w:val="20"/>
         </w:rPr>
         <w:t>),</w:t>
       </w:r>
       <w:proofErr w:type="spellStart"/>
       <w:r>
         <w:rPr>
-          <w:sz w:val="18"/>
+          <w:rFonts w:eastAsiaTheme="minorEastAsia"/>
+          <w:sz w:val="20"/>
         </w:rPr>
         <w:t>ncol</w:t>
       </w:r>
       <w:proofErr w:type="spellEnd"/>
       <w:r>
         <w:rPr>
-          <w:sz w:val="18"/>
+          <w:rFonts w:eastAsiaTheme="minorEastAsia"/>
+          <w:sz w:val="20"/>
         </w:rPr>
         <w:t>=2)</w:t>
       </w:r>
@@ -2204,40 +4252,46 @@
       <w:pPr>
         <w:spacing w:after="0" w:line="240" w:lineRule="auto"/>
         <w:rPr>
-          <w:sz w:val="18"/>
-        </w:rPr>
-      </w:pPr>
-      <w:r>
-        <w:rPr>
-          <w:sz w:val="18"/>
+          <w:rFonts w:eastAsiaTheme="minorEastAsia"/>
+          <w:sz w:val="20"/>
+        </w:rPr>
+      </w:pPr>
+      <w:r>
+        <w:rPr>
+          <w:rFonts w:eastAsiaTheme="minorEastAsia"/>
+          <w:sz w:val="20"/>
         </w:rPr>
         <w:t>res&lt;-</w:t>
       </w:r>
       <w:proofErr w:type="spellStart"/>
       <w:r>
         <w:rPr>
-          <w:sz w:val="18"/>
+          <w:rFonts w:eastAsiaTheme="minorEastAsia"/>
+          <w:sz w:val="20"/>
         </w:rPr>
         <w:t>cbind</w:t>
       </w:r>
       <w:proofErr w:type="spellEnd"/>
       <w:r>
         <w:rPr>
-          <w:sz w:val="18"/>
+          <w:rFonts w:eastAsiaTheme="minorEastAsia"/>
+          <w:sz w:val="20"/>
         </w:rPr>
         <w:t>(</w:t>
       </w:r>
       <w:proofErr w:type="spellStart"/>
       <w:r>
         <w:rPr>
-          <w:sz w:val="18"/>
+          <w:rFonts w:eastAsiaTheme="minorEastAsia"/>
+          <w:sz w:val="20"/>
         </w:rPr>
         <w:t>all.times,log.H</w:t>
       </w:r>
       <w:proofErr w:type="spellEnd"/>
       <w:r>
         <w:rPr>
-          <w:sz w:val="18"/>
+          <w:rFonts w:eastAsiaTheme="minorEastAsia"/>
+          <w:sz w:val="20"/>
         </w:rPr>
         <w:t>)</w:t>
       </w:r>
@@ -2246,48 +4300,56 @@
       <w:pPr>
         <w:spacing w:after="0" w:line="240" w:lineRule="auto"/>
         <w:rPr>
-          <w:sz w:val="18"/>
-        </w:rPr>
-      </w:pPr>
-      <w:proofErr w:type="spellStart"/>
-      <w:r>
-        <w:rPr>
-          <w:sz w:val="18"/>
-        </w:rPr>
+          <w:rFonts w:eastAsiaTheme="minorEastAsia"/>
+          <w:sz w:val="20"/>
+        </w:rPr>
+      </w:pPr>
+      <w:proofErr w:type="spellStart"/>
+      <w:r>
+        <w:rPr>
+          <w:rFonts w:eastAsiaTheme="minorEastAsia"/>
+          <w:sz w:val="20"/>
+        </w:rPr>
+        <w:lastRenderedPageBreak/>
         <w:t>dimnames</w:t>
       </w:r>
       <w:proofErr w:type="spellEnd"/>
       <w:r>
         <w:rPr>
-          <w:sz w:val="18"/>
+          <w:rFonts w:eastAsiaTheme="minorEastAsia"/>
+          <w:sz w:val="20"/>
         </w:rPr>
         <w:t>(res)&lt;-list(c(),c("all times","logH.</w:t>
       </w:r>
       <w:proofErr w:type="spellStart"/>
       <w:r>
         <w:rPr>
-          <w:sz w:val="18"/>
+          <w:rFonts w:eastAsiaTheme="minorEastAsia"/>
+          <w:sz w:val="20"/>
         </w:rPr>
         <w:t>aneuploid</w:t>
       </w:r>
       <w:proofErr w:type="spellEnd"/>
       <w:r>
         <w:rPr>
-          <w:sz w:val="18"/>
+          <w:rFonts w:eastAsiaTheme="minorEastAsia"/>
+          <w:sz w:val="20"/>
         </w:rPr>
         <w:t>","</w:t>
       </w:r>
       <w:proofErr w:type="spellStart"/>
       <w:r>
         <w:rPr>
-          <w:sz w:val="18"/>
+          <w:rFonts w:eastAsiaTheme="minorEastAsia"/>
+          <w:sz w:val="20"/>
         </w:rPr>
         <w:t>logH.diploid</w:t>
       </w:r>
       <w:proofErr w:type="spellEnd"/>
       <w:r>
         <w:rPr>
-          <w:sz w:val="18"/>
+          <w:rFonts w:eastAsiaTheme="minorEastAsia"/>
+          <w:sz w:val="20"/>
         </w:rPr>
         <w:t>"))</w:t>
       </w:r>
@@ -2296,47 +4358,54 @@
       <w:pPr>
         <w:spacing w:after="0" w:line="240" w:lineRule="auto"/>
         <w:rPr>
-          <w:sz w:val="18"/>
-        </w:rPr>
-      </w:pPr>
-      <w:r>
-        <w:rPr>
-          <w:sz w:val="18"/>
+          <w:rFonts w:eastAsiaTheme="minorEastAsia"/>
+          <w:sz w:val="20"/>
+        </w:rPr>
+      </w:pPr>
+      <w:r>
+        <w:rPr>
+          <w:rFonts w:eastAsiaTheme="minorEastAsia"/>
+          <w:sz w:val="20"/>
         </w:rPr>
         <w:t>res[match(</w:t>
       </w:r>
       <w:proofErr w:type="spellStart"/>
       <w:r>
         <w:rPr>
-          <w:sz w:val="18"/>
+          <w:rFonts w:eastAsiaTheme="minorEastAsia"/>
+          <w:sz w:val="20"/>
         </w:rPr>
         <w:t>aneuploid$time,all.times</w:t>
       </w:r>
       <w:proofErr w:type="spellEnd"/>
       <w:r>
         <w:rPr>
-          <w:sz w:val="18"/>
+          <w:rFonts w:eastAsiaTheme="minorEastAsia"/>
+          <w:sz w:val="20"/>
         </w:rPr>
         <w:t>),"</w:t>
       </w:r>
       <w:proofErr w:type="spellStart"/>
       <w:r>
         <w:rPr>
-          <w:sz w:val="18"/>
+          <w:rFonts w:eastAsiaTheme="minorEastAsia"/>
+          <w:sz w:val="20"/>
         </w:rPr>
         <w:t>logH.aneuploid</w:t>
       </w:r>
       <w:proofErr w:type="spellEnd"/>
       <w:r>
         <w:rPr>
-          <w:sz w:val="18"/>
+          <w:rFonts w:eastAsiaTheme="minorEastAsia"/>
+          <w:sz w:val="20"/>
         </w:rPr>
         <w:t>"]&lt;-</w:t>
       </w:r>
       <w:proofErr w:type="spellStart"/>
       <w:r>
         <w:rPr>
-          <w:sz w:val="18"/>
+          <w:rFonts w:eastAsiaTheme="minorEastAsia"/>
+          <w:sz w:val="20"/>
         </w:rPr>
         <w:t>logan</w:t>
       </w:r>
@@ -2346,47 +4415,54 @@
       <w:pPr>
         <w:spacing w:after="0" w:line="240" w:lineRule="auto"/>
         <w:rPr>
-          <w:sz w:val="18"/>
-        </w:rPr>
-      </w:pPr>
-      <w:r>
-        <w:rPr>
-          <w:sz w:val="18"/>
+          <w:rFonts w:eastAsiaTheme="minorEastAsia"/>
+          <w:sz w:val="20"/>
+        </w:rPr>
+      </w:pPr>
+      <w:r>
+        <w:rPr>
+          <w:rFonts w:eastAsiaTheme="minorEastAsia"/>
+          <w:sz w:val="20"/>
         </w:rPr>
         <w:t>res[match(</w:t>
       </w:r>
       <w:proofErr w:type="spellStart"/>
       <w:r>
         <w:rPr>
-          <w:sz w:val="18"/>
+          <w:rFonts w:eastAsiaTheme="minorEastAsia"/>
+          <w:sz w:val="20"/>
         </w:rPr>
         <w:t>diploid$time,all.times</w:t>
       </w:r>
       <w:proofErr w:type="spellEnd"/>
       <w:r>
         <w:rPr>
-          <w:sz w:val="18"/>
+          <w:rFonts w:eastAsiaTheme="minorEastAsia"/>
+          <w:sz w:val="20"/>
         </w:rPr>
         <w:t>),"</w:t>
       </w:r>
       <w:proofErr w:type="spellStart"/>
       <w:r>
         <w:rPr>
-          <w:sz w:val="18"/>
+          <w:rFonts w:eastAsiaTheme="minorEastAsia"/>
+          <w:sz w:val="20"/>
         </w:rPr>
         <w:t>logH.diploid</w:t>
       </w:r>
       <w:proofErr w:type="spellEnd"/>
       <w:r>
         <w:rPr>
-          <w:sz w:val="18"/>
+          <w:rFonts w:eastAsiaTheme="minorEastAsia"/>
+          <w:sz w:val="20"/>
         </w:rPr>
         <w:t>"]&lt;-</w:t>
       </w:r>
       <w:proofErr w:type="spellStart"/>
       <w:r>
         <w:rPr>
-          <w:sz w:val="18"/>
+          <w:rFonts w:eastAsiaTheme="minorEastAsia"/>
+          <w:sz w:val="20"/>
         </w:rPr>
         <w:t>logdi</w:t>
       </w:r>
@@ -2396,40 +4472,46 @@
       <w:pPr>
         <w:spacing w:after="0" w:line="240" w:lineRule="auto"/>
         <w:rPr>
-          <w:sz w:val="18"/>
-        </w:rPr>
-      </w:pPr>
-      <w:r>
-        <w:rPr>
-          <w:sz w:val="18"/>
+          <w:rFonts w:eastAsiaTheme="minorEastAsia"/>
+          <w:sz w:val="20"/>
+        </w:rPr>
+      </w:pPr>
+      <w:r>
+        <w:rPr>
+          <w:rFonts w:eastAsiaTheme="minorEastAsia"/>
+          <w:sz w:val="20"/>
         </w:rPr>
         <w:t>for(</w:t>
       </w:r>
       <w:proofErr w:type="spellStart"/>
       <w:r>
         <w:rPr>
-          <w:sz w:val="18"/>
+          <w:rFonts w:eastAsiaTheme="minorEastAsia"/>
+          <w:sz w:val="20"/>
         </w:rPr>
         <w:t>i</w:t>
       </w:r>
       <w:proofErr w:type="spellEnd"/>
       <w:r>
         <w:rPr>
-          <w:sz w:val="18"/>
+          <w:rFonts w:eastAsiaTheme="minorEastAsia"/>
+          <w:sz w:val="20"/>
         </w:rPr>
         <w:t xml:space="preserve"> in 1:length(</w:t>
       </w:r>
       <w:proofErr w:type="spellStart"/>
       <w:r>
         <w:rPr>
-          <w:sz w:val="18"/>
+          <w:rFonts w:eastAsiaTheme="minorEastAsia"/>
+          <w:sz w:val="20"/>
         </w:rPr>
         <w:t>all.times</w:t>
       </w:r>
       <w:proofErr w:type="spellEnd"/>
       <w:r>
         <w:rPr>
-          <w:sz w:val="18"/>
+          <w:rFonts w:eastAsiaTheme="minorEastAsia"/>
+          <w:sz w:val="20"/>
         </w:rPr>
         <w:t>)){</w:t>
       </w:r>
@@ -2438,40 +4520,46 @@
       <w:pPr>
         <w:spacing w:after="0" w:line="240" w:lineRule="auto"/>
         <w:rPr>
-          <w:sz w:val="18"/>
-        </w:rPr>
-      </w:pPr>
-      <w:r>
-        <w:rPr>
-          <w:sz w:val="18"/>
+          <w:rFonts w:eastAsiaTheme="minorEastAsia"/>
+          <w:sz w:val="20"/>
+        </w:rPr>
+      </w:pPr>
+      <w:r>
+        <w:rPr>
+          <w:rFonts w:eastAsiaTheme="minorEastAsia"/>
+          <w:sz w:val="20"/>
         </w:rPr>
         <w:t xml:space="preserve">  if(res[</w:t>
       </w:r>
       <w:proofErr w:type="spellStart"/>
       <w:r>
         <w:rPr>
-          <w:sz w:val="18"/>
+          <w:rFonts w:eastAsiaTheme="minorEastAsia"/>
+          <w:sz w:val="20"/>
         </w:rPr>
         <w:t>i</w:t>
       </w:r>
       <w:proofErr w:type="spellEnd"/>
       <w:r>
         <w:rPr>
-          <w:sz w:val="18"/>
+          <w:rFonts w:eastAsiaTheme="minorEastAsia"/>
+          <w:sz w:val="20"/>
         </w:rPr>
         <w:t>,"</w:t>
       </w:r>
       <w:proofErr w:type="spellStart"/>
       <w:r>
         <w:rPr>
-          <w:sz w:val="18"/>
+          <w:rFonts w:eastAsiaTheme="minorEastAsia"/>
+          <w:sz w:val="20"/>
         </w:rPr>
         <w:t>logH.aneuploid</w:t>
       </w:r>
       <w:proofErr w:type="spellEnd"/>
       <w:r>
         <w:rPr>
-          <w:sz w:val="18"/>
+          <w:rFonts w:eastAsiaTheme="minorEastAsia"/>
+          <w:sz w:val="20"/>
         </w:rPr>
         <w:t>"]==0)</w:t>
       </w:r>
@@ -2480,54 +4568,62 @@
       <w:pPr>
         <w:spacing w:after="0" w:line="240" w:lineRule="auto"/>
         <w:rPr>
-          <w:sz w:val="18"/>
-        </w:rPr>
-      </w:pPr>
-      <w:r>
-        <w:rPr>
-          <w:sz w:val="18"/>
+          <w:rFonts w:eastAsiaTheme="minorEastAsia"/>
+          <w:sz w:val="20"/>
+        </w:rPr>
+      </w:pPr>
+      <w:r>
+        <w:rPr>
+          <w:rFonts w:eastAsiaTheme="minorEastAsia"/>
+          <w:sz w:val="20"/>
         </w:rPr>
         <w:t xml:space="preserve">    res[</w:t>
       </w:r>
       <w:proofErr w:type="spellStart"/>
       <w:r>
         <w:rPr>
-          <w:sz w:val="18"/>
+          <w:rFonts w:eastAsiaTheme="minorEastAsia"/>
+          <w:sz w:val="20"/>
         </w:rPr>
         <w:t>i</w:t>
       </w:r>
       <w:proofErr w:type="spellEnd"/>
       <w:r>
         <w:rPr>
-          <w:sz w:val="18"/>
+          <w:rFonts w:eastAsiaTheme="minorEastAsia"/>
+          <w:sz w:val="20"/>
         </w:rPr>
         <w:t>,"</w:t>
       </w:r>
       <w:proofErr w:type="spellStart"/>
       <w:r>
         <w:rPr>
-          <w:sz w:val="18"/>
+          <w:rFonts w:eastAsiaTheme="minorEastAsia"/>
+          <w:sz w:val="20"/>
         </w:rPr>
         <w:t>logH.aneuploid</w:t>
       </w:r>
       <w:proofErr w:type="spellEnd"/>
       <w:r>
         <w:rPr>
-          <w:sz w:val="18"/>
+          <w:rFonts w:eastAsiaTheme="minorEastAsia"/>
+          <w:sz w:val="20"/>
         </w:rPr>
         <w:t>"]&lt;-res[(i-1),"</w:t>
       </w:r>
       <w:proofErr w:type="spellStart"/>
       <w:r>
         <w:rPr>
-          <w:sz w:val="18"/>
+          <w:rFonts w:eastAsiaTheme="minorEastAsia"/>
+          <w:sz w:val="20"/>
         </w:rPr>
         <w:t>logH.aneuploid</w:t>
       </w:r>
       <w:proofErr w:type="spellEnd"/>
       <w:r>
         <w:rPr>
-          <w:sz w:val="18"/>
+          <w:rFonts w:eastAsiaTheme="minorEastAsia"/>
+          <w:sz w:val="20"/>
         </w:rPr>
         <w:t>"]</w:t>
       </w:r>
@@ -2536,40 +4632,46 @@
       <w:pPr>
         <w:spacing w:after="0" w:line="240" w:lineRule="auto"/>
         <w:rPr>
-          <w:sz w:val="18"/>
-        </w:rPr>
-      </w:pPr>
-      <w:r>
-        <w:rPr>
-          <w:sz w:val="18"/>
+          <w:rFonts w:eastAsiaTheme="minorEastAsia"/>
+          <w:sz w:val="20"/>
+        </w:rPr>
+      </w:pPr>
+      <w:r>
+        <w:rPr>
+          <w:rFonts w:eastAsiaTheme="minorEastAsia"/>
+          <w:sz w:val="20"/>
         </w:rPr>
         <w:t xml:space="preserve">  if(res[</w:t>
       </w:r>
       <w:proofErr w:type="spellStart"/>
       <w:r>
         <w:rPr>
-          <w:sz w:val="18"/>
+          <w:rFonts w:eastAsiaTheme="minorEastAsia"/>
+          <w:sz w:val="20"/>
         </w:rPr>
         <w:t>i</w:t>
       </w:r>
       <w:proofErr w:type="spellEnd"/>
       <w:r>
         <w:rPr>
-          <w:sz w:val="18"/>
+          <w:rFonts w:eastAsiaTheme="minorEastAsia"/>
+          <w:sz w:val="20"/>
         </w:rPr>
         <w:t>,"</w:t>
       </w:r>
       <w:proofErr w:type="spellStart"/>
       <w:r>
         <w:rPr>
-          <w:sz w:val="18"/>
+          <w:rFonts w:eastAsiaTheme="minorEastAsia"/>
+          <w:sz w:val="20"/>
         </w:rPr>
         <w:t>logH.diploid</w:t>
       </w:r>
       <w:proofErr w:type="spellEnd"/>
       <w:r>
         <w:rPr>
-          <w:sz w:val="18"/>
+          <w:rFonts w:eastAsiaTheme="minorEastAsia"/>
+          <w:sz w:val="20"/>
         </w:rPr>
         <w:t>"]==0)</w:t>
       </w:r>
@@ -2578,55 +4680,62 @@
       <w:pPr>
         <w:spacing w:after="0" w:line="240" w:lineRule="auto"/>
         <w:rPr>
-          <w:sz w:val="18"/>
-        </w:rPr>
-      </w:pPr>
-      <w:r>
-        <w:rPr>
-          <w:sz w:val="18"/>
-        </w:rPr>
-        <w:lastRenderedPageBreak/>
+          <w:rFonts w:eastAsiaTheme="minorEastAsia"/>
+          <w:sz w:val="20"/>
+        </w:rPr>
+      </w:pPr>
+      <w:r>
+        <w:rPr>
+          <w:rFonts w:eastAsiaTheme="minorEastAsia"/>
+          <w:sz w:val="20"/>
+        </w:rPr>
         <w:t xml:space="preserve">    res[</w:t>
       </w:r>
       <w:proofErr w:type="spellStart"/>
       <w:r>
         <w:rPr>
-          <w:sz w:val="18"/>
+          <w:rFonts w:eastAsiaTheme="minorEastAsia"/>
+          <w:sz w:val="20"/>
         </w:rPr>
         <w:t>i</w:t>
       </w:r>
       <w:proofErr w:type="spellEnd"/>
       <w:r>
         <w:rPr>
-          <w:sz w:val="18"/>
+          <w:rFonts w:eastAsiaTheme="minorEastAsia"/>
+          <w:sz w:val="20"/>
         </w:rPr>
         <w:t>,"</w:t>
       </w:r>
       <w:proofErr w:type="spellStart"/>
       <w:r>
         <w:rPr>
-          <w:sz w:val="18"/>
+          <w:rFonts w:eastAsiaTheme="minorEastAsia"/>
+          <w:sz w:val="20"/>
         </w:rPr>
         <w:t>logH.diploid</w:t>
       </w:r>
       <w:proofErr w:type="spellEnd"/>
       <w:r>
         <w:rPr>
-          <w:sz w:val="18"/>
+          <w:rFonts w:eastAsiaTheme="minorEastAsia"/>
+          <w:sz w:val="20"/>
         </w:rPr>
         <w:t>"]&lt;-res[(i-1),"</w:t>
       </w:r>
       <w:proofErr w:type="spellStart"/>
       <w:r>
         <w:rPr>
-          <w:sz w:val="18"/>
+          <w:rFonts w:eastAsiaTheme="minorEastAsia"/>
+          <w:sz w:val="20"/>
         </w:rPr>
         <w:t>logH.diploid</w:t>
       </w:r>
       <w:proofErr w:type="spellEnd"/>
       <w:r>
         <w:rPr>
-          <w:sz w:val="18"/>
+          <w:rFonts w:eastAsiaTheme="minorEastAsia"/>
+          <w:sz w:val="20"/>
         </w:rPr>
         <w:t>"]</w:t>
       </w:r>
@@ -2635,12 +4744,14 @@
       <w:pPr>
         <w:spacing w:after="0" w:line="240" w:lineRule="auto"/>
         <w:rPr>
-          <w:sz w:val="18"/>
-        </w:rPr>
-      </w:pPr>
-      <w:r>
-        <w:rPr>
-          <w:sz w:val="18"/>
+          <w:rFonts w:eastAsiaTheme="minorEastAsia"/>
+          <w:sz w:val="20"/>
+        </w:rPr>
+      </w:pPr>
+      <w:r>
+        <w:rPr>
+          <w:rFonts w:eastAsiaTheme="minorEastAsia"/>
+          <w:sz w:val="20"/>
         </w:rPr>
         <w:t>}</w:t>
       </w:r>
@@ -2649,12 +4760,14 @@
       <w:pPr>
         <w:spacing w:after="0" w:line="240" w:lineRule="auto"/>
         <w:rPr>
-          <w:sz w:val="18"/>
-        </w:rPr>
-      </w:pPr>
-      <w:r>
-        <w:rPr>
-          <w:sz w:val="18"/>
+          <w:rFonts w:eastAsiaTheme="minorEastAsia"/>
+          <w:sz w:val="20"/>
+        </w:rPr>
+      </w:pPr>
+      <w:r>
+        <w:rPr>
+          <w:rFonts w:eastAsiaTheme="minorEastAsia"/>
+          <w:sz w:val="20"/>
         </w:rPr>
         <w:t>plot(x=all.times,y=(res[,"logH.aneuploid"]-res[,"logH.diploid"]),type="s",xlim=c(0,25),ylim=c(-1.5,1),</w:t>
       </w:r>
@@ -2663,26 +4776,30 @@
       <w:pPr>
         <w:spacing w:after="0" w:line="240" w:lineRule="auto"/>
         <w:rPr>
-          <w:sz w:val="18"/>
-        </w:rPr>
-      </w:pPr>
-      <w:r>
-        <w:rPr>
-          <w:sz w:val="18"/>
+          <w:rFonts w:eastAsiaTheme="minorEastAsia"/>
+          <w:sz w:val="20"/>
+        </w:rPr>
+      </w:pPr>
+      <w:r>
+        <w:rPr>
+          <w:rFonts w:eastAsiaTheme="minorEastAsia"/>
+          <w:sz w:val="20"/>
         </w:rPr>
         <w:t xml:space="preserve">     main="Check for proportional hazards assumption - ploidy group",</w:t>
       </w:r>
       <w:proofErr w:type="spellStart"/>
       <w:r>
         <w:rPr>
-          <w:sz w:val="18"/>
+          <w:rFonts w:eastAsiaTheme="minorEastAsia"/>
+          <w:sz w:val="20"/>
         </w:rPr>
         <w:t>xlab</w:t>
       </w:r>
       <w:proofErr w:type="spellEnd"/>
       <w:r>
         <w:rPr>
-          <w:sz w:val="18"/>
+          <w:rFonts w:eastAsiaTheme="minorEastAsia"/>
+          <w:sz w:val="20"/>
         </w:rPr>
         <w:t>="time on study",</w:t>
       </w:r>
@@ -2691,26 +4808,30 @@
       <w:pPr>
         <w:spacing w:after="0" w:line="240" w:lineRule="auto"/>
         <w:rPr>
-          <w:sz w:val="18"/>
-        </w:rPr>
-      </w:pPr>
-      <w:r>
-        <w:rPr>
-          <w:sz w:val="18"/>
+          <w:rFonts w:eastAsiaTheme="minorEastAsia"/>
+          <w:sz w:val="20"/>
+        </w:rPr>
+      </w:pPr>
+      <w:r>
+        <w:rPr>
+          <w:rFonts w:eastAsiaTheme="minorEastAsia"/>
+          <w:sz w:val="20"/>
         </w:rPr>
         <w:t xml:space="preserve">     </w:t>
       </w:r>
       <w:proofErr w:type="spellStart"/>
       <w:r>
         <w:rPr>
-          <w:sz w:val="18"/>
+          <w:rFonts w:eastAsiaTheme="minorEastAsia"/>
+          <w:sz w:val="20"/>
         </w:rPr>
         <w:t>ylab</w:t>
       </w:r>
       <w:proofErr w:type="spellEnd"/>
       <w:r>
         <w:rPr>
-          <w:sz w:val="18"/>
+          <w:rFonts w:eastAsiaTheme="minorEastAsia"/>
+          <w:sz w:val="20"/>
         </w:rPr>
         <w:t>="difference in log cumulative hazard rates")</w:t>
       </w:r>
@@ -2719,20 +4840,23 @@
       <w:pPr>
         <w:spacing w:after="0" w:line="240" w:lineRule="auto"/>
         <w:rPr>
-          <w:sz w:val="18"/>
-        </w:rPr>
-      </w:pPr>
-      <w:proofErr w:type="spellStart"/>
-      <w:r>
-        <w:rPr>
-          <w:sz w:val="18"/>
+          <w:rFonts w:eastAsiaTheme="minorEastAsia"/>
+          <w:sz w:val="20"/>
+        </w:rPr>
+      </w:pPr>
+      <w:proofErr w:type="spellStart"/>
+      <w:r>
+        <w:rPr>
+          <w:rFonts w:eastAsiaTheme="minorEastAsia"/>
+          <w:sz w:val="20"/>
         </w:rPr>
         <w:t>abline</w:t>
       </w:r>
       <w:proofErr w:type="spellEnd"/>
       <w:r>
         <w:rPr>
-          <w:sz w:val="18"/>
+          <w:rFonts w:eastAsiaTheme="minorEastAsia"/>
+          <w:sz w:val="20"/>
         </w:rPr>
         <w:t>(h=0,lty=2)</w:t>
       </w:r>
@@ -2741,20 +4865,23 @@
       <w:pPr>
         <w:spacing w:after="0" w:line="240" w:lineRule="auto"/>
         <w:rPr>
-          <w:sz w:val="18"/>
-        </w:rPr>
-      </w:pPr>
-    </w:p>
-    <w:p>
-      <w:pPr>
-        <w:spacing w:after="0" w:line="240" w:lineRule="auto"/>
-        <w:rPr>
-          <w:sz w:val="18"/>
-        </w:rPr>
-      </w:pPr>
-      <w:r>
-        <w:rPr>
-          <w:sz w:val="18"/>
+          <w:rFonts w:eastAsiaTheme="minorEastAsia"/>
+          <w:sz w:val="20"/>
+        </w:rPr>
+      </w:pPr>
+    </w:p>
+    <w:p>
+      <w:pPr>
+        <w:spacing w:after="0" w:line="240" w:lineRule="auto"/>
+        <w:rPr>
+          <w:rFonts w:eastAsiaTheme="minorEastAsia"/>
+          <w:sz w:val="20"/>
+        </w:rPr>
+      </w:pPr>
+      <w:r>
+        <w:rPr>
+          <w:rFonts w:eastAsiaTheme="minorEastAsia"/>
+          <w:sz w:val="20"/>
         </w:rPr>
         <w:t>plot(x=exp(res[,"logH.aneuploid"]),y=exp(res[,"logH.diploid"]),type="s",ylim=c(0,0.9),</w:t>
       </w:r>
@@ -2763,54 +4890,62 @@
       <w:pPr>
         <w:spacing w:after="0" w:line="240" w:lineRule="auto"/>
         <w:rPr>
-          <w:sz w:val="18"/>
-        </w:rPr>
-      </w:pPr>
-      <w:r>
-        <w:rPr>
-          <w:sz w:val="18"/>
+          <w:rFonts w:eastAsiaTheme="minorEastAsia"/>
+          <w:sz w:val="20"/>
+        </w:rPr>
+      </w:pPr>
+      <w:r>
+        <w:rPr>
+          <w:rFonts w:eastAsiaTheme="minorEastAsia"/>
+          <w:sz w:val="20"/>
         </w:rPr>
         <w:t xml:space="preserve">     main="Anderson plot for proportional hazards assumption",</w:t>
       </w:r>
       <w:proofErr w:type="spellStart"/>
       <w:r>
         <w:rPr>
-          <w:sz w:val="18"/>
+          <w:rFonts w:eastAsiaTheme="minorEastAsia"/>
+          <w:sz w:val="20"/>
         </w:rPr>
         <w:t>xlab</w:t>
       </w:r>
       <w:proofErr w:type="spellEnd"/>
       <w:r>
         <w:rPr>
-          <w:sz w:val="18"/>
+          <w:rFonts w:eastAsiaTheme="minorEastAsia"/>
+          <w:sz w:val="20"/>
         </w:rPr>
         <w:t>="</w:t>
       </w:r>
       <w:proofErr w:type="spellStart"/>
       <w:r>
         <w:rPr>
-          <w:sz w:val="18"/>
+          <w:rFonts w:eastAsiaTheme="minorEastAsia"/>
+          <w:sz w:val="20"/>
         </w:rPr>
         <w:t>Aneuploid</w:t>
       </w:r>
       <w:proofErr w:type="spellEnd"/>
       <w:r>
         <w:rPr>
-          <w:sz w:val="18"/>
+          <w:rFonts w:eastAsiaTheme="minorEastAsia"/>
+          <w:sz w:val="20"/>
         </w:rPr>
         <w:t>",</w:t>
       </w:r>
       <w:proofErr w:type="spellStart"/>
       <w:r>
         <w:rPr>
-          <w:sz w:val="18"/>
+          <w:rFonts w:eastAsiaTheme="minorEastAsia"/>
+          <w:sz w:val="20"/>
         </w:rPr>
         <w:t>ylab</w:t>
       </w:r>
       <w:proofErr w:type="spellEnd"/>
       <w:r>
         <w:rPr>
-          <w:sz w:val="18"/>
+          <w:rFonts w:eastAsiaTheme="minorEastAsia"/>
+          <w:sz w:val="20"/>
         </w:rPr>
         <w:t>="Diploid")</w:t>
       </w:r>
@@ -2819,20 +4954,23 @@
       <w:pPr>
         <w:spacing w:after="0" w:line="240" w:lineRule="auto"/>
         <w:rPr>
-          <w:sz w:val="18"/>
-        </w:rPr>
-      </w:pPr>
-      <w:proofErr w:type="spellStart"/>
-      <w:r>
-        <w:rPr>
-          <w:sz w:val="18"/>
+          <w:rFonts w:eastAsiaTheme="minorEastAsia"/>
+          <w:sz w:val="20"/>
+        </w:rPr>
+      </w:pPr>
+      <w:proofErr w:type="spellStart"/>
+      <w:r>
+        <w:rPr>
+          <w:rFonts w:eastAsiaTheme="minorEastAsia"/>
+          <w:sz w:val="20"/>
         </w:rPr>
         <w:t>abline</w:t>
       </w:r>
       <w:proofErr w:type="spellEnd"/>
       <w:r>
         <w:rPr>
-          <w:sz w:val="18"/>
+          <w:rFonts w:eastAsiaTheme="minorEastAsia"/>
+          <w:sz w:val="20"/>
         </w:rPr>
         <w:t>(0,1,lty=7)</w:t>
       </w:r>
@@ -2841,20 +4979,23 @@
       <w:pPr>
         <w:spacing w:after="0" w:line="240" w:lineRule="auto"/>
         <w:rPr>
-          <w:sz w:val="18"/>
-        </w:rPr>
-      </w:pPr>
-    </w:p>
-    <w:p>
-      <w:pPr>
-        <w:spacing w:after="0" w:line="240" w:lineRule="auto"/>
-        <w:rPr>
-          <w:sz w:val="18"/>
-        </w:rPr>
-      </w:pPr>
-      <w:r>
-        <w:rPr>
-          <w:sz w:val="18"/>
+          <w:rFonts w:eastAsiaTheme="minorEastAsia"/>
+          <w:sz w:val="20"/>
+        </w:rPr>
+      </w:pPr>
+    </w:p>
+    <w:p>
+      <w:pPr>
+        <w:spacing w:after="0" w:line="240" w:lineRule="auto"/>
+        <w:rPr>
+          <w:rFonts w:eastAsiaTheme="minorEastAsia"/>
+          <w:sz w:val="20"/>
+        </w:rPr>
+      </w:pPr>
+      <w:r>
+        <w:rPr>
+          <w:rFonts w:eastAsiaTheme="minorEastAsia"/>
+          <w:sz w:val="20"/>
         </w:rPr>
         <w:t>risk&lt;-0.4609544*section1_11$Tumor</w:t>
       </w:r>
@@ -2863,12 +5004,14 @@
       <w:pPr>
         <w:spacing w:after="0" w:line="240" w:lineRule="auto"/>
         <w:rPr>
-          <w:sz w:val="18"/>
-        </w:rPr>
-      </w:pPr>
-      <w:r>
-        <w:rPr>
-          <w:sz w:val="18"/>
+          <w:rFonts w:eastAsiaTheme="minorEastAsia"/>
+          <w:sz w:val="20"/>
+        </w:rPr>
+      </w:pPr>
+      <w:r>
+        <w:rPr>
+          <w:rFonts w:eastAsiaTheme="minorEastAsia"/>
+          <w:sz w:val="20"/>
         </w:rPr>
         <w:t>dev.res&lt;-residuals(coxph(Surv(section1_11$Death,section1_11$Censored)~section1_11$Tumor,method="breslow"),type="deviance")</w:t>
       </w:r>
@@ -2877,68 +5020,78 @@
       <w:pPr>
         <w:spacing w:after="0" w:line="240" w:lineRule="auto"/>
         <w:rPr>
-          <w:sz w:val="18"/>
-        </w:rPr>
-      </w:pPr>
-      <w:r>
-        <w:rPr>
-          <w:sz w:val="18"/>
+          <w:rFonts w:eastAsiaTheme="minorEastAsia"/>
+          <w:sz w:val="20"/>
+        </w:rPr>
+      </w:pPr>
+      <w:r>
+        <w:rPr>
+          <w:rFonts w:eastAsiaTheme="minorEastAsia"/>
+          <w:sz w:val="20"/>
         </w:rPr>
         <w:t>plot(x=</w:t>
       </w:r>
       <w:proofErr w:type="spellStart"/>
       <w:r>
         <w:rPr>
-          <w:sz w:val="18"/>
+          <w:rFonts w:eastAsiaTheme="minorEastAsia"/>
+          <w:sz w:val="20"/>
         </w:rPr>
         <w:t>risk,y</w:t>
       </w:r>
       <w:proofErr w:type="spellEnd"/>
       <w:r>
         <w:rPr>
-          <w:sz w:val="18"/>
+          <w:rFonts w:eastAsiaTheme="minorEastAsia"/>
+          <w:sz w:val="20"/>
         </w:rPr>
         <w:t>=</w:t>
       </w:r>
       <w:proofErr w:type="spellStart"/>
       <w:r>
         <w:rPr>
-          <w:sz w:val="18"/>
+          <w:rFonts w:eastAsiaTheme="minorEastAsia"/>
+          <w:sz w:val="20"/>
         </w:rPr>
         <w:t>dev.res,main</w:t>
       </w:r>
       <w:proofErr w:type="spellEnd"/>
       <w:r>
         <w:rPr>
-          <w:sz w:val="18"/>
+          <w:rFonts w:eastAsiaTheme="minorEastAsia"/>
+          <w:sz w:val="20"/>
         </w:rPr>
         <w:t>="Plot for outliers - deviance residuals",</w:t>
       </w:r>
       <w:proofErr w:type="spellStart"/>
       <w:r>
         <w:rPr>
-          <w:sz w:val="18"/>
+          <w:rFonts w:eastAsiaTheme="minorEastAsia"/>
+          <w:sz w:val="20"/>
         </w:rPr>
         <w:t>xlab</w:t>
       </w:r>
       <w:proofErr w:type="spellEnd"/>
       <w:r>
         <w:rPr>
-          <w:sz w:val="18"/>
+          <w:rFonts w:eastAsiaTheme="minorEastAsia"/>
+          <w:sz w:val="20"/>
         </w:rPr>
         <w:t>="risk scores",</w:t>
       </w:r>
       <w:proofErr w:type="spellStart"/>
       <w:r>
         <w:rPr>
-          <w:sz w:val="18"/>
+          <w:rFonts w:eastAsiaTheme="minorEastAsia"/>
+          <w:sz w:val="20"/>
         </w:rPr>
         <w:t>ylab</w:t>
       </w:r>
       <w:proofErr w:type="spellEnd"/>
       <w:r>
         <w:rPr>
-          <w:sz w:val="18"/>
+          <w:rFonts w:eastAsiaTheme="minorEastAsia"/>
+          <w:sz w:val="20"/>
         </w:rPr>
         <w:t>="deviance residuals")</w:t>
       </w:r>
@@ -2947,20 +5100,23 @@
       <w:pPr>
         <w:spacing w:after="0" w:line="240" w:lineRule="auto"/>
         <w:rPr>
-          <w:sz w:val="18"/>
-        </w:rPr>
-      </w:pPr>
-      <w:proofErr w:type="spellStart"/>
-      <w:r>
-        <w:rPr>
-          <w:sz w:val="18"/>
+          <w:rFonts w:eastAsiaTheme="minorEastAsia"/>
+          <w:sz w:val="20"/>
+        </w:rPr>
+      </w:pPr>
+      <w:proofErr w:type="spellStart"/>
+      <w:r>
+        <w:rPr>
+          <w:rFonts w:eastAsiaTheme="minorEastAsia"/>
+          <w:sz w:val="20"/>
         </w:rPr>
         <w:t>abline</w:t>
       </w:r>
       <w:proofErr w:type="spellEnd"/>
       <w:r>
         <w:rPr>
-          <w:sz w:val="18"/>
+          <w:rFonts w:eastAsiaTheme="minorEastAsia"/>
+          <w:sz w:val="20"/>
         </w:rPr>
         <w:t>(h=1.96,lty=7)</w:t>
       </w:r>
@@ -2969,34 +5125,39 @@
       <w:pPr>
         <w:spacing w:after="0" w:line="240" w:lineRule="auto"/>
         <w:rPr>
-          <w:sz w:val="18"/>
-        </w:rPr>
-      </w:pPr>
-    </w:p>
-    <w:p>
-      <w:pPr>
-        <w:spacing w:after="0" w:line="240" w:lineRule="auto"/>
-        <w:rPr>
-          <w:sz w:val="18"/>
-        </w:rPr>
-      </w:pPr>
-      <w:r>
-        <w:rPr>
-          <w:sz w:val="18"/>
+          <w:rFonts w:eastAsiaTheme="minorEastAsia"/>
+          <w:sz w:val="20"/>
+        </w:rPr>
+      </w:pPr>
+    </w:p>
+    <w:p>
+      <w:pPr>
+        <w:spacing w:after="0" w:line="240" w:lineRule="auto"/>
+        <w:rPr>
+          <w:rFonts w:eastAsiaTheme="minorEastAsia"/>
+          <w:sz w:val="20"/>
+        </w:rPr>
+      </w:pPr>
+      <w:r>
+        <w:rPr>
+          <w:rFonts w:eastAsiaTheme="minorEastAsia"/>
+          <w:sz w:val="20"/>
         </w:rPr>
         <w:t xml:space="preserve">section1_6 &lt;- </w:t>
       </w:r>
       <w:proofErr w:type="spellStart"/>
       <w:r>
         <w:rPr>
-          <w:sz w:val="18"/>
+          <w:rFonts w:eastAsiaTheme="minorEastAsia"/>
+          <w:sz w:val="20"/>
         </w:rPr>
         <w:t>fread</w:t>
       </w:r>
       <w:proofErr w:type="spellEnd"/>
       <w:r>
         <w:rPr>
-          <w:sz w:val="18"/>
+          <w:rFonts w:eastAsiaTheme="minorEastAsia"/>
+          <w:sz w:val="20"/>
         </w:rPr>
         <w:t>('Section1_6.dat')</w:t>
       </w:r>
@@ -3005,62 +5166,71 @@
       <w:pPr>
         <w:spacing w:after="0" w:line="240" w:lineRule="auto"/>
         <w:rPr>
-          <w:sz w:val="18"/>
-        </w:rPr>
-      </w:pPr>
-    </w:p>
-    <w:p>
-      <w:pPr>
-        <w:spacing w:after="0" w:line="240" w:lineRule="auto"/>
-        <w:rPr>
-          <w:sz w:val="18"/>
-        </w:rPr>
-      </w:pPr>
-      <w:r>
-        <w:rPr>
-          <w:sz w:val="18"/>
+          <w:rFonts w:eastAsiaTheme="minorEastAsia"/>
+          <w:sz w:val="20"/>
+        </w:rPr>
+      </w:pPr>
+    </w:p>
+    <w:p>
+      <w:pPr>
+        <w:spacing w:after="0" w:line="240" w:lineRule="auto"/>
+        <w:rPr>
+          <w:rFonts w:eastAsiaTheme="minorEastAsia"/>
+          <w:sz w:val="20"/>
+        </w:rPr>
+      </w:pPr>
+      <w:r>
+        <w:rPr>
+          <w:rFonts w:eastAsiaTheme="minorEastAsia"/>
+          <w:sz w:val="20"/>
         </w:rPr>
         <w:t xml:space="preserve">section1_6_cox &lt;- </w:t>
       </w:r>
       <w:proofErr w:type="spellStart"/>
       <w:r>
         <w:rPr>
-          <w:sz w:val="18"/>
+          <w:rFonts w:eastAsiaTheme="minorEastAsia"/>
+          <w:sz w:val="20"/>
         </w:rPr>
         <w:t>coxph</w:t>
       </w:r>
       <w:proofErr w:type="spellEnd"/>
       <w:r>
         <w:rPr>
-          <w:sz w:val="18"/>
+          <w:rFonts w:eastAsiaTheme="minorEastAsia"/>
+          <w:sz w:val="20"/>
         </w:rPr>
         <w:t>(</w:t>
       </w:r>
       <w:proofErr w:type="spellStart"/>
       <w:r>
         <w:rPr>
-          <w:sz w:val="18"/>
+          <w:rFonts w:eastAsiaTheme="minorEastAsia"/>
+          <w:sz w:val="20"/>
         </w:rPr>
         <w:t>Surv</w:t>
       </w:r>
       <w:proofErr w:type="spellEnd"/>
       <w:r>
         <w:rPr>
-          <w:sz w:val="18"/>
+          <w:rFonts w:eastAsiaTheme="minorEastAsia"/>
+          <w:sz w:val="20"/>
         </w:rPr>
         <w:t>(V17,V18)~V5,data=section1_6,method="</w:t>
       </w:r>
       <w:proofErr w:type="spellStart"/>
       <w:r>
         <w:rPr>
-          <w:sz w:val="18"/>
+          <w:rFonts w:eastAsiaTheme="minorEastAsia"/>
+          <w:sz w:val="20"/>
         </w:rPr>
         <w:t>breslow</w:t>
       </w:r>
       <w:proofErr w:type="spellEnd"/>
       <w:r>
         <w:rPr>
-          <w:sz w:val="18"/>
+          <w:rFonts w:eastAsiaTheme="minorEastAsia"/>
+          <w:sz w:val="20"/>
         </w:rPr>
         <w:t>")</w:t>
       </w:r>
@@ -3069,28 +5239,32 @@
       <w:pPr>
         <w:spacing w:after="0" w:line="240" w:lineRule="auto"/>
         <w:rPr>
-          <w:sz w:val="18"/>
-        </w:rPr>
-      </w:pPr>
-    </w:p>
-    <w:p>
-      <w:pPr>
-        <w:spacing w:after="0" w:line="240" w:lineRule="auto"/>
-        <w:rPr>
-          <w:sz w:val="18"/>
-        </w:rPr>
-      </w:pPr>
-      <w:proofErr w:type="spellStart"/>
-      <w:r>
-        <w:rPr>
-          <w:sz w:val="18"/>
+          <w:rFonts w:eastAsiaTheme="minorEastAsia"/>
+          <w:sz w:val="20"/>
+        </w:rPr>
+      </w:pPr>
+    </w:p>
+    <w:p>
+      <w:pPr>
+        <w:spacing w:after="0" w:line="240" w:lineRule="auto"/>
+        <w:rPr>
+          <w:rFonts w:eastAsiaTheme="minorEastAsia"/>
+          <w:sz w:val="20"/>
+        </w:rPr>
+      </w:pPr>
+      <w:proofErr w:type="spellStart"/>
+      <w:r>
+        <w:rPr>
+          <w:rFonts w:eastAsiaTheme="minorEastAsia"/>
+          <w:sz w:val="20"/>
         </w:rPr>
         <w:t>risk_burn</w:t>
       </w:r>
       <w:proofErr w:type="spellEnd"/>
       <w:r>
         <w:rPr>
-          <w:sz w:val="18"/>
+          <w:rFonts w:eastAsiaTheme="minorEastAsia"/>
+          <w:sz w:val="20"/>
         </w:rPr>
         <w:t xml:space="preserve"> &lt;-2.127598*section1_6$V5</w:t>
       </w:r>
@@ -3099,20 +5273,23 @@
       <w:pPr>
         <w:spacing w:after="0" w:line="240" w:lineRule="auto"/>
         <w:rPr>
-          <w:sz w:val="18"/>
-        </w:rPr>
-      </w:pPr>
-      <w:proofErr w:type="spellStart"/>
-      <w:r>
-        <w:rPr>
-          <w:sz w:val="18"/>
+          <w:rFonts w:eastAsiaTheme="minorEastAsia"/>
+          <w:sz w:val="20"/>
+        </w:rPr>
+      </w:pPr>
+      <w:proofErr w:type="spellStart"/>
+      <w:r>
+        <w:rPr>
+          <w:rFonts w:eastAsiaTheme="minorEastAsia"/>
+          <w:sz w:val="20"/>
         </w:rPr>
         <w:t>mart_res_burn</w:t>
       </w:r>
       <w:proofErr w:type="spellEnd"/>
       <w:r>
         <w:rPr>
-          <w:sz w:val="18"/>
+          <w:rFonts w:eastAsiaTheme="minorEastAsia"/>
+          <w:sz w:val="20"/>
         </w:rPr>
         <w:t xml:space="preserve"> &lt;- residuals(coxph(Surv(section1_6$V17,section1_6$V18)~section1_6$V4,method="breslow"),type="martingale")</w:t>
       </w:r>
@@ -3121,68 +5298,78 @@
       <w:pPr>
         <w:spacing w:after="0" w:line="240" w:lineRule="auto"/>
         <w:rPr>
-          <w:sz w:val="18"/>
-        </w:rPr>
-      </w:pPr>
-      <w:r>
-        <w:rPr>
-          <w:sz w:val="18"/>
+          <w:rFonts w:eastAsiaTheme="minorEastAsia"/>
+          <w:sz w:val="20"/>
+        </w:rPr>
+      </w:pPr>
+      <w:r>
+        <w:rPr>
+          <w:rFonts w:eastAsiaTheme="minorEastAsia"/>
+          <w:sz w:val="20"/>
         </w:rPr>
         <w:t>plot(x=</w:t>
       </w:r>
       <w:proofErr w:type="spellStart"/>
       <w:r>
         <w:rPr>
-          <w:sz w:val="18"/>
+          <w:rFonts w:eastAsiaTheme="minorEastAsia"/>
+          <w:sz w:val="20"/>
         </w:rPr>
         <w:t>risk_burn,y</w:t>
       </w:r>
       <w:proofErr w:type="spellEnd"/>
       <w:r>
         <w:rPr>
-          <w:sz w:val="18"/>
+          <w:rFonts w:eastAsiaTheme="minorEastAsia"/>
+          <w:sz w:val="20"/>
         </w:rPr>
         <w:t>=</w:t>
       </w:r>
       <w:proofErr w:type="spellStart"/>
       <w:r>
         <w:rPr>
-          <w:sz w:val="18"/>
+          <w:rFonts w:eastAsiaTheme="minorEastAsia"/>
+          <w:sz w:val="20"/>
         </w:rPr>
         <w:t>mart_res_burn,main</w:t>
       </w:r>
       <w:proofErr w:type="spellEnd"/>
       <w:r>
         <w:rPr>
-          <w:sz w:val="18"/>
+          <w:rFonts w:eastAsiaTheme="minorEastAsia"/>
+          <w:sz w:val="20"/>
         </w:rPr>
         <w:t>="Plot for outliers - martingale residuals",</w:t>
       </w:r>
       <w:proofErr w:type="spellStart"/>
       <w:r>
         <w:rPr>
-          <w:sz w:val="18"/>
+          <w:rFonts w:eastAsiaTheme="minorEastAsia"/>
+          <w:sz w:val="20"/>
         </w:rPr>
         <w:t>xlab</w:t>
       </w:r>
       <w:proofErr w:type="spellEnd"/>
       <w:r>
         <w:rPr>
-          <w:sz w:val="18"/>
+          <w:rFonts w:eastAsiaTheme="minorEastAsia"/>
+          <w:sz w:val="20"/>
         </w:rPr>
         <w:t>="risk scores",</w:t>
       </w:r>
       <w:proofErr w:type="spellStart"/>
       <w:r>
         <w:rPr>
-          <w:sz w:val="18"/>
+          <w:rFonts w:eastAsiaTheme="minorEastAsia"/>
+          <w:sz w:val="20"/>
         </w:rPr>
         <w:t>ylab</w:t>
       </w:r>
       <w:proofErr w:type="spellEnd"/>
       <w:r>
         <w:rPr>
-          <w:sz w:val="18"/>
+          <w:rFonts w:eastAsiaTheme="minorEastAsia"/>
+          <w:sz w:val="20"/>
         </w:rPr>
         <w:t>="martingale residuals")</w:t>
       </w:r>
@@ -3191,22 +5378,447 @@
       <w:pPr>
         <w:spacing w:after="0" w:line="240" w:lineRule="auto"/>
         <w:rPr>
-          <w:sz w:val="18"/>
-        </w:rPr>
-      </w:pPr>
-      <w:proofErr w:type="spellStart"/>
-      <w:r>
-        <w:rPr>
-          <w:sz w:val="18"/>
+          <w:rFonts w:eastAsiaTheme="minorEastAsia"/>
+          <w:sz w:val="20"/>
+        </w:rPr>
+      </w:pPr>
+      <w:proofErr w:type="spellStart"/>
+      <w:r>
+        <w:rPr>
+          <w:rFonts w:eastAsiaTheme="minorEastAsia"/>
+          <w:sz w:val="20"/>
         </w:rPr>
         <w:t>abline</w:t>
       </w:r>
       <w:proofErr w:type="spellEnd"/>
       <w:r>
         <w:rPr>
-          <w:sz w:val="18"/>
+          <w:rFonts w:eastAsiaTheme="minorEastAsia"/>
+          <w:sz w:val="20"/>
         </w:rPr>
         <w:t>(h=1.96,lty=7)</w:t>
+      </w:r>
+    </w:p>
+    <w:p>
+      <w:pPr>
+        <w:spacing w:after="0" w:line="240" w:lineRule="auto"/>
+        <w:rPr>
+          <w:rFonts w:eastAsiaTheme="minorEastAsia"/>
+          <w:sz w:val="20"/>
+        </w:rPr>
+      </w:pPr>
+    </w:p>
+    <w:p>
+      <w:pPr>
+        <w:spacing w:after="0" w:line="240" w:lineRule="auto"/>
+        <w:rPr>
+          <w:rFonts w:eastAsiaTheme="minorEastAsia"/>
+          <w:sz w:val="20"/>
+        </w:rPr>
+      </w:pPr>
+      <w:r>
+        <w:rPr>
+          <w:rFonts w:eastAsiaTheme="minorEastAsia"/>
+          <w:sz w:val="20"/>
+        </w:rPr>
+        <w:t>like&lt;-NULL</w:t>
+      </w:r>
+    </w:p>
+    <w:p>
+      <w:pPr>
+        <w:spacing w:after="0" w:line="240" w:lineRule="auto"/>
+        <w:rPr>
+          <w:rFonts w:eastAsiaTheme="minorEastAsia"/>
+          <w:sz w:val="20"/>
+        </w:rPr>
+      </w:pPr>
+    </w:p>
+    <w:p>
+      <w:pPr>
+        <w:spacing w:after="0" w:line="240" w:lineRule="auto"/>
+        <w:rPr>
+          <w:rFonts w:eastAsiaTheme="minorEastAsia"/>
+          <w:sz w:val="20"/>
+        </w:rPr>
+      </w:pPr>
+      <w:r>
+        <w:rPr>
+          <w:rFonts w:eastAsiaTheme="minorEastAsia"/>
+          <w:sz w:val="20"/>
+        </w:rPr>
+        <w:t>for (j in unique(section1_6$V5)){</w:t>
+      </w:r>
+    </w:p>
+    <w:p>
+      <w:pPr>
+        <w:spacing w:after="0" w:line="240" w:lineRule="auto"/>
+        <w:rPr>
+          <w:rFonts w:eastAsiaTheme="minorEastAsia"/>
+          <w:sz w:val="20"/>
+        </w:rPr>
+      </w:pPr>
+      <w:r>
+        <w:rPr>
+          <w:rFonts w:eastAsiaTheme="minorEastAsia"/>
+          <w:sz w:val="20"/>
+        </w:rPr>
+        <w:t xml:space="preserve">  </w:t>
+      </w:r>
+      <w:proofErr w:type="spellStart"/>
+      <w:r>
+        <w:rPr>
+          <w:rFonts w:eastAsiaTheme="minorEastAsia"/>
+          <w:sz w:val="20"/>
+        </w:rPr>
+        <w:t>ind</w:t>
+      </w:r>
+      <w:proofErr w:type="spellEnd"/>
+      <w:r>
+        <w:rPr>
+          <w:rFonts w:eastAsiaTheme="minorEastAsia"/>
+          <w:sz w:val="20"/>
+        </w:rPr>
+        <w:t>&lt;-</w:t>
+      </w:r>
+      <w:proofErr w:type="spellStart"/>
+      <w:r>
+        <w:rPr>
+          <w:rFonts w:eastAsiaTheme="minorEastAsia"/>
+          <w:sz w:val="20"/>
+        </w:rPr>
+        <w:t>ifelse</w:t>
+      </w:r>
+      <w:proofErr w:type="spellEnd"/>
+      <w:r>
+        <w:rPr>
+          <w:rFonts w:eastAsiaTheme="minorEastAsia"/>
+          <w:sz w:val="20"/>
+        </w:rPr>
+        <w:t>((section1_6$V5&gt;j),1,0)</w:t>
+      </w:r>
+    </w:p>
+    <w:p>
+      <w:pPr>
+        <w:spacing w:after="0" w:line="240" w:lineRule="auto"/>
+        <w:rPr>
+          <w:rFonts w:eastAsiaTheme="minorEastAsia"/>
+          <w:sz w:val="20"/>
+        </w:rPr>
+      </w:pPr>
+      <w:r>
+        <w:rPr>
+          <w:rFonts w:eastAsiaTheme="minorEastAsia"/>
+          <w:sz w:val="20"/>
+        </w:rPr>
+        <w:t xml:space="preserve">  temp&lt;-coxph(Surv(section1_6$V17,section1_6$V18)~ind,method="breslow")$loglik[[2]]</w:t>
+      </w:r>
+    </w:p>
+    <w:p>
+      <w:pPr>
+        <w:spacing w:after="0" w:line="240" w:lineRule="auto"/>
+        <w:rPr>
+          <w:rFonts w:eastAsiaTheme="minorEastAsia"/>
+          <w:sz w:val="20"/>
+        </w:rPr>
+      </w:pPr>
+      <w:r>
+        <w:rPr>
+          <w:rFonts w:eastAsiaTheme="minorEastAsia"/>
+          <w:sz w:val="20"/>
+        </w:rPr>
+        <w:t xml:space="preserve">  like&lt;-</w:t>
+      </w:r>
+      <w:proofErr w:type="spellStart"/>
+      <w:r>
+        <w:rPr>
+          <w:rFonts w:eastAsiaTheme="minorEastAsia"/>
+          <w:sz w:val="20"/>
+        </w:rPr>
+        <w:t>rbind</w:t>
+      </w:r>
+      <w:proofErr w:type="spellEnd"/>
+      <w:r>
+        <w:rPr>
+          <w:rFonts w:eastAsiaTheme="minorEastAsia"/>
+          <w:sz w:val="20"/>
+        </w:rPr>
+        <w:t>(</w:t>
+      </w:r>
+      <w:proofErr w:type="spellStart"/>
+      <w:r>
+        <w:rPr>
+          <w:rFonts w:eastAsiaTheme="minorEastAsia"/>
+          <w:sz w:val="20"/>
+        </w:rPr>
+        <w:t>like,c</w:t>
+      </w:r>
+      <w:proofErr w:type="spellEnd"/>
+      <w:r>
+        <w:rPr>
+          <w:rFonts w:eastAsiaTheme="minorEastAsia"/>
+          <w:sz w:val="20"/>
+        </w:rPr>
+        <w:t>(</w:t>
+      </w:r>
+      <w:proofErr w:type="spellStart"/>
+      <w:r>
+        <w:rPr>
+          <w:rFonts w:eastAsiaTheme="minorEastAsia"/>
+          <w:sz w:val="20"/>
+        </w:rPr>
+        <w:t>j,temp</w:t>
+      </w:r>
+      <w:proofErr w:type="spellEnd"/>
+      <w:r>
+        <w:rPr>
+          <w:rFonts w:eastAsiaTheme="minorEastAsia"/>
+          <w:sz w:val="20"/>
+        </w:rPr>
+        <w:t>))</w:t>
+      </w:r>
+    </w:p>
+    <w:p>
+      <w:pPr>
+        <w:spacing w:after="0" w:line="240" w:lineRule="auto"/>
+        <w:rPr>
+          <w:rFonts w:eastAsiaTheme="minorEastAsia"/>
+          <w:sz w:val="20"/>
+        </w:rPr>
+      </w:pPr>
+      <w:r>
+        <w:rPr>
+          <w:rFonts w:eastAsiaTheme="minorEastAsia"/>
+          <w:sz w:val="20"/>
+        </w:rPr>
+        <w:t>}</w:t>
+      </w:r>
+    </w:p>
+    <w:p>
+      <w:pPr>
+        <w:spacing w:after="0" w:line="240" w:lineRule="auto"/>
+        <w:rPr>
+          <w:rFonts w:eastAsiaTheme="minorEastAsia"/>
+          <w:sz w:val="20"/>
+        </w:rPr>
+      </w:pPr>
+    </w:p>
+    <w:p>
+      <w:pPr>
+        <w:spacing w:after="0" w:line="240" w:lineRule="auto"/>
+        <w:rPr>
+          <w:rFonts w:eastAsiaTheme="minorEastAsia"/>
+          <w:sz w:val="20"/>
+        </w:rPr>
+      </w:pPr>
+      <w:proofErr w:type="spellStart"/>
+      <w:r>
+        <w:rPr>
+          <w:rFonts w:eastAsiaTheme="minorEastAsia"/>
+          <w:sz w:val="20"/>
+        </w:rPr>
+        <w:t>dimnames</w:t>
+      </w:r>
+      <w:proofErr w:type="spellEnd"/>
+      <w:r>
+        <w:rPr>
+          <w:rFonts w:eastAsiaTheme="minorEastAsia"/>
+          <w:sz w:val="20"/>
+        </w:rPr>
+        <w:t>(like)&lt;-list(c(),c("burn_</w:t>
+      </w:r>
+      <w:proofErr w:type="spellStart"/>
+      <w:r>
+        <w:rPr>
+          <w:rFonts w:eastAsiaTheme="minorEastAsia"/>
+          <w:sz w:val="20"/>
+        </w:rPr>
+        <w:t>ind</w:t>
+      </w:r>
+      <w:proofErr w:type="spellEnd"/>
+      <w:r>
+        <w:rPr>
+          <w:rFonts w:eastAsiaTheme="minorEastAsia"/>
+          <w:sz w:val="20"/>
+        </w:rPr>
+        <w:t>","like"))</w:t>
+      </w:r>
+    </w:p>
+    <w:p>
+      <w:pPr>
+        <w:spacing w:after="0" w:line="240" w:lineRule="auto"/>
+        <w:rPr>
+          <w:rFonts w:eastAsiaTheme="minorEastAsia"/>
+          <w:sz w:val="20"/>
+        </w:rPr>
+      </w:pPr>
+      <w:r>
+        <w:rPr>
+          <w:rFonts w:eastAsiaTheme="minorEastAsia"/>
+          <w:sz w:val="20"/>
+        </w:rPr>
+        <w:t>like&lt;-like[</w:t>
+      </w:r>
+      <w:proofErr w:type="spellStart"/>
+      <w:r>
+        <w:rPr>
+          <w:rFonts w:eastAsiaTheme="minorEastAsia"/>
+          <w:sz w:val="20"/>
+        </w:rPr>
+        <w:t>sort.list</w:t>
+      </w:r>
+      <w:proofErr w:type="spellEnd"/>
+      <w:r>
+        <w:rPr>
+          <w:rFonts w:eastAsiaTheme="minorEastAsia"/>
+          <w:sz w:val="20"/>
+        </w:rPr>
+        <w:t>(like[,"</w:t>
+      </w:r>
+      <w:proofErr w:type="spellStart"/>
+      <w:r>
+        <w:rPr>
+          <w:rFonts w:eastAsiaTheme="minorEastAsia"/>
+          <w:sz w:val="20"/>
+        </w:rPr>
+        <w:t>burn_ind</w:t>
+      </w:r>
+      <w:proofErr w:type="spellEnd"/>
+      <w:r>
+        <w:rPr>
+          <w:rFonts w:eastAsiaTheme="minorEastAsia"/>
+          <w:sz w:val="20"/>
+        </w:rPr>
+        <w:t>"]),]</w:t>
+      </w:r>
+    </w:p>
+    <w:p>
+      <w:pPr>
+        <w:spacing w:after="0" w:line="240" w:lineRule="auto"/>
+        <w:rPr>
+          <w:rFonts w:eastAsiaTheme="minorEastAsia"/>
+          <w:sz w:val="20"/>
+        </w:rPr>
+      </w:pPr>
+    </w:p>
+    <w:p>
+      <w:pPr>
+        <w:spacing w:after="0" w:line="240" w:lineRule="auto"/>
+        <w:rPr>
+          <w:rFonts w:eastAsiaTheme="minorEastAsia"/>
+          <w:sz w:val="20"/>
+        </w:rPr>
+      </w:pPr>
+      <w:r>
+        <w:rPr>
+          <w:rFonts w:eastAsiaTheme="minorEastAsia"/>
+          <w:sz w:val="20"/>
+        </w:rPr>
+        <w:t xml:space="preserve">plot(x=like[,"burn_ind"],y=like[,"like"],type="s",main="Likelihood for </w:t>
+      </w:r>
+      <w:proofErr w:type="spellStart"/>
+      <w:r>
+        <w:rPr>
+          <w:rFonts w:eastAsiaTheme="minorEastAsia"/>
+          <w:sz w:val="20"/>
+        </w:rPr>
+        <w:t>cutpoints</w:t>
+      </w:r>
+      <w:proofErr w:type="spellEnd"/>
+      <w:r>
+        <w:rPr>
+          <w:rFonts w:eastAsiaTheme="minorEastAsia"/>
+          <w:sz w:val="20"/>
+        </w:rPr>
+        <w:t>",</w:t>
+      </w:r>
+      <w:proofErr w:type="spellStart"/>
+      <w:r>
+        <w:rPr>
+          <w:rFonts w:eastAsiaTheme="minorEastAsia"/>
+          <w:sz w:val="20"/>
+        </w:rPr>
+        <w:t>xlab</w:t>
+      </w:r>
+      <w:proofErr w:type="spellEnd"/>
+      <w:r>
+        <w:rPr>
+          <w:rFonts w:eastAsiaTheme="minorEastAsia"/>
+          <w:sz w:val="20"/>
+        </w:rPr>
+        <w:t>="</w:t>
+      </w:r>
+      <w:proofErr w:type="spellStart"/>
+      <w:r>
+        <w:rPr>
+          <w:rFonts w:eastAsiaTheme="minorEastAsia"/>
+          <w:sz w:val="20"/>
+        </w:rPr>
+        <w:t>Cutpoints</w:t>
+      </w:r>
+      <w:proofErr w:type="spellEnd"/>
+      <w:r>
+        <w:rPr>
+          <w:rFonts w:eastAsiaTheme="minorEastAsia"/>
+          <w:sz w:val="20"/>
+        </w:rPr>
+        <w:t xml:space="preserve"> for theta",</w:t>
+      </w:r>
+      <w:proofErr w:type="spellStart"/>
+      <w:r>
+        <w:rPr>
+          <w:rFonts w:eastAsiaTheme="minorEastAsia"/>
+          <w:sz w:val="20"/>
+        </w:rPr>
+        <w:t>ylab</w:t>
+      </w:r>
+      <w:proofErr w:type="spellEnd"/>
+      <w:r>
+        <w:rPr>
+          <w:rFonts w:eastAsiaTheme="minorEastAsia"/>
+          <w:sz w:val="20"/>
+        </w:rPr>
+        <w:t>="Likelihood")</w:t>
+      </w:r>
+    </w:p>
+    <w:p>
+      <w:pPr>
+        <w:spacing w:after="0" w:line="240" w:lineRule="auto"/>
+        <w:rPr>
+          <w:rFonts w:eastAsiaTheme="minorEastAsia"/>
+          <w:sz w:val="20"/>
+        </w:rPr>
+      </w:pPr>
+      <w:proofErr w:type="spellStart"/>
+      <w:r>
+        <w:rPr>
+          <w:rFonts w:eastAsiaTheme="minorEastAsia"/>
+          <w:sz w:val="20"/>
+        </w:rPr>
+        <w:t>abline</w:t>
+      </w:r>
+      <w:proofErr w:type="spellEnd"/>
+      <w:r>
+        <w:rPr>
+          <w:rFonts w:eastAsiaTheme="minorEastAsia"/>
+          <w:sz w:val="20"/>
+        </w:rPr>
+        <w:t>(v=like[like[,2]==max(like[,2]),1],</w:t>
+      </w:r>
+      <w:proofErr w:type="spellStart"/>
+      <w:r>
+        <w:rPr>
+          <w:rFonts w:eastAsiaTheme="minorEastAsia"/>
+          <w:sz w:val="20"/>
+        </w:rPr>
+        <w:t>lty</w:t>
+      </w:r>
+      <w:proofErr w:type="spellEnd"/>
+      <w:r>
+        <w:rPr>
+          <w:rFonts w:eastAsiaTheme="minorEastAsia"/>
+          <w:sz w:val="20"/>
+        </w:rPr>
+        <w:t>=7)</w:t>
       </w:r>
     </w:p>
     <w:sectPr>
@@ -3511,6 +6123,174 @@
       <w:color w:val="808080"/>
     </w:rPr>
   </w:style>
+  <w:style w:type="table" w:styleId="TableGrid">
+    <w:name w:val="Table Grid"/>
+    <w:basedOn w:val="TableNormal"/>
+    <w:uiPriority w:val="59"/>
+    <w:rsid w:val="00F35DB8"/>
+    <w:pPr>
+      <w:spacing w:after="0" w:line="240" w:lineRule="auto"/>
+    </w:pPr>
+    <w:tblPr>
+      <w:tblBorders>
+        <w:top w:val="single" w:sz="4" w:space="0" w:color="auto"/>
+        <w:left w:val="single" w:sz="4" w:space="0" w:color="auto"/>
+        <w:bottom w:val="single" w:sz="4" w:space="0" w:color="auto"/>
+        <w:right w:val="single" w:sz="4" w:space="0" w:color="auto"/>
+        <w:insideH w:val="single" w:sz="4" w:space="0" w:color="auto"/>
+        <w:insideV w:val="single" w:sz="4" w:space="0" w:color="auto"/>
+      </w:tblBorders>
+    </w:tblPr>
+  </w:style>
+  <w:style w:type="paragraph" w:styleId="HTMLPreformatted">
+    <w:name w:val="HTML Preformatted"/>
+    <w:basedOn w:val="Normal"/>
+    <w:link w:val="HTMLPreformattedChar"/>
+    <w:uiPriority w:val="99"/>
+    <w:semiHidden/>
+    <w:unhideWhenUsed/>
+    <w:rsid w:val="00F35DB8"/>
+    <w:pPr>
+      <w:tabs>
+        <w:tab w:val="left" w:pos="916"/>
+        <w:tab w:val="left" w:pos="1832"/>
+        <w:tab w:val="left" w:pos="2748"/>
+        <w:tab w:val="left" w:pos="3664"/>
+        <w:tab w:val="left" w:pos="4580"/>
+        <w:tab w:val="left" w:pos="5496"/>
+        <w:tab w:val="left" w:pos="6412"/>
+        <w:tab w:val="left" w:pos="7328"/>
+        <w:tab w:val="left" w:pos="8244"/>
+        <w:tab w:val="left" w:pos="9160"/>
+        <w:tab w:val="left" w:pos="10076"/>
+        <w:tab w:val="left" w:pos="10992"/>
+        <w:tab w:val="left" w:pos="11908"/>
+        <w:tab w:val="left" w:pos="12824"/>
+        <w:tab w:val="left" w:pos="13740"/>
+        <w:tab w:val="left" w:pos="14656"/>
+      </w:tabs>
+      <w:spacing w:after="0" w:line="240" w:lineRule="auto"/>
+    </w:pPr>
+    <w:rPr>
+      <w:rFonts w:ascii="Courier New" w:eastAsia="Times New Roman" w:hAnsi="Courier New" w:cs="Courier New"/>
+      <w:sz w:val="20"/>
+      <w:szCs w:val="20"/>
+    </w:rPr>
+  </w:style>
+  <w:style w:type="character" w:customStyle="1" w:styleId="HTMLPreformattedChar">
+    <w:name w:val="HTML Preformatted Char"/>
+    <w:basedOn w:val="DefaultParagraphFont"/>
+    <w:link w:val="HTMLPreformatted"/>
+    <w:uiPriority w:val="99"/>
+    <w:semiHidden/>
+    <w:rsid w:val="00F35DB8"/>
+    <w:rPr>
+      <w:rFonts w:ascii="Courier New" w:eastAsia="Times New Roman" w:hAnsi="Courier New" w:cs="Courier New"/>
+      <w:sz w:val="20"/>
+      <w:szCs w:val="20"/>
+    </w:rPr>
+  </w:style>
+  <w:style w:type="character" w:customStyle="1" w:styleId="gd15mcfceub">
+    <w:name w:val="gd15mcfceub"/>
+    <w:basedOn w:val="DefaultParagraphFont"/>
+    <w:rsid w:val="00F35DB8"/>
+  </w:style>
+  <w:style w:type="table" w:styleId="LightShading-Accent1">
+    <w:name w:val="Light Shading Accent 1"/>
+    <w:basedOn w:val="TableNormal"/>
+    <w:uiPriority w:val="60"/>
+    <w:rsid w:val="00615A69"/>
+    <w:pPr>
+      <w:spacing w:after="0" w:line="240" w:lineRule="auto"/>
+    </w:pPr>
+    <w:rPr>
+      <w:color w:val="365F91" w:themeColor="accent1" w:themeShade="BF"/>
+    </w:rPr>
+    <w:tblPr>
+      <w:tblStyleRowBandSize w:val="1"/>
+      <w:tblStyleColBandSize w:val="1"/>
+      <w:tblBorders>
+        <w:top w:val="single" w:sz="8" w:space="0" w:color="4F81BD" w:themeColor="accent1"/>
+        <w:bottom w:val="single" w:sz="8" w:space="0" w:color="4F81BD" w:themeColor="accent1"/>
+      </w:tblBorders>
+    </w:tblPr>
+    <w:tblStylePr w:type="firstRow">
+      <w:pPr>
+        <w:spacing w:before="0" w:after="0" w:line="240" w:lineRule="auto"/>
+      </w:pPr>
+      <w:rPr>
+        <w:b/>
+        <w:bCs/>
+      </w:rPr>
+      <w:tblPr/>
+      <w:tcPr>
+        <w:tcBorders>
+          <w:top w:val="single" w:sz="8" w:space="0" w:color="4F81BD" w:themeColor="accent1"/>
+          <w:left w:val="nil"/>
+          <w:bottom w:val="single" w:sz="8" w:space="0" w:color="4F81BD" w:themeColor="accent1"/>
+          <w:right w:val="nil"/>
+          <w:insideH w:val="nil"/>
+          <w:insideV w:val="nil"/>
+        </w:tcBorders>
+      </w:tcPr>
+    </w:tblStylePr>
+    <w:tblStylePr w:type="lastRow">
+      <w:pPr>
+        <w:spacing w:before="0" w:after="0" w:line="240" w:lineRule="auto"/>
+      </w:pPr>
+      <w:rPr>
+        <w:b/>
+        <w:bCs/>
+      </w:rPr>
+      <w:tblPr/>
+      <w:tcPr>
+        <w:tcBorders>
+          <w:top w:val="single" w:sz="8" w:space="0" w:color="4F81BD" w:themeColor="accent1"/>
+          <w:left w:val="nil"/>
+          <w:bottom w:val="single" w:sz="8" w:space="0" w:color="4F81BD" w:themeColor="accent1"/>
+          <w:right w:val="nil"/>
+          <w:insideH w:val="nil"/>
+          <w:insideV w:val="nil"/>
+        </w:tcBorders>
+      </w:tcPr>
+    </w:tblStylePr>
+    <w:tblStylePr w:type="firstCol">
+      <w:rPr>
+        <w:b/>
+        <w:bCs/>
+      </w:rPr>
+    </w:tblStylePr>
+    <w:tblStylePr w:type="lastCol">
+      <w:rPr>
+        <w:b/>
+        <w:bCs/>
+      </w:rPr>
+    </w:tblStylePr>
+    <w:tblStylePr w:type="band1Vert">
+      <w:tblPr/>
+      <w:tcPr>
+        <w:tcBorders>
+          <w:left w:val="nil"/>
+          <w:right w:val="nil"/>
+          <w:insideH w:val="nil"/>
+          <w:insideV w:val="nil"/>
+        </w:tcBorders>
+        <w:shd w:val="clear" w:color="auto" w:fill="D3DFEE" w:themeFill="accent1" w:themeFillTint="3F"/>
+      </w:tcPr>
+    </w:tblStylePr>
+    <w:tblStylePr w:type="band1Horz">
+      <w:tblPr/>
+      <w:tcPr>
+        <w:tcBorders>
+          <w:left w:val="nil"/>
+          <w:right w:val="nil"/>
+          <w:insideH w:val="nil"/>
+          <w:insideV w:val="nil"/>
+        </w:tcBorders>
+        <w:shd w:val="clear" w:color="auto" w:fill="D3DFEE" w:themeFill="accent1" w:themeFillTint="3F"/>
+      </w:tcPr>
+    </w:tblStylePr>
+  </w:style>
 </w:styles>
 </file>
 
@@ -3804,6 +6584,174 @@
       <w:color w:val="808080"/>
     </w:rPr>
   </w:style>
+  <w:style w:type="table" w:styleId="TableGrid">
+    <w:name w:val="Table Grid"/>
+    <w:basedOn w:val="TableNormal"/>
+    <w:uiPriority w:val="59"/>
+    <w:rsid w:val="00F35DB8"/>
+    <w:pPr>
+      <w:spacing w:after="0" w:line="240" w:lineRule="auto"/>
+    </w:pPr>
+    <w:tblPr>
+      <w:tblBorders>
+        <w:top w:val="single" w:sz="4" w:space="0" w:color="auto"/>
+        <w:left w:val="single" w:sz="4" w:space="0" w:color="auto"/>
+        <w:bottom w:val="single" w:sz="4" w:space="0" w:color="auto"/>
+        <w:right w:val="single" w:sz="4" w:space="0" w:color="auto"/>
+        <w:insideH w:val="single" w:sz="4" w:space="0" w:color="auto"/>
+        <w:insideV w:val="single" w:sz="4" w:space="0" w:color="auto"/>
+      </w:tblBorders>
+    </w:tblPr>
+  </w:style>
+  <w:style w:type="paragraph" w:styleId="HTMLPreformatted">
+    <w:name w:val="HTML Preformatted"/>
+    <w:basedOn w:val="Normal"/>
+    <w:link w:val="HTMLPreformattedChar"/>
+    <w:uiPriority w:val="99"/>
+    <w:semiHidden/>
+    <w:unhideWhenUsed/>
+    <w:rsid w:val="00F35DB8"/>
+    <w:pPr>
+      <w:tabs>
+        <w:tab w:val="left" w:pos="916"/>
+        <w:tab w:val="left" w:pos="1832"/>
+        <w:tab w:val="left" w:pos="2748"/>
+        <w:tab w:val="left" w:pos="3664"/>
+        <w:tab w:val="left" w:pos="4580"/>
+        <w:tab w:val="left" w:pos="5496"/>
+        <w:tab w:val="left" w:pos="6412"/>
+        <w:tab w:val="left" w:pos="7328"/>
+        <w:tab w:val="left" w:pos="8244"/>
+        <w:tab w:val="left" w:pos="9160"/>
+        <w:tab w:val="left" w:pos="10076"/>
+        <w:tab w:val="left" w:pos="10992"/>
+        <w:tab w:val="left" w:pos="11908"/>
+        <w:tab w:val="left" w:pos="12824"/>
+        <w:tab w:val="left" w:pos="13740"/>
+        <w:tab w:val="left" w:pos="14656"/>
+      </w:tabs>
+      <w:spacing w:after="0" w:line="240" w:lineRule="auto"/>
+    </w:pPr>
+    <w:rPr>
+      <w:rFonts w:ascii="Courier New" w:eastAsia="Times New Roman" w:hAnsi="Courier New" w:cs="Courier New"/>
+      <w:sz w:val="20"/>
+      <w:szCs w:val="20"/>
+    </w:rPr>
+  </w:style>
+  <w:style w:type="character" w:customStyle="1" w:styleId="HTMLPreformattedChar">
+    <w:name w:val="HTML Preformatted Char"/>
+    <w:basedOn w:val="DefaultParagraphFont"/>
+    <w:link w:val="HTMLPreformatted"/>
+    <w:uiPriority w:val="99"/>
+    <w:semiHidden/>
+    <w:rsid w:val="00F35DB8"/>
+    <w:rPr>
+      <w:rFonts w:ascii="Courier New" w:eastAsia="Times New Roman" w:hAnsi="Courier New" w:cs="Courier New"/>
+      <w:sz w:val="20"/>
+      <w:szCs w:val="20"/>
+    </w:rPr>
+  </w:style>
+  <w:style w:type="character" w:customStyle="1" w:styleId="gd15mcfceub">
+    <w:name w:val="gd15mcfceub"/>
+    <w:basedOn w:val="DefaultParagraphFont"/>
+    <w:rsid w:val="00F35DB8"/>
+  </w:style>
+  <w:style w:type="table" w:styleId="LightShading-Accent1">
+    <w:name w:val="Light Shading Accent 1"/>
+    <w:basedOn w:val="TableNormal"/>
+    <w:uiPriority w:val="60"/>
+    <w:rsid w:val="00615A69"/>
+    <w:pPr>
+      <w:spacing w:after="0" w:line="240" w:lineRule="auto"/>
+    </w:pPr>
+    <w:rPr>
+      <w:color w:val="365F91" w:themeColor="accent1" w:themeShade="BF"/>
+    </w:rPr>
+    <w:tblPr>
+      <w:tblStyleRowBandSize w:val="1"/>
+      <w:tblStyleColBandSize w:val="1"/>
+      <w:tblBorders>
+        <w:top w:val="single" w:sz="8" w:space="0" w:color="4F81BD" w:themeColor="accent1"/>
+        <w:bottom w:val="single" w:sz="8" w:space="0" w:color="4F81BD" w:themeColor="accent1"/>
+      </w:tblBorders>
+    </w:tblPr>
+    <w:tblStylePr w:type="firstRow">
+      <w:pPr>
+        <w:spacing w:before="0" w:after="0" w:line="240" w:lineRule="auto"/>
+      </w:pPr>
+      <w:rPr>
+        <w:b/>
+        <w:bCs/>
+      </w:rPr>
+      <w:tblPr/>
+      <w:tcPr>
+        <w:tcBorders>
+          <w:top w:val="single" w:sz="8" w:space="0" w:color="4F81BD" w:themeColor="accent1"/>
+          <w:left w:val="nil"/>
+          <w:bottom w:val="single" w:sz="8" w:space="0" w:color="4F81BD" w:themeColor="accent1"/>
+          <w:right w:val="nil"/>
+          <w:insideH w:val="nil"/>
+          <w:insideV w:val="nil"/>
+        </w:tcBorders>
+      </w:tcPr>
+    </w:tblStylePr>
+    <w:tblStylePr w:type="lastRow">
+      <w:pPr>
+        <w:spacing w:before="0" w:after="0" w:line="240" w:lineRule="auto"/>
+      </w:pPr>
+      <w:rPr>
+        <w:b/>
+        <w:bCs/>
+      </w:rPr>
+      <w:tblPr/>
+      <w:tcPr>
+        <w:tcBorders>
+          <w:top w:val="single" w:sz="8" w:space="0" w:color="4F81BD" w:themeColor="accent1"/>
+          <w:left w:val="nil"/>
+          <w:bottom w:val="single" w:sz="8" w:space="0" w:color="4F81BD" w:themeColor="accent1"/>
+          <w:right w:val="nil"/>
+          <w:insideH w:val="nil"/>
+          <w:insideV w:val="nil"/>
+        </w:tcBorders>
+      </w:tcPr>
+    </w:tblStylePr>
+    <w:tblStylePr w:type="firstCol">
+      <w:rPr>
+        <w:b/>
+        <w:bCs/>
+      </w:rPr>
+    </w:tblStylePr>
+    <w:tblStylePr w:type="lastCol">
+      <w:rPr>
+        <w:b/>
+        <w:bCs/>
+      </w:rPr>
+    </w:tblStylePr>
+    <w:tblStylePr w:type="band1Vert">
+      <w:tblPr/>
+      <w:tcPr>
+        <w:tcBorders>
+          <w:left w:val="nil"/>
+          <w:right w:val="nil"/>
+          <w:insideH w:val="nil"/>
+          <w:insideV w:val="nil"/>
+        </w:tcBorders>
+        <w:shd w:val="clear" w:color="auto" w:fill="D3DFEE" w:themeFill="accent1" w:themeFillTint="3F"/>
+      </w:tcPr>
+    </w:tblStylePr>
+    <w:tblStylePr w:type="band1Horz">
+      <w:tblPr/>
+      <w:tcPr>
+        <w:tcBorders>
+          <w:left w:val="nil"/>
+          <w:right w:val="nil"/>
+          <w:insideH w:val="nil"/>
+          <w:insideV w:val="nil"/>
+        </w:tcBorders>
+        <w:shd w:val="clear" w:color="auto" w:fill="D3DFEE" w:themeFill="accent1" w:themeFillTint="3F"/>
+      </w:tcPr>
+    </w:tblStylePr>
+  </w:style>
 </w:styles>
 </file>
 
@@ -3935,6 +6883,13 @@
     <w:pitch w:val="variable"/>
     <w:sig w:usb0="E1002EFF" w:usb1="C000605B" w:usb2="00000029" w:usb3="00000000" w:csb0="000101FF" w:csb1="00000000"/>
   </w:font>
+  <w:font w:name="Courier New">
+    <w:panose1 w:val="02070309020205020404"/>
+    <w:charset w:val="00"/>
+    <w:family w:val="modern"/>
+    <w:pitch w:val="fixed"/>
+    <w:sig w:usb0="E0002EFF" w:usb1="C0007843" w:usb2="00000009" w:usb3="00000000" w:csb0="000001FF" w:csb1="00000000"/>
+  </w:font>
   <w:font w:name="Cambria Math">
     <w:panose1 w:val="02040503050406030204"/>
     <w:charset w:val="00"/>
@@ -3961,6 +6916,7 @@
     <w:rsidRoot w:val="002B779D"/>
     <w:rsid w:val="001204F2"/>
     <w:rsid w:val="002B779D"/>
+    <w:rsid w:val="009F012A"/>
     <w:rsid w:val="00E31A00"/>
     <w:rsid w:val="00F060EF"/>
   </w:rsids>
